--- a/需求变更/SRA2021-G03-检查表v0.1.docx
+++ b/需求变更/SRA2021-G03-检查表v0.1.docx
@@ -1,10 +1,10 @@
 
 <file path=word/document.xml><?xml version="1.0" encoding="utf-8"?>
-<w:document xmlns:wpc="http://schemas.microsoft.com/office/word/2010/wordprocessingCanvas" xmlns:cx="http://schemas.microsoft.com/office/drawing/2014/chartex" xmlns:cx1="http://schemas.microsoft.com/office/drawing/2015/9/8/chartex" xmlns:cx2="http://schemas.microsoft.com/office/drawing/2015/10/21/chartex" xmlns:cx3="http://schemas.microsoft.com/office/drawing/2016/5/9/chartex" xmlns:cx4="http://schemas.microsoft.com/office/drawing/2016/5/10/chartex" xmlns:cx5="http://schemas.microsoft.com/office/drawing/2016/5/11/chartex" xmlns:cx6="http://schemas.microsoft.com/office/drawing/2016/5/12/chartex" xmlns:cx7="http://schemas.microsoft.com/office/drawing/2016/5/13/chartex" xmlns:cx8="http://schemas.microsoft.com/office/drawing/2016/5/14/chartex" xmlns:mc="http://schemas.openxmlformats.org/markup-compatibility/2006" xmlns:aink="http://schemas.microsoft.com/office/drawing/2016/ink" xmlns:am3d="http://schemas.microsoft.com/office/drawing/2017/model3d" xmlns:o="urn:schemas-microsoft-com:office:office" xmlns:r="http://schemas.openxmlformats.org/officeDocument/2006/relationships" xmlns:m="http://schemas.openxmlformats.org/officeDocument/2006/math" xmlns:v="urn:schemas-microsoft-com:vml" xmlns:wp14="http://schemas.microsoft.com/office/word/2010/wordprocessingDrawing" xmlns:wp="http://schemas.openxmlformats.org/drawingml/2006/wordprocessingDrawing" xmlns:w10="urn:schemas-microsoft-com:office:word" xmlns:w="http://schemas.openxmlformats.org/wordprocessingml/2006/main" xmlns:w14="http://schemas.microsoft.com/office/word/2010/wordml" xmlns:w15="http://schemas.microsoft.com/office/word/2012/wordml" xmlns:w16cex="http://schemas.microsoft.com/office/word/2018/wordml/cex" xmlns:w16cid="http://schemas.microsoft.com/office/word/2016/wordml/cid" xmlns:w16="http://schemas.microsoft.com/office/word/2018/wordml" xmlns:w16sdtdh="http://schemas.microsoft.com/office/word/2020/wordml/sdtdatahash" xmlns:w16se="http://schemas.microsoft.com/office/word/2015/wordml/symex" xmlns:wpg="http://schemas.microsoft.com/office/word/2010/wordprocessingGroup" xmlns:wpi="http://schemas.microsoft.com/office/word/2010/wordprocessingInk" xmlns:wne="http://schemas.microsoft.com/office/word/2006/wordml" xmlns:wps="http://schemas.microsoft.com/office/word/2010/wordprocessingShape" mc:Ignorable="w14 w15 w16se w16cid w16 w16cex w16sdtdh wp14">
+<w:document xmlns:wpc="http://schemas.microsoft.com/office/word/2010/wordprocessingCanvas" xmlns:mc="http://schemas.openxmlformats.org/markup-compatibility/2006" xmlns:o="urn:schemas-microsoft-com:office:office" xmlns:r="http://schemas.openxmlformats.org/officeDocument/2006/relationships" xmlns:m="http://schemas.openxmlformats.org/officeDocument/2006/math" xmlns:v="urn:schemas-microsoft-com:vml" xmlns:wp14="http://schemas.microsoft.com/office/word/2010/wordprocessingDrawing" xmlns:wp="http://schemas.openxmlformats.org/drawingml/2006/wordprocessingDrawing" xmlns:w="http://schemas.openxmlformats.org/wordprocessingml/2006/main" xmlns:w14="http://schemas.microsoft.com/office/word/2010/wordml" xmlns:w10="urn:schemas-microsoft-com:office:word" xmlns:w15="http://schemas.microsoft.com/office/word/2012/wordml" xmlns:wpg="http://schemas.microsoft.com/office/word/2010/wordprocessingGroup" xmlns:wpi="http://schemas.microsoft.com/office/word/2010/wordprocessingInk" xmlns:wne="http://schemas.microsoft.com/office/word/2006/wordml" xmlns:wps="http://schemas.microsoft.com/office/word/2010/wordprocessingShape" xmlns:wpsCustomData="http://www.wps.cn/officeDocument/2013/wpsCustomData" mc:Ignorable="w14 w15 wp14">
   <w:body>
     <w:p>
       <w:pPr>
-        <w:pStyle w:val="1"/>
+        <w:pStyle w:val="2"/>
         <w:spacing w:line="360" w:lineRule="auto"/>
         <w:jc w:val="center"/>
         <w:rPr>
@@ -14,18 +14,18 @@
       <w:bookmarkStart w:id="0" w:name="_Toc16948"/>
       <w:r>
         <w:rPr>
-          <w:rFonts w:ascii="等线 Light" w:eastAsia="等线 Light" w:hint="eastAsia"/>
+          <w:rFonts w:hint="eastAsia" w:ascii="等线 Light" w:eastAsia="等线 Light"/>
         </w:rPr>
         <w:t>知否</w:t>
       </w:r>
     </w:p>
     <w:p>
       <w:pPr>
-        <w:pStyle w:val="1"/>
+        <w:pStyle w:val="2"/>
         <w:spacing w:line="360" w:lineRule="auto"/>
         <w:jc w:val="center"/>
         <w:rPr>
-          <w:rFonts w:ascii="等线" w:eastAsia="等线" w:hAnsi="等线" w:cs="等线"/>
+          <w:rFonts w:ascii="等线" w:hAnsi="等线" w:eastAsia="等线" w:cs="等线"/>
           <w:b w:val="0"/>
           <w:bCs/>
           <w:sz w:val="28"/>
@@ -34,7 +34,7 @@
       </w:pPr>
       <w:r>
         <w:rPr>
-          <w:rFonts w:ascii="等线" w:eastAsia="等线" w:hAnsi="等线" w:cs="等线" w:hint="eastAsia"/>
+          <w:rFonts w:hint="eastAsia" w:ascii="等线" w:hAnsi="等线" w:eastAsia="等线" w:cs="等线"/>
           <w:b w:val="0"/>
           <w:bCs/>
           <w:sz w:val="28"/>
@@ -45,7 +45,7 @@
       <w:bookmarkEnd w:id="0"/>
       <w:r>
         <w:rPr>
-          <w:rFonts w:ascii="等线" w:eastAsia="等线" w:hAnsi="等线" w:cs="等线" w:hint="eastAsia"/>
+          <w:rFonts w:hint="eastAsia" w:ascii="等线" w:hAnsi="等线" w:eastAsia="等线" w:cs="等线"/>
           <w:b w:val="0"/>
           <w:bCs/>
           <w:sz w:val="28"/>
@@ -63,19 +63,23 @@
         <w:jc w:val="center"/>
         <w:textAlignment w:val="bottom"/>
         <w:rPr>
-          <w:rFonts w:ascii="等线 Light" w:eastAsia="等线 Light"/>
+          <w:rFonts w:hint="eastAsia" w:ascii="等线 Light" w:eastAsia="等线 Light"/>
           <w:b/>
           <w:sz w:val="36"/>
+          <w:lang w:eastAsia="zh-CN"/>
         </w:rPr>
       </w:pPr>
       <w:r>
         <w:rPr>
-          <w:rFonts w:ascii="等线 Light" w:eastAsia="等线 Light" w:hint="eastAsia"/>
+          <w:rFonts w:hint="eastAsia" w:ascii="等线 Light" w:eastAsia="等线 Light"/>
           <w:b/>
           <w:sz w:val="36"/>
+          <w:lang w:val="en-US" w:eastAsia="zh-CN"/>
         </w:rPr>
-        <w:t>项目章程</w:t>
+        <w:t>检查表</w:t>
       </w:r>
+      <w:bookmarkStart w:id="2" w:name="_GoBack"/>
+      <w:bookmarkEnd w:id="2"/>
     </w:p>
     <w:p>
       <w:pPr>
@@ -101,35 +105,19 @@
         <w:jc w:val="center"/>
         <w:textAlignment w:val="bottom"/>
         <w:rPr>
-          <w:rFonts w:ascii="等线 Light" w:eastAsia="等线 Light"/>
-          <w:b/>
-          <w:sz w:val="36"/>
-        </w:rPr>
-      </w:pPr>
-    </w:p>
-    <w:p>
-      <w:pPr>
-        <w:widowControl/>
-        <w:autoSpaceDE w:val="0"/>
-        <w:autoSpaceDN w:val="0"/>
-        <w:spacing w:line="360" w:lineRule="auto"/>
-        <w:jc w:val="center"/>
-        <w:textAlignment w:val="bottom"/>
-        <w:rPr>
-          <w:rFonts w:ascii="等线 Light" w:eastAsia="等线 Light" w:hAnsi="Symbol" w:hint="eastAsia"/>
+          <w:rFonts w:hint="eastAsia" w:ascii="等线 Light" w:hAnsi="Symbol" w:eastAsia="等线 Light"/>
           <w:b/>
           <w:sz w:val="30"/>
         </w:rPr>
       </w:pPr>
       <w:r>
         <w:rPr>
-          <w:rFonts w:ascii="等线 Light" w:eastAsia="等线 Light" w:hAnsi="Symbol" w:hint="eastAsia"/>
+          <w:rFonts w:hint="eastAsia" w:ascii="等线 Light" w:hAnsi="Symbol" w:eastAsia="等线 Light"/>
           <w:b/>
-          <w:noProof/>
           <w:sz w:val="30"/>
         </w:rPr>
         <w:drawing>
-          <wp:inline distT="0" distB="0" distL="114300" distR="114300" wp14:anchorId="7FDBDAFA" wp14:editId="306C9D8F">
+          <wp:inline distT="0" distB="0" distL="114300" distR="114300">
             <wp:extent cx="5153025" cy="1714500"/>
             <wp:effectExtent l="0" t="0" r="0" b="0"/>
             <wp:docPr id="4" name="图片 4" descr="个人知识库Logo"/>
@@ -146,7 +134,7 @@
                     </pic:cNvPicPr>
                   </pic:nvPicPr>
                   <pic:blipFill>
-                    <a:blip r:embed="rId6"/>
+                    <a:blip r:embed="rId4"/>
                     <a:stretch>
                       <a:fillRect/>
                     </a:stretch>
@@ -175,7 +163,7 @@
         <w:spacing w:line="360" w:lineRule="auto"/>
         <w:textAlignment w:val="bottom"/>
         <w:rPr>
-          <w:rFonts w:ascii="等线 Light" w:eastAsia="等线 Light" w:hAnsi="Symbol" w:hint="eastAsia"/>
+          <w:rFonts w:hint="eastAsia" w:ascii="等线 Light" w:hAnsi="Symbol" w:eastAsia="等线 Light"/>
           <w:b/>
           <w:sz w:val="30"/>
         </w:rPr>
@@ -190,34 +178,18 @@
         <w:jc w:val="center"/>
         <w:textAlignment w:val="bottom"/>
         <w:rPr>
-          <w:rFonts w:ascii="等线 Light" w:eastAsia="等线 Light" w:hAnsi="Symbol" w:hint="eastAsia"/>
+          <w:rFonts w:hint="eastAsia" w:ascii="等线 Light" w:hAnsi="Symbol" w:eastAsia="等线 Light"/>
           <w:b/>
           <w:sz w:val="32"/>
         </w:rPr>
       </w:pPr>
       <w:r>
         <w:rPr>
-          <w:rFonts w:ascii="等线 Light" w:eastAsia="等线 Light" w:hAnsi="Symbol"/>
+          <w:rFonts w:ascii="等线 Light" w:hAnsi="Symbol" w:eastAsia="等线 Light"/>
           <w:b/>
           <w:sz w:val="32"/>
         </w:rPr>
-        <w:t>委托单位</w:t>
-      </w:r>
-      <w:r>
-        <w:rPr>
-          <w:rFonts w:ascii="等线 Light" w:eastAsia="等线 Light" w:hAnsi="Symbol"/>
-          <w:b/>
-          <w:sz w:val="32"/>
-        </w:rPr>
-        <w:t></w:t>
-      </w:r>
-      <w:r>
-        <w:rPr>
-          <w:rFonts w:ascii="等线 Light" w:eastAsia="等线 Light" w:hAnsi="Symbol"/>
-          <w:b/>
-          <w:sz w:val="32"/>
-        </w:rPr>
-        <w:t>软件需求分析课程</w:t>
+        <w:t>委托单位软件需求分析课程</w:t>
       </w:r>
     </w:p>
     <w:p>
@@ -229,30 +201,22 @@
         <w:jc w:val="center"/>
         <w:textAlignment w:val="bottom"/>
         <w:rPr>
-          <w:rFonts w:ascii="等线 Light" w:eastAsia="等线 Light" w:hAnsi="Symbol" w:hint="eastAsia"/>
+          <w:rFonts w:hint="eastAsia" w:ascii="等线 Light" w:hAnsi="Symbol" w:eastAsia="等线 Light"/>
           <w:b/>
           <w:sz w:val="32"/>
         </w:rPr>
       </w:pPr>
       <w:r>
         <w:rPr>
-          <w:rFonts w:ascii="等线 Light" w:eastAsia="等线 Light" w:hAnsi="Symbol"/>
+          <w:rFonts w:ascii="等线 Light" w:hAnsi="Symbol" w:eastAsia="等线 Light"/>
           <w:b/>
           <w:sz w:val="32"/>
         </w:rPr>
-        <w:t>承办单位</w:t>
+        <w:t>承办单位</w:t>
       </w:r>
       <w:r>
         <w:rPr>
-          <w:rFonts w:ascii="等线 Light" w:eastAsia="等线 Light" w:hAnsi="Symbol"/>
-          <w:b/>
-          <w:sz w:val="32"/>
-        </w:rPr>
-        <w:t></w:t>
-      </w:r>
-      <w:r>
-        <w:rPr>
-          <w:rFonts w:ascii="等线 Light" w:eastAsia="等线 Light" w:hAnsi="Arial" w:hint="eastAsia"/>
+          <w:rFonts w:hint="eastAsia" w:ascii="等线 Light" w:hAnsi="Arial" w:eastAsia="等线 Light"/>
           <w:b/>
           <w:sz w:val="32"/>
         </w:rPr>
@@ -268,7 +232,7 @@
         <w:jc w:val="center"/>
         <w:textAlignment w:val="bottom"/>
         <w:rPr>
-          <w:rFonts w:ascii="等线 Light" w:eastAsia="等线 Light" w:hAnsi="Symbol" w:hint="eastAsia"/>
+          <w:rFonts w:hint="eastAsia" w:ascii="等线 Light" w:hAnsi="Symbol" w:eastAsia="等线 Light"/>
           <w:b/>
           <w:sz w:val="30"/>
         </w:rPr>
@@ -283,7 +247,7 @@
         <w:jc w:val="center"/>
         <w:textAlignment w:val="bottom"/>
         <w:rPr>
-          <w:rFonts w:ascii="等线 Light" w:eastAsia="等线 Light" w:hAnsi="Symbol" w:hint="eastAsia"/>
+          <w:rFonts w:hint="eastAsia" w:ascii="等线 Light" w:hAnsi="Symbol" w:eastAsia="等线 Light"/>
           <w:b/>
           <w:sz w:val="30"/>
         </w:rPr>
@@ -297,7 +261,7 @@
         <w:spacing w:line="360" w:lineRule="auto"/>
         <w:textAlignment w:val="bottom"/>
         <w:rPr>
-          <w:rFonts w:ascii="等线 Light" w:eastAsia="等线 Light" w:hAnsi="Symbol" w:hint="eastAsia"/>
+          <w:rFonts w:hint="eastAsia" w:ascii="等线 Light" w:hAnsi="Symbol" w:eastAsia="等线 Light"/>
           <w:b/>
           <w:sz w:val="30"/>
         </w:rPr>
@@ -320,7 +284,7 @@
         <w:autoSpaceDN w:val="0"/>
         <w:textAlignment w:val="bottom"/>
         <w:rPr>
-          <w:rFonts w:ascii="宋体" w:hAnsi="宋体" w:hint="eastAsia"/>
+          <w:rFonts w:hint="eastAsia" w:ascii="宋体" w:hAnsi="宋体"/>
           <w:b/>
           <w:sz w:val="32"/>
         </w:rPr>
@@ -344,35 +308,36 @@
       <w:bookmarkStart w:id="1" w:name="_Toc27486735"/>
       <w:r>
         <w:rPr>
-          <w:rFonts w:ascii="等线 Light" w:eastAsia="等线 Light" w:hint="eastAsia"/>
+          <w:rFonts w:hint="eastAsia" w:ascii="等线 Light" w:eastAsia="等线 Light"/>
           <w:b/>
           <w:kern w:val="44"/>
           <w:sz w:val="30"/>
           <w:szCs w:val="30"/>
         </w:rPr>
-        <w:lastRenderedPageBreak/>
         <w:t>文档修订记录</w:t>
       </w:r>
       <w:bookmarkEnd w:id="1"/>
     </w:p>
     <w:tbl>
       <w:tblPr>
+        <w:tblStyle w:val="5"/>
         <w:tblW w:w="8907" w:type="dxa"/>
         <w:jc w:val="center"/>
         <w:tblBorders>
-          <w:top w:val="single" w:sz="12" w:space="0" w:color="auto"/>
-          <w:left w:val="single" w:sz="12" w:space="0" w:color="auto"/>
-          <w:bottom w:val="single" w:sz="12" w:space="0" w:color="auto"/>
-          <w:right w:val="single" w:sz="12" w:space="0" w:color="auto"/>
-          <w:insideH w:val="single" w:sz="6" w:space="0" w:color="auto"/>
-          <w:insideV w:val="single" w:sz="6" w:space="0" w:color="auto"/>
+          <w:top w:val="single" w:color="auto" w:sz="12" w:space="0"/>
+          <w:left w:val="single" w:color="auto" w:sz="12" w:space="0"/>
+          <w:bottom w:val="single" w:color="auto" w:sz="12" w:space="0"/>
+          <w:right w:val="single" w:color="auto" w:sz="12" w:space="0"/>
+          <w:insideH w:val="single" w:color="auto" w:sz="6" w:space="0"/>
+          <w:insideV w:val="single" w:color="auto" w:sz="6" w:space="0"/>
         </w:tblBorders>
         <w:tblLayout w:type="fixed"/>
         <w:tblCellMar>
+          <w:top w:w="0" w:type="dxa"/>
           <w:left w:w="70" w:type="dxa"/>
+          <w:bottom w:w="0" w:type="dxa"/>
           <w:right w:w="70" w:type="dxa"/>
         </w:tblCellMar>
-        <w:tblLook w:val="04A0" w:firstRow="1" w:lastRow="0" w:firstColumn="1" w:lastColumn="0" w:noHBand="0" w:noVBand="1"/>
       </w:tblPr>
       <w:tblGrid>
         <w:gridCol w:w="1364"/>
@@ -385,9 +350,25 @@
         <w:gridCol w:w="835"/>
       </w:tblGrid>
       <w:tr>
+        <w:tblPrEx>
+          <w:tblBorders>
+            <w:top w:val="single" w:color="auto" w:sz="12" w:space="0"/>
+            <w:left w:val="single" w:color="auto" w:sz="12" w:space="0"/>
+            <w:bottom w:val="single" w:color="auto" w:sz="12" w:space="0"/>
+            <w:right w:val="single" w:color="auto" w:sz="12" w:space="0"/>
+            <w:insideH w:val="single" w:color="auto" w:sz="6" w:space="0"/>
+            <w:insideV w:val="single" w:color="auto" w:sz="6" w:space="0"/>
+          </w:tblBorders>
+          <w:tblCellMar>
+            <w:top w:w="0" w:type="dxa"/>
+            <w:left w:w="70" w:type="dxa"/>
+            <w:bottom w:w="0" w:type="dxa"/>
+            <w:right w:w="70" w:type="dxa"/>
+          </w:tblCellMar>
+        </w:tblPrEx>
         <w:trPr>
           <w:cantSplit/>
-          <w:trHeight w:val="510"/>
+          <w:trHeight w:val="510" w:hRule="atLeast"/>
           <w:tblHeader/>
           <w:jc w:val="center"/>
         </w:trPr>
@@ -401,14 +382,14 @@
             <w:pPr>
               <w:jc w:val="center"/>
               <w:rPr>
-                <w:rFonts w:asciiTheme="majorEastAsia" w:eastAsiaTheme="majorEastAsia" w:hAnsi="宋体"/>
+                <w:rFonts w:hAnsi="宋体" w:asciiTheme="majorEastAsia" w:eastAsiaTheme="majorEastAsia"/>
                 <w:b/>
                 <w:szCs w:val="21"/>
               </w:rPr>
             </w:pPr>
             <w:r>
               <w:rPr>
-                <w:rFonts w:asciiTheme="majorEastAsia" w:eastAsiaTheme="majorEastAsia" w:hAnsi="宋体" w:hint="eastAsia"/>
+                <w:rFonts w:hint="eastAsia" w:hAnsi="宋体" w:asciiTheme="majorEastAsia" w:eastAsiaTheme="majorEastAsia"/>
                 <w:b/>
                 <w:color w:val="000000"/>
                 <w:szCs w:val="21"/>
@@ -427,7 +408,7 @@
             <w:pPr>
               <w:jc w:val="center"/>
               <w:rPr>
-                <w:rFonts w:asciiTheme="majorEastAsia" w:eastAsiaTheme="majorEastAsia" w:hAnsi="宋体"/>
+                <w:rFonts w:hAnsi="宋体" w:asciiTheme="majorEastAsia" w:eastAsiaTheme="majorEastAsia"/>
                 <w:b/>
                 <w:bCs/>
                 <w:szCs w:val="21"/>
@@ -435,7 +416,7 @@
             </w:pPr>
             <w:r>
               <w:rPr>
-                <w:rFonts w:asciiTheme="majorEastAsia" w:eastAsiaTheme="majorEastAsia" w:hAnsi="宋体" w:hint="eastAsia"/>
+                <w:rFonts w:hint="eastAsia" w:hAnsi="宋体" w:asciiTheme="majorEastAsia" w:eastAsiaTheme="majorEastAsia"/>
                 <w:b/>
                 <w:szCs w:val="21"/>
               </w:rPr>
@@ -447,7 +428,7 @@
           <w:tcPr>
             <w:tcW w:w="914" w:type="dxa"/>
             <w:tcBorders>
-              <w:right w:val="single" w:sz="4" w:space="0" w:color="auto"/>
+              <w:right w:val="single" w:color="auto" w:sz="4" w:space="0"/>
             </w:tcBorders>
             <w:shd w:val="clear" w:color="auto" w:fill="D9D9D9"/>
             <w:vAlign w:val="center"/>
@@ -456,14 +437,14 @@
             <w:pPr>
               <w:jc w:val="center"/>
               <w:rPr>
-                <w:rFonts w:asciiTheme="majorEastAsia" w:eastAsiaTheme="majorEastAsia" w:hAnsi="宋体"/>
+                <w:rFonts w:hAnsi="宋体" w:asciiTheme="majorEastAsia" w:eastAsiaTheme="majorEastAsia"/>
                 <w:b/>
                 <w:szCs w:val="21"/>
               </w:rPr>
             </w:pPr>
             <w:r>
               <w:rPr>
-                <w:rFonts w:asciiTheme="majorEastAsia" w:eastAsiaTheme="majorEastAsia" w:hAnsi="宋体" w:hint="eastAsia"/>
+                <w:rFonts w:hint="eastAsia" w:hAnsi="宋体" w:asciiTheme="majorEastAsia" w:eastAsiaTheme="majorEastAsia"/>
                 <w:b/>
                 <w:szCs w:val="21"/>
               </w:rPr>
@@ -475,8 +456,8 @@
           <w:tcPr>
             <w:tcW w:w="1604" w:type="dxa"/>
             <w:tcBorders>
-              <w:left w:val="single" w:sz="4" w:space="0" w:color="auto"/>
-              <w:right w:val="single" w:sz="4" w:space="0" w:color="auto"/>
+              <w:left w:val="single" w:color="auto" w:sz="4" w:space="0"/>
+              <w:right w:val="single" w:color="auto" w:sz="4" w:space="0"/>
             </w:tcBorders>
             <w:shd w:val="clear" w:color="auto" w:fill="D9D9D9"/>
             <w:vAlign w:val="center"/>
@@ -485,7 +466,7 @@
             <w:pPr>
               <w:jc w:val="center"/>
               <w:rPr>
-                <w:rFonts w:asciiTheme="majorEastAsia" w:eastAsiaTheme="majorEastAsia" w:hAnsi="宋体"/>
+                <w:rFonts w:hAnsi="宋体" w:asciiTheme="majorEastAsia" w:eastAsiaTheme="majorEastAsia"/>
                 <w:b/>
                 <w:bCs/>
                 <w:szCs w:val="21"/>
@@ -493,7 +474,7 @@
             </w:pPr>
             <w:r>
               <w:rPr>
-                <w:rFonts w:asciiTheme="majorEastAsia" w:eastAsiaTheme="majorEastAsia" w:hAnsi="宋体" w:hint="eastAsia"/>
+                <w:rFonts w:hint="eastAsia" w:hAnsi="宋体" w:asciiTheme="majorEastAsia" w:eastAsiaTheme="majorEastAsia"/>
                 <w:b/>
                 <w:szCs w:val="21"/>
               </w:rPr>
@@ -501,7 +482,7 @@
             </w:r>
             <w:r>
               <w:rPr>
-                <w:rFonts w:asciiTheme="majorEastAsia" w:eastAsiaTheme="majorEastAsia" w:hAnsi="宋体" w:hint="eastAsia"/>
+                <w:rFonts w:hint="eastAsia" w:hAnsi="宋体" w:asciiTheme="majorEastAsia" w:eastAsiaTheme="majorEastAsia"/>
                 <w:b/>
                 <w:color w:val="000000"/>
                 <w:szCs w:val="21"/>
@@ -514,8 +495,8 @@
           <w:tcPr>
             <w:tcW w:w="1073" w:type="dxa"/>
             <w:tcBorders>
-              <w:left w:val="single" w:sz="4" w:space="0" w:color="auto"/>
-              <w:right w:val="single" w:sz="4" w:space="0" w:color="auto"/>
+              <w:left w:val="single" w:color="auto" w:sz="4" w:space="0"/>
+              <w:right w:val="single" w:color="auto" w:sz="4" w:space="0"/>
             </w:tcBorders>
             <w:shd w:val="clear" w:color="auto" w:fill="D9D9D9"/>
             <w:vAlign w:val="center"/>
@@ -524,7 +505,7 @@
             <w:pPr>
               <w:jc w:val="center"/>
               <w:rPr>
-                <w:rFonts w:asciiTheme="majorEastAsia" w:eastAsiaTheme="majorEastAsia" w:hAnsi="宋体"/>
+                <w:rFonts w:hAnsi="宋体" w:asciiTheme="majorEastAsia" w:eastAsiaTheme="majorEastAsia"/>
                 <w:b/>
                 <w:bCs/>
                 <w:szCs w:val="21"/>
@@ -532,7 +513,7 @@
             </w:pPr>
             <w:r>
               <w:rPr>
-                <w:rFonts w:asciiTheme="majorEastAsia" w:eastAsiaTheme="majorEastAsia" w:hAnsi="宋体" w:hint="eastAsia"/>
+                <w:rFonts w:hint="eastAsia" w:hAnsi="宋体" w:asciiTheme="majorEastAsia" w:eastAsiaTheme="majorEastAsia"/>
                 <w:b/>
                 <w:color w:val="000000"/>
                 <w:szCs w:val="21"/>
@@ -545,8 +526,8 @@
           <w:tcPr>
             <w:tcW w:w="1081" w:type="dxa"/>
             <w:tcBorders>
-              <w:left w:val="single" w:sz="4" w:space="0" w:color="auto"/>
-              <w:right w:val="single" w:sz="4" w:space="0" w:color="auto"/>
+              <w:left w:val="single" w:color="auto" w:sz="4" w:space="0"/>
+              <w:right w:val="single" w:color="auto" w:sz="4" w:space="0"/>
             </w:tcBorders>
             <w:shd w:val="clear" w:color="auto" w:fill="D9D9D9"/>
             <w:vAlign w:val="center"/>
@@ -555,7 +536,7 @@
             <w:pPr>
               <w:jc w:val="center"/>
               <w:rPr>
-                <w:rFonts w:asciiTheme="majorEastAsia" w:eastAsiaTheme="majorEastAsia" w:hAnsi="宋体"/>
+                <w:rFonts w:hAnsi="宋体" w:asciiTheme="majorEastAsia" w:eastAsiaTheme="majorEastAsia"/>
                 <w:b/>
                 <w:bCs/>
                 <w:szCs w:val="21"/>
@@ -563,7 +544,7 @@
             </w:pPr>
             <w:r>
               <w:rPr>
-                <w:rFonts w:asciiTheme="majorEastAsia" w:eastAsiaTheme="majorEastAsia" w:hAnsi="宋体" w:hint="eastAsia"/>
+                <w:rFonts w:hint="eastAsia" w:hAnsi="宋体" w:asciiTheme="majorEastAsia" w:eastAsiaTheme="majorEastAsia"/>
                 <w:b/>
                 <w:bCs/>
                 <w:szCs w:val="21"/>
@@ -576,8 +557,8 @@
           <w:tcPr>
             <w:tcW w:w="835" w:type="dxa"/>
             <w:tcBorders>
-              <w:left w:val="single" w:sz="4" w:space="0" w:color="auto"/>
-              <w:right w:val="single" w:sz="4" w:space="0" w:color="auto"/>
+              <w:left w:val="single" w:color="auto" w:sz="4" w:space="0"/>
+              <w:right w:val="single" w:color="auto" w:sz="4" w:space="0"/>
             </w:tcBorders>
             <w:shd w:val="clear" w:color="auto" w:fill="D9D9D9"/>
             <w:vAlign w:val="center"/>
@@ -586,7 +567,7 @@
             <w:pPr>
               <w:jc w:val="center"/>
               <w:rPr>
-                <w:rFonts w:asciiTheme="majorEastAsia" w:eastAsiaTheme="majorEastAsia" w:hAnsi="宋体"/>
+                <w:rFonts w:hAnsi="宋体" w:asciiTheme="majorEastAsia" w:eastAsiaTheme="majorEastAsia"/>
                 <w:b/>
                 <w:bCs/>
                 <w:szCs w:val="21"/>
@@ -594,7 +575,7 @@
             </w:pPr>
             <w:r>
               <w:rPr>
-                <w:rFonts w:asciiTheme="majorEastAsia" w:eastAsiaTheme="majorEastAsia" w:hAnsi="宋体" w:hint="eastAsia"/>
+                <w:rFonts w:hint="eastAsia" w:hAnsi="宋体" w:asciiTheme="majorEastAsia" w:eastAsiaTheme="majorEastAsia"/>
                 <w:b/>
                 <w:bCs/>
                 <w:szCs w:val="21"/>
@@ -603,7 +584,7 @@
             </w:r>
             <w:r>
               <w:rPr>
-                <w:rFonts w:asciiTheme="majorEastAsia" w:eastAsiaTheme="majorEastAsia" w:hAnsi="宋体" w:hint="eastAsia"/>
+                <w:rFonts w:hint="eastAsia" w:hAnsi="宋体" w:asciiTheme="majorEastAsia" w:eastAsiaTheme="majorEastAsia"/>
                 <w:b/>
                 <w:szCs w:val="21"/>
               </w:rPr>
@@ -615,7 +596,7 @@
           <w:tcPr>
             <w:tcW w:w="835" w:type="dxa"/>
             <w:tcBorders>
-              <w:left w:val="single" w:sz="4" w:space="0" w:color="auto"/>
+              <w:left w:val="single" w:color="auto" w:sz="4" w:space="0"/>
             </w:tcBorders>
             <w:shd w:val="clear" w:color="auto" w:fill="D9D9D9"/>
             <w:vAlign w:val="center"/>
@@ -624,14 +605,14 @@
             <w:pPr>
               <w:jc w:val="center"/>
               <w:rPr>
-                <w:rFonts w:asciiTheme="majorEastAsia" w:eastAsiaTheme="majorEastAsia" w:hAnsi="宋体"/>
+                <w:rFonts w:hAnsi="宋体" w:asciiTheme="majorEastAsia" w:eastAsiaTheme="majorEastAsia"/>
                 <w:b/>
                 <w:szCs w:val="21"/>
               </w:rPr>
             </w:pPr>
             <w:r>
               <w:rPr>
-                <w:rFonts w:asciiTheme="majorEastAsia" w:eastAsiaTheme="majorEastAsia" w:hAnsi="宋体" w:hint="eastAsia"/>
+                <w:rFonts w:hint="eastAsia" w:hAnsi="宋体" w:asciiTheme="majorEastAsia" w:eastAsiaTheme="majorEastAsia"/>
                 <w:b/>
                 <w:bCs/>
                 <w:szCs w:val="21"/>
@@ -640,7 +621,7 @@
             </w:r>
             <w:r>
               <w:rPr>
-                <w:rFonts w:asciiTheme="majorEastAsia" w:eastAsiaTheme="majorEastAsia" w:hAnsi="宋体" w:hint="eastAsia"/>
+                <w:rFonts w:hint="eastAsia" w:hAnsi="宋体" w:asciiTheme="majorEastAsia" w:eastAsiaTheme="majorEastAsia"/>
                 <w:b/>
                 <w:szCs w:val="21"/>
               </w:rPr>
@@ -650,9 +631,25 @@
         </w:tc>
       </w:tr>
       <w:tr>
+        <w:tblPrEx>
+          <w:tblBorders>
+            <w:top w:val="single" w:color="auto" w:sz="12" w:space="0"/>
+            <w:left w:val="single" w:color="auto" w:sz="12" w:space="0"/>
+            <w:bottom w:val="single" w:color="auto" w:sz="12" w:space="0"/>
+            <w:right w:val="single" w:color="auto" w:sz="12" w:space="0"/>
+            <w:insideH w:val="single" w:color="auto" w:sz="6" w:space="0"/>
+            <w:insideV w:val="single" w:color="auto" w:sz="6" w:space="0"/>
+          </w:tblBorders>
+          <w:tblCellMar>
+            <w:top w:w="0" w:type="dxa"/>
+            <w:left w:w="70" w:type="dxa"/>
+            <w:bottom w:w="0" w:type="dxa"/>
+            <w:right w:w="70" w:type="dxa"/>
+          </w:tblCellMar>
+        </w:tblPrEx>
         <w:trPr>
           <w:cantSplit/>
-          <w:trHeight w:val="510"/>
+          <w:trHeight w:val="510" w:hRule="atLeast"/>
           <w:jc w:val="center"/>
         </w:trPr>
         <w:tc>
@@ -664,14 +661,14 @@
             <w:pPr>
               <w:jc w:val="center"/>
               <w:rPr>
-                <w:rFonts w:asciiTheme="majorEastAsia" w:eastAsiaTheme="majorEastAsia" w:hAnsi="宋体"/>
-                <w:sz w:val="18"/>
-                <w:szCs w:val="18"/>
-              </w:rPr>
-            </w:pPr>
-            <w:r>
-              <w:rPr>
-                <w:rFonts w:ascii="等线 Light" w:eastAsia="等线 Light" w:hAnsi="宋体" w:hint="eastAsia"/>
+                <w:rFonts w:hAnsi="宋体" w:asciiTheme="majorEastAsia" w:eastAsiaTheme="majorEastAsia"/>
+                <w:sz w:val="18"/>
+                <w:szCs w:val="18"/>
+              </w:rPr>
+            </w:pPr>
+            <w:r>
+              <w:rPr>
+                <w:rFonts w:hint="eastAsia" w:ascii="等线 Light" w:hAnsi="宋体" w:eastAsia="等线 Light"/>
                 <w:sz w:val="18"/>
                 <w:szCs w:val="18"/>
               </w:rPr>
@@ -688,14 +685,14 @@
             <w:pPr>
               <w:jc w:val="center"/>
               <w:rPr>
-                <w:rFonts w:asciiTheme="majorEastAsia" w:eastAsiaTheme="majorEastAsia" w:hAnsi="宋体"/>
-                <w:sz w:val="18"/>
-                <w:szCs w:val="18"/>
-              </w:rPr>
-            </w:pPr>
-            <w:r>
-              <w:rPr>
-                <w:rFonts w:asciiTheme="majorEastAsia" w:eastAsiaTheme="majorEastAsia" w:hAnsi="宋体" w:hint="eastAsia"/>
+                <w:rFonts w:hAnsi="宋体" w:asciiTheme="majorEastAsia" w:eastAsiaTheme="majorEastAsia"/>
+                <w:sz w:val="18"/>
+                <w:szCs w:val="18"/>
+              </w:rPr>
+            </w:pPr>
+            <w:r>
+              <w:rPr>
+                <w:rFonts w:hint="eastAsia" w:hAnsi="宋体" w:asciiTheme="majorEastAsia" w:eastAsiaTheme="majorEastAsia"/>
                 <w:sz w:val="18"/>
                 <w:szCs w:val="18"/>
               </w:rPr>
@@ -703,7 +700,7 @@
             </w:r>
             <w:r>
               <w:rPr>
-                <w:rFonts w:asciiTheme="majorEastAsia" w:eastAsiaTheme="majorEastAsia" w:hAnsi="宋体"/>
+                <w:rFonts w:hAnsi="宋体" w:asciiTheme="majorEastAsia" w:eastAsiaTheme="majorEastAsia"/>
                 <w:sz w:val="18"/>
                 <w:szCs w:val="18"/>
               </w:rPr>
@@ -711,43 +708,19 @@
             </w:r>
             <w:r>
               <w:rPr>
-                <w:rFonts w:asciiTheme="majorEastAsia" w:eastAsiaTheme="majorEastAsia" w:hAnsi="宋体" w:hint="eastAsia"/>
-                <w:sz w:val="18"/>
-                <w:szCs w:val="18"/>
-              </w:rPr>
-              <w:t>-</w:t>
-            </w:r>
-            <w:r>
-              <w:rPr>
-                <w:rFonts w:asciiTheme="majorEastAsia" w:eastAsiaTheme="majorEastAsia" w:hAnsi="宋体" w:hint="eastAsia"/>
-                <w:sz w:val="18"/>
-                <w:szCs w:val="18"/>
-              </w:rPr>
-              <w:t>0</w:t>
-            </w:r>
-            <w:r>
-              <w:rPr>
-                <w:rFonts w:asciiTheme="majorEastAsia" w:eastAsiaTheme="majorEastAsia" w:hAnsi="宋体"/>
-                <w:sz w:val="18"/>
-                <w:szCs w:val="18"/>
-              </w:rPr>
-              <w:t>6</w:t>
-            </w:r>
-            <w:r>
-              <w:rPr>
-                <w:rFonts w:asciiTheme="majorEastAsia" w:eastAsiaTheme="majorEastAsia" w:hAnsi="宋体"/>
-                <w:sz w:val="18"/>
-                <w:szCs w:val="18"/>
-              </w:rPr>
-              <w:t>-</w:t>
-            </w:r>
-            <w:r>
-              <w:rPr>
-                <w:rFonts w:asciiTheme="majorEastAsia" w:eastAsiaTheme="majorEastAsia" w:hAnsi="宋体"/>
-                <w:sz w:val="18"/>
-                <w:szCs w:val="18"/>
-              </w:rPr>
-              <w:t>16</w:t>
+                <w:rFonts w:hint="eastAsia" w:hAnsi="宋体" w:asciiTheme="majorEastAsia" w:eastAsiaTheme="majorEastAsia"/>
+                <w:sz w:val="18"/>
+                <w:szCs w:val="18"/>
+              </w:rPr>
+              <w:t>-0</w:t>
+            </w:r>
+            <w:r>
+              <w:rPr>
+                <w:rFonts w:hAnsi="宋体" w:asciiTheme="majorEastAsia" w:eastAsiaTheme="majorEastAsia"/>
+                <w:sz w:val="18"/>
+                <w:szCs w:val="18"/>
+              </w:rPr>
+              <w:t>6-16</w:t>
             </w:r>
           </w:p>
         </w:tc>
@@ -755,22 +728,22 @@
           <w:tcPr>
             <w:tcW w:w="914" w:type="dxa"/>
             <w:tcBorders>
-              <w:right w:val="single" w:sz="4" w:space="0" w:color="auto"/>
-            </w:tcBorders>
-            <w:vAlign w:val="center"/>
-          </w:tcPr>
-          <w:p>
-            <w:pPr>
-              <w:jc w:val="center"/>
-              <w:rPr>
-                <w:rFonts w:asciiTheme="majorEastAsia" w:eastAsiaTheme="majorEastAsia" w:hAnsi="宋体"/>
-                <w:sz w:val="18"/>
-                <w:szCs w:val="18"/>
-              </w:rPr>
-            </w:pPr>
-            <w:r>
-              <w:rPr>
-                <w:rFonts w:asciiTheme="majorEastAsia" w:eastAsiaTheme="majorEastAsia" w:hAnsi="宋体" w:hint="eastAsia"/>
+              <w:right w:val="single" w:color="auto" w:sz="4" w:space="0"/>
+            </w:tcBorders>
+            <w:vAlign w:val="center"/>
+          </w:tcPr>
+          <w:p>
+            <w:pPr>
+              <w:jc w:val="center"/>
+              <w:rPr>
+                <w:rFonts w:hAnsi="宋体" w:asciiTheme="majorEastAsia" w:eastAsiaTheme="majorEastAsia"/>
+                <w:sz w:val="18"/>
+                <w:szCs w:val="18"/>
+              </w:rPr>
+            </w:pPr>
+            <w:r>
+              <w:rPr>
+                <w:rFonts w:hint="eastAsia" w:hAnsi="宋体" w:asciiTheme="majorEastAsia" w:eastAsiaTheme="majorEastAsia"/>
                 <w:sz w:val="18"/>
                 <w:szCs w:val="18"/>
               </w:rPr>
@@ -782,23 +755,23 @@
           <w:tcPr>
             <w:tcW w:w="1604" w:type="dxa"/>
             <w:tcBorders>
-              <w:left w:val="single" w:sz="4" w:space="0" w:color="auto"/>
-              <w:right w:val="single" w:sz="4" w:space="0" w:color="auto"/>
-            </w:tcBorders>
-            <w:vAlign w:val="center"/>
-          </w:tcPr>
-          <w:p>
-            <w:pPr>
-              <w:jc w:val="center"/>
-              <w:rPr>
-                <w:rFonts w:asciiTheme="majorEastAsia" w:eastAsiaTheme="majorEastAsia" w:hAnsi="宋体"/>
-                <w:sz w:val="18"/>
-                <w:szCs w:val="18"/>
-              </w:rPr>
-            </w:pPr>
-            <w:r>
-              <w:rPr>
-                <w:rFonts w:asciiTheme="majorEastAsia" w:eastAsiaTheme="majorEastAsia" w:hAnsi="宋体"/>
+              <w:left w:val="single" w:color="auto" w:sz="4" w:space="0"/>
+              <w:right w:val="single" w:color="auto" w:sz="4" w:space="0"/>
+            </w:tcBorders>
+            <w:vAlign w:val="center"/>
+          </w:tcPr>
+          <w:p>
+            <w:pPr>
+              <w:jc w:val="center"/>
+              <w:rPr>
+                <w:rFonts w:hAnsi="宋体" w:asciiTheme="majorEastAsia" w:eastAsiaTheme="majorEastAsia"/>
+                <w:sz w:val="18"/>
+                <w:szCs w:val="18"/>
+              </w:rPr>
+            </w:pPr>
+            <w:r>
+              <w:rPr>
+                <w:rFonts w:hAnsi="宋体" w:asciiTheme="majorEastAsia" w:eastAsiaTheme="majorEastAsia"/>
                 <w:sz w:val="18"/>
                 <w:szCs w:val="18"/>
               </w:rPr>
@@ -806,7 +779,7 @@
             </w:r>
             <w:r>
               <w:rPr>
-                <w:rFonts w:asciiTheme="majorEastAsia" w:eastAsiaTheme="majorEastAsia" w:hAnsi="宋体" w:hint="eastAsia"/>
+                <w:rFonts w:hint="eastAsia" w:hAnsi="宋体" w:asciiTheme="majorEastAsia" w:eastAsiaTheme="majorEastAsia"/>
                 <w:sz w:val="18"/>
                 <w:szCs w:val="18"/>
               </w:rPr>
@@ -818,23 +791,23 @@
           <w:tcPr>
             <w:tcW w:w="1073" w:type="dxa"/>
             <w:tcBorders>
-              <w:left w:val="single" w:sz="4" w:space="0" w:color="auto"/>
-              <w:right w:val="single" w:sz="4" w:space="0" w:color="auto"/>
-            </w:tcBorders>
-            <w:vAlign w:val="center"/>
-          </w:tcPr>
-          <w:p>
-            <w:pPr>
-              <w:jc w:val="center"/>
-              <w:rPr>
-                <w:rFonts w:asciiTheme="majorEastAsia" w:eastAsiaTheme="majorEastAsia" w:hAnsi="宋体"/>
-                <w:sz w:val="18"/>
-                <w:szCs w:val="18"/>
-              </w:rPr>
-            </w:pPr>
-            <w:r>
-              <w:rPr>
-                <w:rFonts w:asciiTheme="majorEastAsia" w:eastAsiaTheme="majorEastAsia" w:hAnsi="宋体"/>
+              <w:left w:val="single" w:color="auto" w:sz="4" w:space="0"/>
+              <w:right w:val="single" w:color="auto" w:sz="4" w:space="0"/>
+            </w:tcBorders>
+            <w:vAlign w:val="center"/>
+          </w:tcPr>
+          <w:p>
+            <w:pPr>
+              <w:jc w:val="center"/>
+              <w:rPr>
+                <w:rFonts w:hAnsi="宋体" w:asciiTheme="majorEastAsia" w:eastAsiaTheme="majorEastAsia"/>
+                <w:sz w:val="18"/>
+                <w:szCs w:val="18"/>
+              </w:rPr>
+            </w:pPr>
+            <w:r>
+              <w:rPr>
+                <w:rFonts w:hAnsi="宋体" w:asciiTheme="majorEastAsia" w:eastAsiaTheme="majorEastAsia"/>
                 <w:sz w:val="18"/>
                 <w:szCs w:val="18"/>
               </w:rPr>
@@ -846,23 +819,23 @@
           <w:tcPr>
             <w:tcW w:w="1081" w:type="dxa"/>
             <w:tcBorders>
-              <w:left w:val="single" w:sz="4" w:space="0" w:color="auto"/>
-              <w:right w:val="single" w:sz="4" w:space="0" w:color="auto"/>
-            </w:tcBorders>
-            <w:vAlign w:val="center"/>
-          </w:tcPr>
-          <w:p>
-            <w:pPr>
-              <w:jc w:val="center"/>
-              <w:rPr>
-                <w:rFonts w:asciiTheme="majorEastAsia" w:eastAsiaTheme="majorEastAsia" w:hAnsi="宋体"/>
-                <w:sz w:val="18"/>
-                <w:szCs w:val="18"/>
-              </w:rPr>
-            </w:pPr>
-            <w:r>
-              <w:rPr>
-                <w:rFonts w:asciiTheme="majorEastAsia" w:eastAsiaTheme="majorEastAsia" w:hAnsi="宋体" w:hint="eastAsia"/>
+              <w:left w:val="single" w:color="auto" w:sz="4" w:space="0"/>
+              <w:right w:val="single" w:color="auto" w:sz="4" w:space="0"/>
+            </w:tcBorders>
+            <w:vAlign w:val="center"/>
+          </w:tcPr>
+          <w:p>
+            <w:pPr>
+              <w:jc w:val="center"/>
+              <w:rPr>
+                <w:rFonts w:hAnsi="宋体" w:asciiTheme="majorEastAsia" w:eastAsiaTheme="majorEastAsia"/>
+                <w:sz w:val="18"/>
+                <w:szCs w:val="18"/>
+              </w:rPr>
+            </w:pPr>
+            <w:r>
+              <w:rPr>
+                <w:rFonts w:hint="eastAsia" w:hAnsi="宋体" w:asciiTheme="majorEastAsia" w:eastAsiaTheme="majorEastAsia"/>
                 <w:sz w:val="18"/>
                 <w:szCs w:val="18"/>
               </w:rPr>
@@ -870,7 +843,7 @@
             </w:r>
             <w:r>
               <w:rPr>
-                <w:rFonts w:asciiTheme="majorEastAsia" w:eastAsiaTheme="majorEastAsia" w:hAnsi="宋体"/>
+                <w:rFonts w:hAnsi="宋体" w:asciiTheme="majorEastAsia" w:eastAsiaTheme="majorEastAsia"/>
                 <w:sz w:val="18"/>
                 <w:szCs w:val="18"/>
               </w:rPr>
@@ -878,43 +851,19 @@
             </w:r>
             <w:r>
               <w:rPr>
-                <w:rFonts w:asciiTheme="majorEastAsia" w:eastAsiaTheme="majorEastAsia" w:hAnsi="宋体" w:hint="eastAsia"/>
-                <w:sz w:val="18"/>
-                <w:szCs w:val="18"/>
-              </w:rPr>
-              <w:t>-</w:t>
-            </w:r>
-            <w:r>
-              <w:rPr>
-                <w:rFonts w:asciiTheme="majorEastAsia" w:eastAsiaTheme="majorEastAsia" w:hAnsi="宋体" w:hint="eastAsia"/>
-                <w:sz w:val="18"/>
-                <w:szCs w:val="18"/>
-              </w:rPr>
-              <w:t>0</w:t>
-            </w:r>
-            <w:r>
-              <w:rPr>
-                <w:rFonts w:asciiTheme="majorEastAsia" w:eastAsiaTheme="majorEastAsia" w:hAnsi="宋体"/>
-                <w:sz w:val="18"/>
-                <w:szCs w:val="18"/>
-              </w:rPr>
-              <w:t>6</w:t>
-            </w:r>
-            <w:r>
-              <w:rPr>
-                <w:rFonts w:asciiTheme="majorEastAsia" w:eastAsiaTheme="majorEastAsia" w:hAnsi="宋体"/>
-                <w:sz w:val="18"/>
-                <w:szCs w:val="18"/>
-              </w:rPr>
-              <w:t>-</w:t>
-            </w:r>
-            <w:r>
-              <w:rPr>
-                <w:rFonts w:asciiTheme="majorEastAsia" w:eastAsiaTheme="majorEastAsia" w:hAnsi="宋体"/>
-                <w:sz w:val="18"/>
-                <w:szCs w:val="18"/>
-              </w:rPr>
-              <w:t>16</w:t>
+                <w:rFonts w:hint="eastAsia" w:hAnsi="宋体" w:asciiTheme="majorEastAsia" w:eastAsiaTheme="majorEastAsia"/>
+                <w:sz w:val="18"/>
+                <w:szCs w:val="18"/>
+              </w:rPr>
+              <w:t>-0</w:t>
+            </w:r>
+            <w:r>
+              <w:rPr>
+                <w:rFonts w:hAnsi="宋体" w:asciiTheme="majorEastAsia" w:eastAsiaTheme="majorEastAsia"/>
+                <w:sz w:val="18"/>
+                <w:szCs w:val="18"/>
+              </w:rPr>
+              <w:t>6-16</w:t>
             </w:r>
           </w:p>
         </w:tc>
@@ -922,23 +871,23 @@
           <w:tcPr>
             <w:tcW w:w="835" w:type="dxa"/>
             <w:tcBorders>
-              <w:left w:val="single" w:sz="4" w:space="0" w:color="auto"/>
-              <w:right w:val="single" w:sz="4" w:space="0" w:color="auto"/>
-            </w:tcBorders>
-            <w:vAlign w:val="center"/>
-          </w:tcPr>
-          <w:p>
-            <w:pPr>
-              <w:jc w:val="center"/>
-              <w:rPr>
-                <w:rFonts w:asciiTheme="majorEastAsia" w:eastAsiaTheme="majorEastAsia" w:hAnsi="宋体"/>
-                <w:sz w:val="18"/>
-                <w:szCs w:val="18"/>
-              </w:rPr>
-            </w:pPr>
-            <w:r>
-              <w:rPr>
-                <w:rFonts w:asciiTheme="majorEastAsia" w:eastAsiaTheme="majorEastAsia" w:hAnsi="宋体" w:hint="eastAsia"/>
+              <w:left w:val="single" w:color="auto" w:sz="4" w:space="0"/>
+              <w:right w:val="single" w:color="auto" w:sz="4" w:space="0"/>
+            </w:tcBorders>
+            <w:vAlign w:val="center"/>
+          </w:tcPr>
+          <w:p>
+            <w:pPr>
+              <w:jc w:val="center"/>
+              <w:rPr>
+                <w:rFonts w:hAnsi="宋体" w:asciiTheme="majorEastAsia" w:eastAsiaTheme="majorEastAsia"/>
+                <w:sz w:val="18"/>
+                <w:szCs w:val="18"/>
+              </w:rPr>
+            </w:pPr>
+            <w:r>
+              <w:rPr>
+                <w:rFonts w:hint="eastAsia" w:hAnsi="宋体" w:asciiTheme="majorEastAsia" w:eastAsiaTheme="majorEastAsia"/>
                 <w:sz w:val="18"/>
                 <w:szCs w:val="18"/>
               </w:rPr>
@@ -950,22 +899,22 @@
           <w:tcPr>
             <w:tcW w:w="835" w:type="dxa"/>
             <w:tcBorders>
-              <w:left w:val="single" w:sz="4" w:space="0" w:color="auto"/>
-            </w:tcBorders>
-            <w:vAlign w:val="center"/>
-          </w:tcPr>
-          <w:p>
-            <w:pPr>
-              <w:jc w:val="center"/>
-              <w:rPr>
-                <w:rFonts w:asciiTheme="majorEastAsia" w:eastAsiaTheme="majorEastAsia" w:hAnsi="宋体"/>
-                <w:sz w:val="18"/>
-                <w:szCs w:val="18"/>
-              </w:rPr>
-            </w:pPr>
-            <w:r>
-              <w:rPr>
-                <w:rFonts w:asciiTheme="majorEastAsia" w:eastAsiaTheme="majorEastAsia" w:hAnsi="宋体" w:hint="eastAsia"/>
+              <w:left w:val="single" w:color="auto" w:sz="4" w:space="0"/>
+            </w:tcBorders>
+            <w:vAlign w:val="center"/>
+          </w:tcPr>
+          <w:p>
+            <w:pPr>
+              <w:jc w:val="center"/>
+              <w:rPr>
+                <w:rFonts w:hAnsi="宋体" w:asciiTheme="majorEastAsia" w:eastAsiaTheme="majorEastAsia"/>
+                <w:sz w:val="18"/>
+                <w:szCs w:val="18"/>
+              </w:rPr>
+            </w:pPr>
+            <w:r>
+              <w:rPr>
+                <w:rFonts w:hint="eastAsia" w:hAnsi="宋体" w:asciiTheme="majorEastAsia" w:eastAsiaTheme="majorEastAsia"/>
                 <w:sz w:val="18"/>
                 <w:szCs w:val="18"/>
               </w:rPr>
@@ -975,9 +924,25 @@
         </w:tc>
       </w:tr>
       <w:tr>
+        <w:tblPrEx>
+          <w:tblBorders>
+            <w:top w:val="single" w:color="auto" w:sz="12" w:space="0"/>
+            <w:left w:val="single" w:color="auto" w:sz="12" w:space="0"/>
+            <w:bottom w:val="single" w:color="auto" w:sz="12" w:space="0"/>
+            <w:right w:val="single" w:color="auto" w:sz="12" w:space="0"/>
+            <w:insideH w:val="single" w:color="auto" w:sz="6" w:space="0"/>
+            <w:insideV w:val="single" w:color="auto" w:sz="6" w:space="0"/>
+          </w:tblBorders>
+          <w:tblCellMar>
+            <w:top w:w="0" w:type="dxa"/>
+            <w:left w:w="70" w:type="dxa"/>
+            <w:bottom w:w="0" w:type="dxa"/>
+            <w:right w:w="70" w:type="dxa"/>
+          </w:tblCellMar>
+        </w:tblPrEx>
         <w:trPr>
           <w:cantSplit/>
-          <w:trHeight w:val="510"/>
+          <w:trHeight w:val="510" w:hRule="atLeast"/>
           <w:jc w:val="center"/>
         </w:trPr>
         <w:tc>
@@ -989,7 +954,7 @@
             <w:pPr>
               <w:jc w:val="center"/>
               <w:rPr>
-                <w:rFonts w:asciiTheme="majorEastAsia" w:eastAsiaTheme="majorEastAsia" w:hAnsi="宋体"/>
+                <w:rFonts w:hAnsi="宋体" w:asciiTheme="majorEastAsia" w:eastAsiaTheme="majorEastAsia"/>
                 <w:sz w:val="18"/>
                 <w:szCs w:val="18"/>
               </w:rPr>
@@ -1005,7 +970,7 @@
             <w:pPr>
               <w:jc w:val="center"/>
               <w:rPr>
-                <w:rFonts w:asciiTheme="majorEastAsia" w:eastAsiaTheme="majorEastAsia" w:hAnsi="宋体"/>
+                <w:rFonts w:hAnsi="宋体" w:asciiTheme="majorEastAsia" w:eastAsiaTheme="majorEastAsia"/>
                 <w:sz w:val="18"/>
                 <w:szCs w:val="18"/>
               </w:rPr>
@@ -1016,15 +981,15 @@
           <w:tcPr>
             <w:tcW w:w="914" w:type="dxa"/>
             <w:tcBorders>
-              <w:right w:val="single" w:sz="4" w:space="0" w:color="auto"/>
-            </w:tcBorders>
-            <w:vAlign w:val="center"/>
-          </w:tcPr>
-          <w:p>
-            <w:pPr>
-              <w:jc w:val="center"/>
-              <w:rPr>
-                <w:rFonts w:asciiTheme="majorEastAsia" w:eastAsiaTheme="majorEastAsia" w:hAnsi="宋体"/>
+              <w:right w:val="single" w:color="auto" w:sz="4" w:space="0"/>
+            </w:tcBorders>
+            <w:vAlign w:val="center"/>
+          </w:tcPr>
+          <w:p>
+            <w:pPr>
+              <w:jc w:val="center"/>
+              <w:rPr>
+                <w:rFonts w:hAnsi="宋体" w:asciiTheme="majorEastAsia" w:eastAsiaTheme="majorEastAsia"/>
                 <w:sz w:val="18"/>
                 <w:szCs w:val="18"/>
               </w:rPr>
@@ -1035,16 +1000,16 @@
           <w:tcPr>
             <w:tcW w:w="1604" w:type="dxa"/>
             <w:tcBorders>
-              <w:left w:val="single" w:sz="4" w:space="0" w:color="auto"/>
-              <w:right w:val="single" w:sz="4" w:space="0" w:color="auto"/>
-            </w:tcBorders>
-            <w:vAlign w:val="center"/>
-          </w:tcPr>
-          <w:p>
-            <w:pPr>
-              <w:jc w:val="center"/>
-              <w:rPr>
-                <w:rFonts w:asciiTheme="majorEastAsia" w:eastAsiaTheme="majorEastAsia" w:hAnsi="宋体"/>
+              <w:left w:val="single" w:color="auto" w:sz="4" w:space="0"/>
+              <w:right w:val="single" w:color="auto" w:sz="4" w:space="0"/>
+            </w:tcBorders>
+            <w:vAlign w:val="center"/>
+          </w:tcPr>
+          <w:p>
+            <w:pPr>
+              <w:jc w:val="center"/>
+              <w:rPr>
+                <w:rFonts w:hAnsi="宋体" w:asciiTheme="majorEastAsia" w:eastAsiaTheme="majorEastAsia"/>
                 <w:sz w:val="18"/>
                 <w:szCs w:val="18"/>
               </w:rPr>
@@ -1055,16 +1020,16 @@
           <w:tcPr>
             <w:tcW w:w="1073" w:type="dxa"/>
             <w:tcBorders>
-              <w:left w:val="single" w:sz="4" w:space="0" w:color="auto"/>
-              <w:right w:val="single" w:sz="4" w:space="0" w:color="auto"/>
-            </w:tcBorders>
-            <w:vAlign w:val="center"/>
-          </w:tcPr>
-          <w:p>
-            <w:pPr>
-              <w:jc w:val="center"/>
-              <w:rPr>
-                <w:rFonts w:asciiTheme="majorEastAsia" w:eastAsiaTheme="majorEastAsia" w:hAnsi="宋体"/>
+              <w:left w:val="single" w:color="auto" w:sz="4" w:space="0"/>
+              <w:right w:val="single" w:color="auto" w:sz="4" w:space="0"/>
+            </w:tcBorders>
+            <w:vAlign w:val="center"/>
+          </w:tcPr>
+          <w:p>
+            <w:pPr>
+              <w:jc w:val="center"/>
+              <w:rPr>
+                <w:rFonts w:hAnsi="宋体" w:asciiTheme="majorEastAsia" w:eastAsiaTheme="majorEastAsia"/>
                 <w:sz w:val="18"/>
                 <w:szCs w:val="18"/>
               </w:rPr>
@@ -1075,16 +1040,16 @@
           <w:tcPr>
             <w:tcW w:w="1081" w:type="dxa"/>
             <w:tcBorders>
-              <w:left w:val="single" w:sz="4" w:space="0" w:color="auto"/>
-              <w:right w:val="single" w:sz="4" w:space="0" w:color="auto"/>
-            </w:tcBorders>
-            <w:vAlign w:val="center"/>
-          </w:tcPr>
-          <w:p>
-            <w:pPr>
-              <w:jc w:val="center"/>
-              <w:rPr>
-                <w:rFonts w:asciiTheme="majorEastAsia" w:eastAsiaTheme="majorEastAsia" w:hAnsi="宋体"/>
+              <w:left w:val="single" w:color="auto" w:sz="4" w:space="0"/>
+              <w:right w:val="single" w:color="auto" w:sz="4" w:space="0"/>
+            </w:tcBorders>
+            <w:vAlign w:val="center"/>
+          </w:tcPr>
+          <w:p>
+            <w:pPr>
+              <w:jc w:val="center"/>
+              <w:rPr>
+                <w:rFonts w:hAnsi="宋体" w:asciiTheme="majorEastAsia" w:eastAsiaTheme="majorEastAsia"/>
                 <w:sz w:val="18"/>
                 <w:szCs w:val="18"/>
               </w:rPr>
@@ -1095,16 +1060,16 @@
           <w:tcPr>
             <w:tcW w:w="835" w:type="dxa"/>
             <w:tcBorders>
-              <w:left w:val="single" w:sz="4" w:space="0" w:color="auto"/>
-              <w:right w:val="single" w:sz="4" w:space="0" w:color="auto"/>
-            </w:tcBorders>
-            <w:vAlign w:val="center"/>
-          </w:tcPr>
-          <w:p>
-            <w:pPr>
-              <w:jc w:val="center"/>
-              <w:rPr>
-                <w:rFonts w:asciiTheme="majorEastAsia" w:eastAsiaTheme="majorEastAsia" w:hAnsi="宋体"/>
+              <w:left w:val="single" w:color="auto" w:sz="4" w:space="0"/>
+              <w:right w:val="single" w:color="auto" w:sz="4" w:space="0"/>
+            </w:tcBorders>
+            <w:vAlign w:val="center"/>
+          </w:tcPr>
+          <w:p>
+            <w:pPr>
+              <w:jc w:val="center"/>
+              <w:rPr>
+                <w:rFonts w:hAnsi="宋体" w:asciiTheme="majorEastAsia" w:eastAsiaTheme="majorEastAsia"/>
                 <w:sz w:val="18"/>
                 <w:szCs w:val="18"/>
               </w:rPr>
@@ -1115,15 +1080,15 @@
           <w:tcPr>
             <w:tcW w:w="835" w:type="dxa"/>
             <w:tcBorders>
-              <w:left w:val="single" w:sz="4" w:space="0" w:color="auto"/>
-            </w:tcBorders>
-            <w:vAlign w:val="center"/>
-          </w:tcPr>
-          <w:p>
-            <w:pPr>
-              <w:jc w:val="center"/>
-              <w:rPr>
-                <w:rFonts w:asciiTheme="majorEastAsia" w:eastAsiaTheme="majorEastAsia" w:hAnsi="宋体"/>
+              <w:left w:val="single" w:color="auto" w:sz="4" w:space="0"/>
+            </w:tcBorders>
+            <w:vAlign w:val="center"/>
+          </w:tcPr>
+          <w:p>
+            <w:pPr>
+              <w:jc w:val="center"/>
+              <w:rPr>
+                <w:rFonts w:hAnsi="宋体" w:asciiTheme="majorEastAsia" w:eastAsiaTheme="majorEastAsia"/>
                 <w:sz w:val="18"/>
                 <w:szCs w:val="18"/>
               </w:rPr>
@@ -1132,9 +1097,25 @@
         </w:tc>
       </w:tr>
       <w:tr>
+        <w:tblPrEx>
+          <w:tblBorders>
+            <w:top w:val="single" w:color="auto" w:sz="12" w:space="0"/>
+            <w:left w:val="single" w:color="auto" w:sz="12" w:space="0"/>
+            <w:bottom w:val="single" w:color="auto" w:sz="12" w:space="0"/>
+            <w:right w:val="single" w:color="auto" w:sz="12" w:space="0"/>
+            <w:insideH w:val="single" w:color="auto" w:sz="6" w:space="0"/>
+            <w:insideV w:val="single" w:color="auto" w:sz="6" w:space="0"/>
+          </w:tblBorders>
+          <w:tblCellMar>
+            <w:top w:w="0" w:type="dxa"/>
+            <w:left w:w="70" w:type="dxa"/>
+            <w:bottom w:w="0" w:type="dxa"/>
+            <w:right w:w="70" w:type="dxa"/>
+          </w:tblCellMar>
+        </w:tblPrEx>
         <w:trPr>
           <w:cantSplit/>
-          <w:trHeight w:val="510"/>
+          <w:trHeight w:val="510" w:hRule="atLeast"/>
           <w:jc w:val="center"/>
         </w:trPr>
         <w:tc>
@@ -1146,7 +1127,7 @@
             <w:pPr>
               <w:jc w:val="center"/>
               <w:rPr>
-                <w:rFonts w:asciiTheme="majorEastAsia" w:eastAsiaTheme="majorEastAsia" w:hAnsi="宋体"/>
+                <w:rFonts w:hAnsi="宋体" w:asciiTheme="majorEastAsia" w:eastAsiaTheme="majorEastAsia"/>
                 <w:sz w:val="18"/>
                 <w:szCs w:val="18"/>
               </w:rPr>
@@ -1162,7 +1143,7 @@
             <w:pPr>
               <w:jc w:val="center"/>
               <w:rPr>
-                <w:rFonts w:asciiTheme="majorEastAsia" w:eastAsiaTheme="majorEastAsia" w:hAnsi="宋体"/>
+                <w:rFonts w:hAnsi="宋体" w:asciiTheme="majorEastAsia" w:eastAsiaTheme="majorEastAsia"/>
                 <w:sz w:val="18"/>
                 <w:szCs w:val="18"/>
               </w:rPr>
@@ -1173,15 +1154,15 @@
           <w:tcPr>
             <w:tcW w:w="914" w:type="dxa"/>
             <w:tcBorders>
-              <w:right w:val="single" w:sz="4" w:space="0" w:color="auto"/>
-            </w:tcBorders>
-            <w:vAlign w:val="center"/>
-          </w:tcPr>
-          <w:p>
-            <w:pPr>
-              <w:jc w:val="center"/>
-              <w:rPr>
-                <w:rFonts w:asciiTheme="majorEastAsia" w:eastAsiaTheme="majorEastAsia" w:hAnsi="宋体"/>
+              <w:right w:val="single" w:color="auto" w:sz="4" w:space="0"/>
+            </w:tcBorders>
+            <w:vAlign w:val="center"/>
+          </w:tcPr>
+          <w:p>
+            <w:pPr>
+              <w:jc w:val="center"/>
+              <w:rPr>
+                <w:rFonts w:hAnsi="宋体" w:asciiTheme="majorEastAsia" w:eastAsiaTheme="majorEastAsia"/>
                 <w:sz w:val="18"/>
                 <w:szCs w:val="18"/>
               </w:rPr>
@@ -1192,16 +1173,16 @@
           <w:tcPr>
             <w:tcW w:w="1604" w:type="dxa"/>
             <w:tcBorders>
-              <w:left w:val="single" w:sz="4" w:space="0" w:color="auto"/>
-              <w:right w:val="single" w:sz="4" w:space="0" w:color="auto"/>
-            </w:tcBorders>
-            <w:vAlign w:val="center"/>
-          </w:tcPr>
-          <w:p>
-            <w:pPr>
-              <w:jc w:val="center"/>
-              <w:rPr>
-                <w:rFonts w:asciiTheme="majorEastAsia" w:eastAsiaTheme="majorEastAsia" w:hAnsi="宋体"/>
+              <w:left w:val="single" w:color="auto" w:sz="4" w:space="0"/>
+              <w:right w:val="single" w:color="auto" w:sz="4" w:space="0"/>
+            </w:tcBorders>
+            <w:vAlign w:val="center"/>
+          </w:tcPr>
+          <w:p>
+            <w:pPr>
+              <w:jc w:val="center"/>
+              <w:rPr>
+                <w:rFonts w:hAnsi="宋体" w:asciiTheme="majorEastAsia" w:eastAsiaTheme="majorEastAsia"/>
                 <w:sz w:val="18"/>
                 <w:szCs w:val="18"/>
               </w:rPr>
@@ -1212,16 +1193,16 @@
           <w:tcPr>
             <w:tcW w:w="1073" w:type="dxa"/>
             <w:tcBorders>
-              <w:left w:val="single" w:sz="4" w:space="0" w:color="auto"/>
-              <w:right w:val="single" w:sz="4" w:space="0" w:color="auto"/>
-            </w:tcBorders>
-            <w:vAlign w:val="center"/>
-          </w:tcPr>
-          <w:p>
-            <w:pPr>
-              <w:jc w:val="center"/>
-              <w:rPr>
-                <w:rFonts w:asciiTheme="majorEastAsia" w:eastAsiaTheme="majorEastAsia" w:hAnsi="宋体"/>
+              <w:left w:val="single" w:color="auto" w:sz="4" w:space="0"/>
+              <w:right w:val="single" w:color="auto" w:sz="4" w:space="0"/>
+            </w:tcBorders>
+            <w:vAlign w:val="center"/>
+          </w:tcPr>
+          <w:p>
+            <w:pPr>
+              <w:jc w:val="center"/>
+              <w:rPr>
+                <w:rFonts w:hAnsi="宋体" w:asciiTheme="majorEastAsia" w:eastAsiaTheme="majorEastAsia"/>
                 <w:sz w:val="18"/>
                 <w:szCs w:val="18"/>
               </w:rPr>
@@ -1232,16 +1213,16 @@
           <w:tcPr>
             <w:tcW w:w="1081" w:type="dxa"/>
             <w:tcBorders>
-              <w:left w:val="single" w:sz="4" w:space="0" w:color="auto"/>
-              <w:right w:val="single" w:sz="4" w:space="0" w:color="auto"/>
-            </w:tcBorders>
-            <w:vAlign w:val="center"/>
-          </w:tcPr>
-          <w:p>
-            <w:pPr>
-              <w:jc w:val="center"/>
-              <w:rPr>
-                <w:rFonts w:asciiTheme="majorEastAsia" w:eastAsiaTheme="majorEastAsia" w:hAnsi="宋体"/>
+              <w:left w:val="single" w:color="auto" w:sz="4" w:space="0"/>
+              <w:right w:val="single" w:color="auto" w:sz="4" w:space="0"/>
+            </w:tcBorders>
+            <w:vAlign w:val="center"/>
+          </w:tcPr>
+          <w:p>
+            <w:pPr>
+              <w:jc w:val="center"/>
+              <w:rPr>
+                <w:rFonts w:hAnsi="宋体" w:asciiTheme="majorEastAsia" w:eastAsiaTheme="majorEastAsia"/>
                 <w:sz w:val="18"/>
                 <w:szCs w:val="18"/>
               </w:rPr>
@@ -1252,16 +1233,16 @@
           <w:tcPr>
             <w:tcW w:w="835" w:type="dxa"/>
             <w:tcBorders>
-              <w:left w:val="single" w:sz="4" w:space="0" w:color="auto"/>
-              <w:right w:val="single" w:sz="4" w:space="0" w:color="auto"/>
-            </w:tcBorders>
-            <w:vAlign w:val="center"/>
-          </w:tcPr>
-          <w:p>
-            <w:pPr>
-              <w:jc w:val="center"/>
-              <w:rPr>
-                <w:rFonts w:asciiTheme="majorEastAsia" w:eastAsiaTheme="majorEastAsia" w:hAnsi="宋体"/>
+              <w:left w:val="single" w:color="auto" w:sz="4" w:space="0"/>
+              <w:right w:val="single" w:color="auto" w:sz="4" w:space="0"/>
+            </w:tcBorders>
+            <w:vAlign w:val="center"/>
+          </w:tcPr>
+          <w:p>
+            <w:pPr>
+              <w:jc w:val="center"/>
+              <w:rPr>
+                <w:rFonts w:hAnsi="宋体" w:asciiTheme="majorEastAsia" w:eastAsiaTheme="majorEastAsia"/>
                 <w:sz w:val="18"/>
                 <w:szCs w:val="18"/>
               </w:rPr>
@@ -1272,15 +1253,15 @@
           <w:tcPr>
             <w:tcW w:w="835" w:type="dxa"/>
             <w:tcBorders>
-              <w:left w:val="single" w:sz="4" w:space="0" w:color="auto"/>
-            </w:tcBorders>
-            <w:vAlign w:val="center"/>
-          </w:tcPr>
-          <w:p>
-            <w:pPr>
-              <w:jc w:val="center"/>
-              <w:rPr>
-                <w:rFonts w:asciiTheme="majorEastAsia" w:eastAsiaTheme="majorEastAsia" w:hAnsi="宋体"/>
+              <w:left w:val="single" w:color="auto" w:sz="4" w:space="0"/>
+            </w:tcBorders>
+            <w:vAlign w:val="center"/>
+          </w:tcPr>
+          <w:p>
+            <w:pPr>
+              <w:jc w:val="center"/>
+              <w:rPr>
+                <w:rFonts w:hAnsi="宋体" w:asciiTheme="majorEastAsia" w:eastAsiaTheme="majorEastAsia"/>
                 <w:sz w:val="18"/>
                 <w:szCs w:val="18"/>
               </w:rPr>
@@ -1289,9 +1270,25 @@
         </w:tc>
       </w:tr>
       <w:tr>
+        <w:tblPrEx>
+          <w:tblBorders>
+            <w:top w:val="single" w:color="auto" w:sz="12" w:space="0"/>
+            <w:left w:val="single" w:color="auto" w:sz="12" w:space="0"/>
+            <w:bottom w:val="single" w:color="auto" w:sz="12" w:space="0"/>
+            <w:right w:val="single" w:color="auto" w:sz="12" w:space="0"/>
+            <w:insideH w:val="single" w:color="auto" w:sz="6" w:space="0"/>
+            <w:insideV w:val="single" w:color="auto" w:sz="6" w:space="0"/>
+          </w:tblBorders>
+          <w:tblCellMar>
+            <w:top w:w="0" w:type="dxa"/>
+            <w:left w:w="70" w:type="dxa"/>
+            <w:bottom w:w="0" w:type="dxa"/>
+            <w:right w:w="70" w:type="dxa"/>
+          </w:tblCellMar>
+        </w:tblPrEx>
         <w:trPr>
           <w:cantSplit/>
-          <w:trHeight w:val="510"/>
+          <w:trHeight w:val="510" w:hRule="atLeast"/>
           <w:jc w:val="center"/>
         </w:trPr>
         <w:tc>
@@ -1303,7 +1300,7 @@
             <w:pPr>
               <w:jc w:val="center"/>
               <w:rPr>
-                <w:rFonts w:asciiTheme="majorEastAsia" w:eastAsiaTheme="majorEastAsia" w:hAnsi="宋体"/>
+                <w:rFonts w:hAnsi="宋体" w:asciiTheme="majorEastAsia" w:eastAsiaTheme="majorEastAsia"/>
                 <w:sz w:val="18"/>
                 <w:szCs w:val="18"/>
               </w:rPr>
@@ -1319,7 +1316,7 @@
             <w:pPr>
               <w:jc w:val="center"/>
               <w:rPr>
-                <w:rFonts w:asciiTheme="majorEastAsia" w:eastAsiaTheme="majorEastAsia" w:hAnsi="宋体"/>
+                <w:rFonts w:hAnsi="宋体" w:asciiTheme="majorEastAsia" w:eastAsiaTheme="majorEastAsia"/>
                 <w:sz w:val="18"/>
                 <w:szCs w:val="18"/>
               </w:rPr>
@@ -1330,15 +1327,15 @@
           <w:tcPr>
             <w:tcW w:w="914" w:type="dxa"/>
             <w:tcBorders>
-              <w:right w:val="single" w:sz="4" w:space="0" w:color="auto"/>
-            </w:tcBorders>
-            <w:vAlign w:val="center"/>
-          </w:tcPr>
-          <w:p>
-            <w:pPr>
-              <w:jc w:val="center"/>
-              <w:rPr>
-                <w:rFonts w:asciiTheme="majorEastAsia" w:eastAsiaTheme="majorEastAsia" w:hAnsi="宋体"/>
+              <w:right w:val="single" w:color="auto" w:sz="4" w:space="0"/>
+            </w:tcBorders>
+            <w:vAlign w:val="center"/>
+          </w:tcPr>
+          <w:p>
+            <w:pPr>
+              <w:jc w:val="center"/>
+              <w:rPr>
+                <w:rFonts w:hAnsi="宋体" w:asciiTheme="majorEastAsia" w:eastAsiaTheme="majorEastAsia"/>
                 <w:sz w:val="18"/>
                 <w:szCs w:val="18"/>
               </w:rPr>
@@ -1349,16 +1346,16 @@
           <w:tcPr>
             <w:tcW w:w="1604" w:type="dxa"/>
             <w:tcBorders>
-              <w:left w:val="single" w:sz="4" w:space="0" w:color="auto"/>
-              <w:right w:val="single" w:sz="4" w:space="0" w:color="auto"/>
-            </w:tcBorders>
-            <w:vAlign w:val="center"/>
-          </w:tcPr>
-          <w:p>
-            <w:pPr>
-              <w:jc w:val="center"/>
-              <w:rPr>
-                <w:rFonts w:asciiTheme="majorEastAsia" w:eastAsiaTheme="majorEastAsia" w:hAnsi="宋体"/>
+              <w:left w:val="single" w:color="auto" w:sz="4" w:space="0"/>
+              <w:right w:val="single" w:color="auto" w:sz="4" w:space="0"/>
+            </w:tcBorders>
+            <w:vAlign w:val="center"/>
+          </w:tcPr>
+          <w:p>
+            <w:pPr>
+              <w:jc w:val="center"/>
+              <w:rPr>
+                <w:rFonts w:hAnsi="宋体" w:asciiTheme="majorEastAsia" w:eastAsiaTheme="majorEastAsia"/>
                 <w:sz w:val="18"/>
                 <w:szCs w:val="18"/>
               </w:rPr>
@@ -1369,16 +1366,16 @@
           <w:tcPr>
             <w:tcW w:w="1073" w:type="dxa"/>
             <w:tcBorders>
-              <w:left w:val="single" w:sz="4" w:space="0" w:color="auto"/>
-              <w:right w:val="single" w:sz="4" w:space="0" w:color="auto"/>
-            </w:tcBorders>
-            <w:vAlign w:val="center"/>
-          </w:tcPr>
-          <w:p>
-            <w:pPr>
-              <w:jc w:val="center"/>
-              <w:rPr>
-                <w:rFonts w:asciiTheme="majorEastAsia" w:eastAsiaTheme="majorEastAsia" w:hAnsi="宋体"/>
+              <w:left w:val="single" w:color="auto" w:sz="4" w:space="0"/>
+              <w:right w:val="single" w:color="auto" w:sz="4" w:space="0"/>
+            </w:tcBorders>
+            <w:vAlign w:val="center"/>
+          </w:tcPr>
+          <w:p>
+            <w:pPr>
+              <w:jc w:val="center"/>
+              <w:rPr>
+                <w:rFonts w:hAnsi="宋体" w:asciiTheme="majorEastAsia" w:eastAsiaTheme="majorEastAsia"/>
                 <w:sz w:val="18"/>
                 <w:szCs w:val="18"/>
               </w:rPr>
@@ -1389,16 +1386,16 @@
           <w:tcPr>
             <w:tcW w:w="1081" w:type="dxa"/>
             <w:tcBorders>
-              <w:left w:val="single" w:sz="4" w:space="0" w:color="auto"/>
-              <w:right w:val="single" w:sz="4" w:space="0" w:color="auto"/>
-            </w:tcBorders>
-            <w:vAlign w:val="center"/>
-          </w:tcPr>
-          <w:p>
-            <w:pPr>
-              <w:jc w:val="center"/>
-              <w:rPr>
-                <w:rFonts w:asciiTheme="majorEastAsia" w:eastAsiaTheme="majorEastAsia" w:hAnsi="宋体"/>
+              <w:left w:val="single" w:color="auto" w:sz="4" w:space="0"/>
+              <w:right w:val="single" w:color="auto" w:sz="4" w:space="0"/>
+            </w:tcBorders>
+            <w:vAlign w:val="center"/>
+          </w:tcPr>
+          <w:p>
+            <w:pPr>
+              <w:jc w:val="center"/>
+              <w:rPr>
+                <w:rFonts w:hAnsi="宋体" w:asciiTheme="majorEastAsia" w:eastAsiaTheme="majorEastAsia"/>
                 <w:sz w:val="18"/>
                 <w:szCs w:val="18"/>
               </w:rPr>
@@ -1409,16 +1406,16 @@
           <w:tcPr>
             <w:tcW w:w="835" w:type="dxa"/>
             <w:tcBorders>
-              <w:left w:val="single" w:sz="4" w:space="0" w:color="auto"/>
-              <w:right w:val="single" w:sz="4" w:space="0" w:color="auto"/>
-            </w:tcBorders>
-            <w:vAlign w:val="center"/>
-          </w:tcPr>
-          <w:p>
-            <w:pPr>
-              <w:jc w:val="center"/>
-              <w:rPr>
-                <w:rFonts w:asciiTheme="majorEastAsia" w:eastAsiaTheme="majorEastAsia" w:hAnsi="宋体"/>
+              <w:left w:val="single" w:color="auto" w:sz="4" w:space="0"/>
+              <w:right w:val="single" w:color="auto" w:sz="4" w:space="0"/>
+            </w:tcBorders>
+            <w:vAlign w:val="center"/>
+          </w:tcPr>
+          <w:p>
+            <w:pPr>
+              <w:jc w:val="center"/>
+              <w:rPr>
+                <w:rFonts w:hAnsi="宋体" w:asciiTheme="majorEastAsia" w:eastAsiaTheme="majorEastAsia"/>
                 <w:sz w:val="18"/>
                 <w:szCs w:val="18"/>
               </w:rPr>
@@ -1429,15 +1426,15 @@
           <w:tcPr>
             <w:tcW w:w="835" w:type="dxa"/>
             <w:tcBorders>
-              <w:left w:val="single" w:sz="4" w:space="0" w:color="auto"/>
-            </w:tcBorders>
-            <w:vAlign w:val="center"/>
-          </w:tcPr>
-          <w:p>
-            <w:pPr>
-              <w:jc w:val="center"/>
-              <w:rPr>
-                <w:rFonts w:asciiTheme="majorEastAsia" w:eastAsiaTheme="majorEastAsia" w:hAnsi="宋体"/>
+              <w:left w:val="single" w:color="auto" w:sz="4" w:space="0"/>
+            </w:tcBorders>
+            <w:vAlign w:val="center"/>
+          </w:tcPr>
+          <w:p>
+            <w:pPr>
+              <w:jc w:val="center"/>
+              <w:rPr>
+                <w:rFonts w:hAnsi="宋体" w:asciiTheme="majorEastAsia" w:eastAsiaTheme="majorEastAsia"/>
                 <w:sz w:val="18"/>
                 <w:szCs w:val="18"/>
               </w:rPr>
@@ -1446,9 +1443,25 @@
         </w:tc>
       </w:tr>
       <w:tr>
+        <w:tblPrEx>
+          <w:tblBorders>
+            <w:top w:val="single" w:color="auto" w:sz="12" w:space="0"/>
+            <w:left w:val="single" w:color="auto" w:sz="12" w:space="0"/>
+            <w:bottom w:val="single" w:color="auto" w:sz="12" w:space="0"/>
+            <w:right w:val="single" w:color="auto" w:sz="12" w:space="0"/>
+            <w:insideH w:val="single" w:color="auto" w:sz="6" w:space="0"/>
+            <w:insideV w:val="single" w:color="auto" w:sz="6" w:space="0"/>
+          </w:tblBorders>
+          <w:tblCellMar>
+            <w:top w:w="0" w:type="dxa"/>
+            <w:left w:w="70" w:type="dxa"/>
+            <w:bottom w:w="0" w:type="dxa"/>
+            <w:right w:w="70" w:type="dxa"/>
+          </w:tblCellMar>
+        </w:tblPrEx>
         <w:trPr>
           <w:cantSplit/>
-          <w:trHeight w:val="510"/>
+          <w:trHeight w:val="510" w:hRule="atLeast"/>
           <w:jc w:val="center"/>
         </w:trPr>
         <w:tc>
@@ -1460,7 +1473,7 @@
             <w:pPr>
               <w:jc w:val="center"/>
               <w:rPr>
-                <w:rFonts w:asciiTheme="majorEastAsia" w:eastAsiaTheme="majorEastAsia" w:hAnsi="宋体"/>
+                <w:rFonts w:hAnsi="宋体" w:asciiTheme="majorEastAsia" w:eastAsiaTheme="majorEastAsia"/>
                 <w:sz w:val="18"/>
                 <w:szCs w:val="18"/>
               </w:rPr>
@@ -1476,7 +1489,7 @@
             <w:pPr>
               <w:jc w:val="center"/>
               <w:rPr>
-                <w:rFonts w:asciiTheme="majorEastAsia" w:eastAsiaTheme="majorEastAsia" w:hAnsi="宋体"/>
+                <w:rFonts w:hAnsi="宋体" w:asciiTheme="majorEastAsia" w:eastAsiaTheme="majorEastAsia"/>
                 <w:sz w:val="18"/>
                 <w:szCs w:val="18"/>
               </w:rPr>
@@ -1487,15 +1500,15 @@
           <w:tcPr>
             <w:tcW w:w="914" w:type="dxa"/>
             <w:tcBorders>
-              <w:right w:val="single" w:sz="4" w:space="0" w:color="auto"/>
-            </w:tcBorders>
-            <w:vAlign w:val="center"/>
-          </w:tcPr>
-          <w:p>
-            <w:pPr>
-              <w:jc w:val="center"/>
-              <w:rPr>
-                <w:rFonts w:asciiTheme="majorEastAsia" w:eastAsiaTheme="majorEastAsia" w:hAnsi="宋体"/>
+              <w:right w:val="single" w:color="auto" w:sz="4" w:space="0"/>
+            </w:tcBorders>
+            <w:vAlign w:val="center"/>
+          </w:tcPr>
+          <w:p>
+            <w:pPr>
+              <w:jc w:val="center"/>
+              <w:rPr>
+                <w:rFonts w:hAnsi="宋体" w:asciiTheme="majorEastAsia" w:eastAsiaTheme="majorEastAsia"/>
                 <w:sz w:val="18"/>
                 <w:szCs w:val="18"/>
               </w:rPr>
@@ -1506,16 +1519,16 @@
           <w:tcPr>
             <w:tcW w:w="1604" w:type="dxa"/>
             <w:tcBorders>
-              <w:left w:val="single" w:sz="4" w:space="0" w:color="auto"/>
-              <w:right w:val="single" w:sz="4" w:space="0" w:color="auto"/>
-            </w:tcBorders>
-            <w:vAlign w:val="center"/>
-          </w:tcPr>
-          <w:p>
-            <w:pPr>
-              <w:jc w:val="center"/>
-              <w:rPr>
-                <w:rFonts w:asciiTheme="majorEastAsia" w:eastAsiaTheme="majorEastAsia" w:hAnsi="宋体"/>
+              <w:left w:val="single" w:color="auto" w:sz="4" w:space="0"/>
+              <w:right w:val="single" w:color="auto" w:sz="4" w:space="0"/>
+            </w:tcBorders>
+            <w:vAlign w:val="center"/>
+          </w:tcPr>
+          <w:p>
+            <w:pPr>
+              <w:jc w:val="center"/>
+              <w:rPr>
+                <w:rFonts w:hAnsi="宋体" w:asciiTheme="majorEastAsia" w:eastAsiaTheme="majorEastAsia"/>
                 <w:sz w:val="18"/>
                 <w:szCs w:val="18"/>
               </w:rPr>
@@ -1526,16 +1539,16 @@
           <w:tcPr>
             <w:tcW w:w="1073" w:type="dxa"/>
             <w:tcBorders>
-              <w:left w:val="single" w:sz="4" w:space="0" w:color="auto"/>
-              <w:right w:val="single" w:sz="4" w:space="0" w:color="auto"/>
-            </w:tcBorders>
-            <w:vAlign w:val="center"/>
-          </w:tcPr>
-          <w:p>
-            <w:pPr>
-              <w:jc w:val="center"/>
-              <w:rPr>
-                <w:rFonts w:asciiTheme="majorEastAsia" w:eastAsiaTheme="majorEastAsia" w:hAnsi="宋体"/>
+              <w:left w:val="single" w:color="auto" w:sz="4" w:space="0"/>
+              <w:right w:val="single" w:color="auto" w:sz="4" w:space="0"/>
+            </w:tcBorders>
+            <w:vAlign w:val="center"/>
+          </w:tcPr>
+          <w:p>
+            <w:pPr>
+              <w:jc w:val="center"/>
+              <w:rPr>
+                <w:rFonts w:hAnsi="宋体" w:asciiTheme="majorEastAsia" w:eastAsiaTheme="majorEastAsia"/>
                 <w:sz w:val="18"/>
                 <w:szCs w:val="18"/>
               </w:rPr>
@@ -1546,16 +1559,16 @@
           <w:tcPr>
             <w:tcW w:w="1081" w:type="dxa"/>
             <w:tcBorders>
-              <w:left w:val="single" w:sz="4" w:space="0" w:color="auto"/>
-              <w:right w:val="single" w:sz="4" w:space="0" w:color="auto"/>
-            </w:tcBorders>
-            <w:vAlign w:val="center"/>
-          </w:tcPr>
-          <w:p>
-            <w:pPr>
-              <w:jc w:val="center"/>
-              <w:rPr>
-                <w:rFonts w:asciiTheme="majorEastAsia" w:eastAsiaTheme="majorEastAsia" w:hAnsi="宋体"/>
+              <w:left w:val="single" w:color="auto" w:sz="4" w:space="0"/>
+              <w:right w:val="single" w:color="auto" w:sz="4" w:space="0"/>
+            </w:tcBorders>
+            <w:vAlign w:val="center"/>
+          </w:tcPr>
+          <w:p>
+            <w:pPr>
+              <w:jc w:val="center"/>
+              <w:rPr>
+                <w:rFonts w:hAnsi="宋体" w:asciiTheme="majorEastAsia" w:eastAsiaTheme="majorEastAsia"/>
                 <w:sz w:val="18"/>
                 <w:szCs w:val="18"/>
               </w:rPr>
@@ -1566,16 +1579,16 @@
           <w:tcPr>
             <w:tcW w:w="835" w:type="dxa"/>
             <w:tcBorders>
-              <w:left w:val="single" w:sz="4" w:space="0" w:color="auto"/>
-              <w:right w:val="single" w:sz="4" w:space="0" w:color="auto"/>
-            </w:tcBorders>
-            <w:vAlign w:val="center"/>
-          </w:tcPr>
-          <w:p>
-            <w:pPr>
-              <w:jc w:val="center"/>
-              <w:rPr>
-                <w:rFonts w:asciiTheme="majorEastAsia" w:eastAsiaTheme="majorEastAsia" w:hAnsi="宋体"/>
+              <w:left w:val="single" w:color="auto" w:sz="4" w:space="0"/>
+              <w:right w:val="single" w:color="auto" w:sz="4" w:space="0"/>
+            </w:tcBorders>
+            <w:vAlign w:val="center"/>
+          </w:tcPr>
+          <w:p>
+            <w:pPr>
+              <w:jc w:val="center"/>
+              <w:rPr>
+                <w:rFonts w:hAnsi="宋体" w:asciiTheme="majorEastAsia" w:eastAsiaTheme="majorEastAsia"/>
                 <w:sz w:val="18"/>
                 <w:szCs w:val="18"/>
               </w:rPr>
@@ -1586,15 +1599,15 @@
           <w:tcPr>
             <w:tcW w:w="835" w:type="dxa"/>
             <w:tcBorders>
-              <w:left w:val="single" w:sz="4" w:space="0" w:color="auto"/>
-            </w:tcBorders>
-            <w:vAlign w:val="center"/>
-          </w:tcPr>
-          <w:p>
-            <w:pPr>
-              <w:jc w:val="center"/>
-              <w:rPr>
-                <w:rFonts w:asciiTheme="majorEastAsia" w:eastAsiaTheme="majorEastAsia" w:hAnsi="宋体"/>
+              <w:left w:val="single" w:color="auto" w:sz="4" w:space="0"/>
+            </w:tcBorders>
+            <w:vAlign w:val="center"/>
+          </w:tcPr>
+          <w:p>
+            <w:pPr>
+              <w:jc w:val="center"/>
+              <w:rPr>
+                <w:rFonts w:hAnsi="宋体" w:asciiTheme="majorEastAsia" w:eastAsiaTheme="majorEastAsia"/>
                 <w:sz w:val="18"/>
                 <w:szCs w:val="18"/>
               </w:rPr>
@@ -1603,9 +1616,25 @@
         </w:tc>
       </w:tr>
       <w:tr>
+        <w:tblPrEx>
+          <w:tblBorders>
+            <w:top w:val="single" w:color="auto" w:sz="12" w:space="0"/>
+            <w:left w:val="single" w:color="auto" w:sz="12" w:space="0"/>
+            <w:bottom w:val="single" w:color="auto" w:sz="12" w:space="0"/>
+            <w:right w:val="single" w:color="auto" w:sz="12" w:space="0"/>
+            <w:insideH w:val="single" w:color="auto" w:sz="6" w:space="0"/>
+            <w:insideV w:val="single" w:color="auto" w:sz="6" w:space="0"/>
+          </w:tblBorders>
+          <w:tblCellMar>
+            <w:top w:w="0" w:type="dxa"/>
+            <w:left w:w="70" w:type="dxa"/>
+            <w:bottom w:w="0" w:type="dxa"/>
+            <w:right w:w="70" w:type="dxa"/>
+          </w:tblCellMar>
+        </w:tblPrEx>
         <w:trPr>
           <w:cantSplit/>
-          <w:trHeight w:val="510"/>
+          <w:trHeight w:val="510" w:hRule="atLeast"/>
           <w:jc w:val="center"/>
         </w:trPr>
         <w:tc>
@@ -1617,7 +1646,7 @@
             <w:pPr>
               <w:jc w:val="center"/>
               <w:rPr>
-                <w:rFonts w:asciiTheme="majorEastAsia" w:eastAsiaTheme="majorEastAsia" w:hAnsi="宋体"/>
+                <w:rFonts w:hAnsi="宋体" w:asciiTheme="majorEastAsia" w:eastAsiaTheme="majorEastAsia"/>
                 <w:sz w:val="18"/>
                 <w:szCs w:val="18"/>
               </w:rPr>
@@ -1633,7 +1662,7 @@
             <w:pPr>
               <w:jc w:val="center"/>
               <w:rPr>
-                <w:rFonts w:asciiTheme="majorEastAsia" w:eastAsiaTheme="majorEastAsia" w:hAnsi="宋体"/>
+                <w:rFonts w:hAnsi="宋体" w:asciiTheme="majorEastAsia" w:eastAsiaTheme="majorEastAsia"/>
                 <w:sz w:val="18"/>
                 <w:szCs w:val="18"/>
               </w:rPr>
@@ -1644,15 +1673,15 @@
           <w:tcPr>
             <w:tcW w:w="914" w:type="dxa"/>
             <w:tcBorders>
-              <w:right w:val="single" w:sz="4" w:space="0" w:color="auto"/>
-            </w:tcBorders>
-            <w:vAlign w:val="center"/>
-          </w:tcPr>
-          <w:p>
-            <w:pPr>
-              <w:jc w:val="center"/>
-              <w:rPr>
-                <w:rFonts w:asciiTheme="majorEastAsia" w:eastAsiaTheme="majorEastAsia" w:hAnsi="宋体"/>
+              <w:right w:val="single" w:color="auto" w:sz="4" w:space="0"/>
+            </w:tcBorders>
+            <w:vAlign w:val="center"/>
+          </w:tcPr>
+          <w:p>
+            <w:pPr>
+              <w:jc w:val="center"/>
+              <w:rPr>
+                <w:rFonts w:hAnsi="宋体" w:asciiTheme="majorEastAsia" w:eastAsiaTheme="majorEastAsia"/>
                 <w:sz w:val="18"/>
                 <w:szCs w:val="18"/>
               </w:rPr>
@@ -1663,16 +1692,16 @@
           <w:tcPr>
             <w:tcW w:w="1604" w:type="dxa"/>
             <w:tcBorders>
-              <w:left w:val="single" w:sz="4" w:space="0" w:color="auto"/>
-              <w:right w:val="single" w:sz="4" w:space="0" w:color="auto"/>
-            </w:tcBorders>
-            <w:vAlign w:val="center"/>
-          </w:tcPr>
-          <w:p>
-            <w:pPr>
-              <w:jc w:val="center"/>
-              <w:rPr>
-                <w:rFonts w:asciiTheme="majorEastAsia" w:eastAsiaTheme="majorEastAsia" w:hAnsi="宋体"/>
+              <w:left w:val="single" w:color="auto" w:sz="4" w:space="0"/>
+              <w:right w:val="single" w:color="auto" w:sz="4" w:space="0"/>
+            </w:tcBorders>
+            <w:vAlign w:val="center"/>
+          </w:tcPr>
+          <w:p>
+            <w:pPr>
+              <w:jc w:val="center"/>
+              <w:rPr>
+                <w:rFonts w:hAnsi="宋体" w:asciiTheme="majorEastAsia" w:eastAsiaTheme="majorEastAsia"/>
                 <w:sz w:val="18"/>
                 <w:szCs w:val="18"/>
               </w:rPr>
@@ -1683,16 +1712,16 @@
           <w:tcPr>
             <w:tcW w:w="1073" w:type="dxa"/>
             <w:tcBorders>
-              <w:left w:val="single" w:sz="4" w:space="0" w:color="auto"/>
-              <w:right w:val="single" w:sz="4" w:space="0" w:color="auto"/>
-            </w:tcBorders>
-            <w:vAlign w:val="center"/>
-          </w:tcPr>
-          <w:p>
-            <w:pPr>
-              <w:jc w:val="center"/>
-              <w:rPr>
-                <w:rFonts w:asciiTheme="majorEastAsia" w:eastAsiaTheme="majorEastAsia" w:hAnsi="宋体"/>
+              <w:left w:val="single" w:color="auto" w:sz="4" w:space="0"/>
+              <w:right w:val="single" w:color="auto" w:sz="4" w:space="0"/>
+            </w:tcBorders>
+            <w:vAlign w:val="center"/>
+          </w:tcPr>
+          <w:p>
+            <w:pPr>
+              <w:jc w:val="center"/>
+              <w:rPr>
+                <w:rFonts w:hAnsi="宋体" w:asciiTheme="majorEastAsia" w:eastAsiaTheme="majorEastAsia"/>
                 <w:sz w:val="18"/>
                 <w:szCs w:val="18"/>
               </w:rPr>
@@ -1703,16 +1732,16 @@
           <w:tcPr>
             <w:tcW w:w="1081" w:type="dxa"/>
             <w:tcBorders>
-              <w:left w:val="single" w:sz="4" w:space="0" w:color="auto"/>
-              <w:right w:val="single" w:sz="4" w:space="0" w:color="auto"/>
-            </w:tcBorders>
-            <w:vAlign w:val="center"/>
-          </w:tcPr>
-          <w:p>
-            <w:pPr>
-              <w:jc w:val="center"/>
-              <w:rPr>
-                <w:rFonts w:asciiTheme="majorEastAsia" w:eastAsiaTheme="majorEastAsia" w:hAnsi="宋体"/>
+              <w:left w:val="single" w:color="auto" w:sz="4" w:space="0"/>
+              <w:right w:val="single" w:color="auto" w:sz="4" w:space="0"/>
+            </w:tcBorders>
+            <w:vAlign w:val="center"/>
+          </w:tcPr>
+          <w:p>
+            <w:pPr>
+              <w:jc w:val="center"/>
+              <w:rPr>
+                <w:rFonts w:hAnsi="宋体" w:asciiTheme="majorEastAsia" w:eastAsiaTheme="majorEastAsia"/>
                 <w:sz w:val="18"/>
                 <w:szCs w:val="18"/>
               </w:rPr>
@@ -1723,16 +1752,16 @@
           <w:tcPr>
             <w:tcW w:w="835" w:type="dxa"/>
             <w:tcBorders>
-              <w:left w:val="single" w:sz="4" w:space="0" w:color="auto"/>
-              <w:right w:val="single" w:sz="4" w:space="0" w:color="auto"/>
-            </w:tcBorders>
-            <w:vAlign w:val="center"/>
-          </w:tcPr>
-          <w:p>
-            <w:pPr>
-              <w:jc w:val="center"/>
-              <w:rPr>
-                <w:rFonts w:asciiTheme="majorEastAsia" w:eastAsiaTheme="majorEastAsia" w:hAnsi="宋体"/>
+              <w:left w:val="single" w:color="auto" w:sz="4" w:space="0"/>
+              <w:right w:val="single" w:color="auto" w:sz="4" w:space="0"/>
+            </w:tcBorders>
+            <w:vAlign w:val="center"/>
+          </w:tcPr>
+          <w:p>
+            <w:pPr>
+              <w:jc w:val="center"/>
+              <w:rPr>
+                <w:rFonts w:hAnsi="宋体" w:asciiTheme="majorEastAsia" w:eastAsiaTheme="majorEastAsia"/>
                 <w:sz w:val="18"/>
                 <w:szCs w:val="18"/>
               </w:rPr>
@@ -1743,15 +1772,15 @@
           <w:tcPr>
             <w:tcW w:w="835" w:type="dxa"/>
             <w:tcBorders>
-              <w:left w:val="single" w:sz="4" w:space="0" w:color="auto"/>
-            </w:tcBorders>
-            <w:vAlign w:val="center"/>
-          </w:tcPr>
-          <w:p>
-            <w:pPr>
-              <w:jc w:val="center"/>
-              <w:rPr>
-                <w:rFonts w:asciiTheme="majorEastAsia" w:eastAsiaTheme="majorEastAsia" w:hAnsi="宋体"/>
+              <w:left w:val="single" w:color="auto" w:sz="4" w:space="0"/>
+            </w:tcBorders>
+            <w:vAlign w:val="center"/>
+          </w:tcPr>
+          <w:p>
+            <w:pPr>
+              <w:jc w:val="center"/>
+              <w:rPr>
+                <w:rFonts w:hAnsi="宋体" w:asciiTheme="majorEastAsia" w:eastAsiaTheme="majorEastAsia"/>
                 <w:sz w:val="18"/>
                 <w:szCs w:val="18"/>
               </w:rPr>
@@ -1760,9 +1789,25 @@
         </w:tc>
       </w:tr>
       <w:tr>
+        <w:tblPrEx>
+          <w:tblBorders>
+            <w:top w:val="single" w:color="auto" w:sz="12" w:space="0"/>
+            <w:left w:val="single" w:color="auto" w:sz="12" w:space="0"/>
+            <w:bottom w:val="single" w:color="auto" w:sz="12" w:space="0"/>
+            <w:right w:val="single" w:color="auto" w:sz="12" w:space="0"/>
+            <w:insideH w:val="single" w:color="auto" w:sz="6" w:space="0"/>
+            <w:insideV w:val="single" w:color="auto" w:sz="6" w:space="0"/>
+          </w:tblBorders>
+          <w:tblCellMar>
+            <w:top w:w="0" w:type="dxa"/>
+            <w:left w:w="70" w:type="dxa"/>
+            <w:bottom w:w="0" w:type="dxa"/>
+            <w:right w:w="70" w:type="dxa"/>
+          </w:tblCellMar>
+        </w:tblPrEx>
         <w:trPr>
           <w:cantSplit/>
-          <w:trHeight w:val="510"/>
+          <w:trHeight w:val="510" w:hRule="atLeast"/>
           <w:jc w:val="center"/>
         </w:trPr>
         <w:tc>
@@ -1774,7 +1819,7 @@
             <w:pPr>
               <w:jc w:val="center"/>
               <w:rPr>
-                <w:rFonts w:asciiTheme="majorEastAsia" w:eastAsiaTheme="majorEastAsia" w:hAnsi="宋体"/>
+                <w:rFonts w:hAnsi="宋体" w:asciiTheme="majorEastAsia" w:eastAsiaTheme="majorEastAsia"/>
                 <w:sz w:val="18"/>
                 <w:szCs w:val="18"/>
               </w:rPr>
@@ -1790,7 +1835,7 @@
             <w:pPr>
               <w:jc w:val="center"/>
               <w:rPr>
-                <w:rFonts w:asciiTheme="majorEastAsia" w:eastAsiaTheme="majorEastAsia" w:hAnsi="宋体"/>
+                <w:rFonts w:hAnsi="宋体" w:asciiTheme="majorEastAsia" w:eastAsiaTheme="majorEastAsia"/>
                 <w:sz w:val="18"/>
                 <w:szCs w:val="18"/>
               </w:rPr>
@@ -1801,15 +1846,15 @@
           <w:tcPr>
             <w:tcW w:w="914" w:type="dxa"/>
             <w:tcBorders>
-              <w:right w:val="single" w:sz="4" w:space="0" w:color="auto"/>
-            </w:tcBorders>
-            <w:vAlign w:val="center"/>
-          </w:tcPr>
-          <w:p>
-            <w:pPr>
-              <w:jc w:val="center"/>
-              <w:rPr>
-                <w:rFonts w:asciiTheme="majorEastAsia" w:eastAsiaTheme="majorEastAsia" w:hAnsi="宋体"/>
+              <w:right w:val="single" w:color="auto" w:sz="4" w:space="0"/>
+            </w:tcBorders>
+            <w:vAlign w:val="center"/>
+          </w:tcPr>
+          <w:p>
+            <w:pPr>
+              <w:jc w:val="center"/>
+              <w:rPr>
+                <w:rFonts w:hAnsi="宋体" w:asciiTheme="majorEastAsia" w:eastAsiaTheme="majorEastAsia"/>
                 <w:sz w:val="18"/>
                 <w:szCs w:val="18"/>
               </w:rPr>
@@ -1820,16 +1865,16 @@
           <w:tcPr>
             <w:tcW w:w="1604" w:type="dxa"/>
             <w:tcBorders>
-              <w:left w:val="single" w:sz="4" w:space="0" w:color="auto"/>
-              <w:right w:val="single" w:sz="4" w:space="0" w:color="auto"/>
-            </w:tcBorders>
-            <w:vAlign w:val="center"/>
-          </w:tcPr>
-          <w:p>
-            <w:pPr>
-              <w:jc w:val="center"/>
-              <w:rPr>
-                <w:rFonts w:asciiTheme="majorEastAsia" w:eastAsiaTheme="majorEastAsia" w:hAnsi="宋体"/>
+              <w:left w:val="single" w:color="auto" w:sz="4" w:space="0"/>
+              <w:right w:val="single" w:color="auto" w:sz="4" w:space="0"/>
+            </w:tcBorders>
+            <w:vAlign w:val="center"/>
+          </w:tcPr>
+          <w:p>
+            <w:pPr>
+              <w:jc w:val="center"/>
+              <w:rPr>
+                <w:rFonts w:hAnsi="宋体" w:asciiTheme="majorEastAsia" w:eastAsiaTheme="majorEastAsia"/>
                 <w:sz w:val="18"/>
                 <w:szCs w:val="18"/>
               </w:rPr>
@@ -1840,16 +1885,16 @@
           <w:tcPr>
             <w:tcW w:w="1073" w:type="dxa"/>
             <w:tcBorders>
-              <w:left w:val="single" w:sz="4" w:space="0" w:color="auto"/>
-              <w:right w:val="single" w:sz="4" w:space="0" w:color="auto"/>
-            </w:tcBorders>
-            <w:vAlign w:val="center"/>
-          </w:tcPr>
-          <w:p>
-            <w:pPr>
-              <w:jc w:val="center"/>
-              <w:rPr>
-                <w:rFonts w:asciiTheme="majorEastAsia" w:eastAsiaTheme="majorEastAsia" w:hAnsi="宋体"/>
+              <w:left w:val="single" w:color="auto" w:sz="4" w:space="0"/>
+              <w:right w:val="single" w:color="auto" w:sz="4" w:space="0"/>
+            </w:tcBorders>
+            <w:vAlign w:val="center"/>
+          </w:tcPr>
+          <w:p>
+            <w:pPr>
+              <w:jc w:val="center"/>
+              <w:rPr>
+                <w:rFonts w:hAnsi="宋体" w:asciiTheme="majorEastAsia" w:eastAsiaTheme="majorEastAsia"/>
                 <w:sz w:val="18"/>
                 <w:szCs w:val="18"/>
               </w:rPr>
@@ -1860,16 +1905,16 @@
           <w:tcPr>
             <w:tcW w:w="1081" w:type="dxa"/>
             <w:tcBorders>
-              <w:left w:val="single" w:sz="4" w:space="0" w:color="auto"/>
-              <w:right w:val="single" w:sz="4" w:space="0" w:color="auto"/>
-            </w:tcBorders>
-            <w:vAlign w:val="center"/>
-          </w:tcPr>
-          <w:p>
-            <w:pPr>
-              <w:jc w:val="center"/>
-              <w:rPr>
-                <w:rFonts w:asciiTheme="majorEastAsia" w:eastAsiaTheme="majorEastAsia" w:hAnsi="宋体"/>
+              <w:left w:val="single" w:color="auto" w:sz="4" w:space="0"/>
+              <w:right w:val="single" w:color="auto" w:sz="4" w:space="0"/>
+            </w:tcBorders>
+            <w:vAlign w:val="center"/>
+          </w:tcPr>
+          <w:p>
+            <w:pPr>
+              <w:jc w:val="center"/>
+              <w:rPr>
+                <w:rFonts w:hAnsi="宋体" w:asciiTheme="majorEastAsia" w:eastAsiaTheme="majorEastAsia"/>
                 <w:sz w:val="18"/>
                 <w:szCs w:val="18"/>
               </w:rPr>
@@ -1880,16 +1925,16 @@
           <w:tcPr>
             <w:tcW w:w="835" w:type="dxa"/>
             <w:tcBorders>
-              <w:left w:val="single" w:sz="4" w:space="0" w:color="auto"/>
-              <w:right w:val="single" w:sz="4" w:space="0" w:color="auto"/>
-            </w:tcBorders>
-            <w:vAlign w:val="center"/>
-          </w:tcPr>
-          <w:p>
-            <w:pPr>
-              <w:jc w:val="center"/>
-              <w:rPr>
-                <w:rFonts w:asciiTheme="majorEastAsia" w:eastAsiaTheme="majorEastAsia" w:hAnsi="宋体"/>
+              <w:left w:val="single" w:color="auto" w:sz="4" w:space="0"/>
+              <w:right w:val="single" w:color="auto" w:sz="4" w:space="0"/>
+            </w:tcBorders>
+            <w:vAlign w:val="center"/>
+          </w:tcPr>
+          <w:p>
+            <w:pPr>
+              <w:jc w:val="center"/>
+              <w:rPr>
+                <w:rFonts w:hAnsi="宋体" w:asciiTheme="majorEastAsia" w:eastAsiaTheme="majorEastAsia"/>
                 <w:sz w:val="18"/>
                 <w:szCs w:val="18"/>
               </w:rPr>
@@ -1900,15 +1945,15 @@
           <w:tcPr>
             <w:tcW w:w="835" w:type="dxa"/>
             <w:tcBorders>
-              <w:left w:val="single" w:sz="4" w:space="0" w:color="auto"/>
-            </w:tcBorders>
-            <w:vAlign w:val="center"/>
-          </w:tcPr>
-          <w:p>
-            <w:pPr>
-              <w:jc w:val="center"/>
-              <w:rPr>
-                <w:rFonts w:asciiTheme="majorEastAsia" w:eastAsiaTheme="majorEastAsia" w:hAnsi="宋体"/>
+              <w:left w:val="single" w:color="auto" w:sz="4" w:space="0"/>
+            </w:tcBorders>
+            <w:vAlign w:val="center"/>
+          </w:tcPr>
+          <w:p>
+            <w:pPr>
+              <w:jc w:val="center"/>
+              <w:rPr>
+                <w:rFonts w:hAnsi="宋体" w:asciiTheme="majorEastAsia" w:eastAsiaTheme="majorEastAsia"/>
                 <w:sz w:val="18"/>
                 <w:szCs w:val="18"/>
               </w:rPr>
@@ -1917,9 +1962,25 @@
         </w:tc>
       </w:tr>
       <w:tr>
+        <w:tblPrEx>
+          <w:tblBorders>
+            <w:top w:val="single" w:color="auto" w:sz="12" w:space="0"/>
+            <w:left w:val="single" w:color="auto" w:sz="12" w:space="0"/>
+            <w:bottom w:val="single" w:color="auto" w:sz="12" w:space="0"/>
+            <w:right w:val="single" w:color="auto" w:sz="12" w:space="0"/>
+            <w:insideH w:val="single" w:color="auto" w:sz="6" w:space="0"/>
+            <w:insideV w:val="single" w:color="auto" w:sz="6" w:space="0"/>
+          </w:tblBorders>
+          <w:tblCellMar>
+            <w:top w:w="0" w:type="dxa"/>
+            <w:left w:w="70" w:type="dxa"/>
+            <w:bottom w:w="0" w:type="dxa"/>
+            <w:right w:w="70" w:type="dxa"/>
+          </w:tblCellMar>
+        </w:tblPrEx>
         <w:trPr>
           <w:cantSplit/>
-          <w:trHeight w:val="510"/>
+          <w:trHeight w:val="510" w:hRule="atLeast"/>
           <w:jc w:val="center"/>
         </w:trPr>
         <w:tc>
@@ -1931,7 +1992,7 @@
             <w:pPr>
               <w:jc w:val="center"/>
               <w:rPr>
-                <w:rFonts w:asciiTheme="majorEastAsia" w:eastAsiaTheme="majorEastAsia" w:hAnsi="宋体"/>
+                <w:rFonts w:hAnsi="宋体" w:asciiTheme="majorEastAsia" w:eastAsiaTheme="majorEastAsia"/>
                 <w:sz w:val="18"/>
                 <w:szCs w:val="18"/>
               </w:rPr>
@@ -1947,7 +2008,7 @@
             <w:pPr>
               <w:jc w:val="center"/>
               <w:rPr>
-                <w:rFonts w:asciiTheme="majorEastAsia" w:eastAsiaTheme="majorEastAsia" w:hAnsi="宋体"/>
+                <w:rFonts w:hAnsi="宋体" w:asciiTheme="majorEastAsia" w:eastAsiaTheme="majorEastAsia"/>
                 <w:sz w:val="18"/>
                 <w:szCs w:val="18"/>
               </w:rPr>
@@ -1958,15 +2019,15 @@
           <w:tcPr>
             <w:tcW w:w="914" w:type="dxa"/>
             <w:tcBorders>
-              <w:right w:val="single" w:sz="4" w:space="0" w:color="auto"/>
-            </w:tcBorders>
-            <w:vAlign w:val="center"/>
-          </w:tcPr>
-          <w:p>
-            <w:pPr>
-              <w:jc w:val="center"/>
-              <w:rPr>
-                <w:rFonts w:asciiTheme="majorEastAsia" w:eastAsiaTheme="majorEastAsia" w:hAnsi="宋体"/>
+              <w:right w:val="single" w:color="auto" w:sz="4" w:space="0"/>
+            </w:tcBorders>
+            <w:vAlign w:val="center"/>
+          </w:tcPr>
+          <w:p>
+            <w:pPr>
+              <w:jc w:val="center"/>
+              <w:rPr>
+                <w:rFonts w:hAnsi="宋体" w:asciiTheme="majorEastAsia" w:eastAsiaTheme="majorEastAsia"/>
                 <w:sz w:val="18"/>
                 <w:szCs w:val="18"/>
               </w:rPr>
@@ -1977,16 +2038,16 @@
           <w:tcPr>
             <w:tcW w:w="1604" w:type="dxa"/>
             <w:tcBorders>
-              <w:left w:val="single" w:sz="4" w:space="0" w:color="auto"/>
-              <w:right w:val="single" w:sz="4" w:space="0" w:color="auto"/>
-            </w:tcBorders>
-            <w:vAlign w:val="center"/>
-          </w:tcPr>
-          <w:p>
-            <w:pPr>
-              <w:jc w:val="center"/>
-              <w:rPr>
-                <w:rFonts w:asciiTheme="majorEastAsia" w:eastAsiaTheme="majorEastAsia" w:hAnsi="宋体"/>
+              <w:left w:val="single" w:color="auto" w:sz="4" w:space="0"/>
+              <w:right w:val="single" w:color="auto" w:sz="4" w:space="0"/>
+            </w:tcBorders>
+            <w:vAlign w:val="center"/>
+          </w:tcPr>
+          <w:p>
+            <w:pPr>
+              <w:jc w:val="center"/>
+              <w:rPr>
+                <w:rFonts w:hAnsi="宋体" w:asciiTheme="majorEastAsia" w:eastAsiaTheme="majorEastAsia"/>
                 <w:sz w:val="18"/>
                 <w:szCs w:val="18"/>
               </w:rPr>
@@ -1997,16 +2058,16 @@
           <w:tcPr>
             <w:tcW w:w="1073" w:type="dxa"/>
             <w:tcBorders>
-              <w:left w:val="single" w:sz="4" w:space="0" w:color="auto"/>
-              <w:right w:val="single" w:sz="4" w:space="0" w:color="auto"/>
-            </w:tcBorders>
-            <w:vAlign w:val="center"/>
-          </w:tcPr>
-          <w:p>
-            <w:pPr>
-              <w:jc w:val="center"/>
-              <w:rPr>
-                <w:rFonts w:asciiTheme="majorEastAsia" w:eastAsiaTheme="majorEastAsia" w:hAnsi="宋体"/>
+              <w:left w:val="single" w:color="auto" w:sz="4" w:space="0"/>
+              <w:right w:val="single" w:color="auto" w:sz="4" w:space="0"/>
+            </w:tcBorders>
+            <w:vAlign w:val="center"/>
+          </w:tcPr>
+          <w:p>
+            <w:pPr>
+              <w:jc w:val="center"/>
+              <w:rPr>
+                <w:rFonts w:hAnsi="宋体" w:asciiTheme="majorEastAsia" w:eastAsiaTheme="majorEastAsia"/>
                 <w:sz w:val="18"/>
                 <w:szCs w:val="18"/>
               </w:rPr>
@@ -2017,16 +2078,16 @@
           <w:tcPr>
             <w:tcW w:w="1081" w:type="dxa"/>
             <w:tcBorders>
-              <w:left w:val="single" w:sz="4" w:space="0" w:color="auto"/>
-              <w:right w:val="single" w:sz="4" w:space="0" w:color="auto"/>
-            </w:tcBorders>
-            <w:vAlign w:val="center"/>
-          </w:tcPr>
-          <w:p>
-            <w:pPr>
-              <w:jc w:val="center"/>
-              <w:rPr>
-                <w:rFonts w:asciiTheme="majorEastAsia" w:eastAsiaTheme="majorEastAsia" w:hAnsi="宋体"/>
+              <w:left w:val="single" w:color="auto" w:sz="4" w:space="0"/>
+              <w:right w:val="single" w:color="auto" w:sz="4" w:space="0"/>
+            </w:tcBorders>
+            <w:vAlign w:val="center"/>
+          </w:tcPr>
+          <w:p>
+            <w:pPr>
+              <w:jc w:val="center"/>
+              <w:rPr>
+                <w:rFonts w:hAnsi="宋体" w:asciiTheme="majorEastAsia" w:eastAsiaTheme="majorEastAsia"/>
                 <w:sz w:val="18"/>
                 <w:szCs w:val="18"/>
               </w:rPr>
@@ -2037,16 +2098,16 @@
           <w:tcPr>
             <w:tcW w:w="835" w:type="dxa"/>
             <w:tcBorders>
-              <w:left w:val="single" w:sz="4" w:space="0" w:color="auto"/>
-              <w:right w:val="single" w:sz="4" w:space="0" w:color="auto"/>
-            </w:tcBorders>
-            <w:vAlign w:val="center"/>
-          </w:tcPr>
-          <w:p>
-            <w:pPr>
-              <w:jc w:val="center"/>
-              <w:rPr>
-                <w:rFonts w:asciiTheme="majorEastAsia" w:eastAsiaTheme="majorEastAsia" w:hAnsi="宋体"/>
+              <w:left w:val="single" w:color="auto" w:sz="4" w:space="0"/>
+              <w:right w:val="single" w:color="auto" w:sz="4" w:space="0"/>
+            </w:tcBorders>
+            <w:vAlign w:val="center"/>
+          </w:tcPr>
+          <w:p>
+            <w:pPr>
+              <w:jc w:val="center"/>
+              <w:rPr>
+                <w:rFonts w:hAnsi="宋体" w:asciiTheme="majorEastAsia" w:eastAsiaTheme="majorEastAsia"/>
                 <w:sz w:val="18"/>
                 <w:szCs w:val="18"/>
               </w:rPr>
@@ -2057,15 +2118,15 @@
           <w:tcPr>
             <w:tcW w:w="835" w:type="dxa"/>
             <w:tcBorders>
-              <w:left w:val="single" w:sz="4" w:space="0" w:color="auto"/>
-            </w:tcBorders>
-            <w:vAlign w:val="center"/>
-          </w:tcPr>
-          <w:p>
-            <w:pPr>
-              <w:jc w:val="center"/>
-              <w:rPr>
-                <w:rFonts w:asciiTheme="majorEastAsia" w:eastAsiaTheme="majorEastAsia" w:hAnsi="宋体"/>
+              <w:left w:val="single" w:color="auto" w:sz="4" w:space="0"/>
+            </w:tcBorders>
+            <w:vAlign w:val="center"/>
+          </w:tcPr>
+          <w:p>
+            <w:pPr>
+              <w:jc w:val="center"/>
+              <w:rPr>
+                <w:rFonts w:hAnsi="宋体" w:asciiTheme="majorEastAsia" w:eastAsiaTheme="majorEastAsia"/>
                 <w:sz w:val="18"/>
                 <w:szCs w:val="18"/>
               </w:rPr>
@@ -2074,9 +2135,25 @@
         </w:tc>
       </w:tr>
       <w:tr>
+        <w:tblPrEx>
+          <w:tblBorders>
+            <w:top w:val="single" w:color="auto" w:sz="12" w:space="0"/>
+            <w:left w:val="single" w:color="auto" w:sz="12" w:space="0"/>
+            <w:bottom w:val="single" w:color="auto" w:sz="12" w:space="0"/>
+            <w:right w:val="single" w:color="auto" w:sz="12" w:space="0"/>
+            <w:insideH w:val="single" w:color="auto" w:sz="6" w:space="0"/>
+            <w:insideV w:val="single" w:color="auto" w:sz="6" w:space="0"/>
+          </w:tblBorders>
+          <w:tblCellMar>
+            <w:top w:w="0" w:type="dxa"/>
+            <w:left w:w="70" w:type="dxa"/>
+            <w:bottom w:w="0" w:type="dxa"/>
+            <w:right w:w="70" w:type="dxa"/>
+          </w:tblCellMar>
+        </w:tblPrEx>
         <w:trPr>
           <w:cantSplit/>
-          <w:trHeight w:val="510"/>
+          <w:trHeight w:val="510" w:hRule="atLeast"/>
           <w:jc w:val="center"/>
         </w:trPr>
         <w:tc>
@@ -2088,7 +2165,7 @@
             <w:pPr>
               <w:jc w:val="center"/>
               <w:rPr>
-                <w:rFonts w:asciiTheme="majorEastAsia" w:eastAsiaTheme="majorEastAsia" w:hAnsi="宋体"/>
+                <w:rFonts w:hAnsi="宋体" w:asciiTheme="majorEastAsia" w:eastAsiaTheme="majorEastAsia"/>
                 <w:sz w:val="18"/>
                 <w:szCs w:val="18"/>
               </w:rPr>
@@ -2104,7 +2181,7 @@
             <w:pPr>
               <w:jc w:val="center"/>
               <w:rPr>
-                <w:rFonts w:asciiTheme="majorEastAsia" w:eastAsiaTheme="majorEastAsia" w:hAnsi="宋体"/>
+                <w:rFonts w:hAnsi="宋体" w:asciiTheme="majorEastAsia" w:eastAsiaTheme="majorEastAsia"/>
                 <w:sz w:val="18"/>
                 <w:szCs w:val="18"/>
               </w:rPr>
@@ -2115,15 +2192,15 @@
           <w:tcPr>
             <w:tcW w:w="914" w:type="dxa"/>
             <w:tcBorders>
-              <w:right w:val="single" w:sz="4" w:space="0" w:color="auto"/>
-            </w:tcBorders>
-            <w:vAlign w:val="center"/>
-          </w:tcPr>
-          <w:p>
-            <w:pPr>
-              <w:jc w:val="center"/>
-              <w:rPr>
-                <w:rFonts w:asciiTheme="majorEastAsia" w:eastAsiaTheme="majorEastAsia" w:hAnsi="宋体"/>
+              <w:right w:val="single" w:color="auto" w:sz="4" w:space="0"/>
+            </w:tcBorders>
+            <w:vAlign w:val="center"/>
+          </w:tcPr>
+          <w:p>
+            <w:pPr>
+              <w:jc w:val="center"/>
+              <w:rPr>
+                <w:rFonts w:hAnsi="宋体" w:asciiTheme="majorEastAsia" w:eastAsiaTheme="majorEastAsia"/>
                 <w:sz w:val="18"/>
                 <w:szCs w:val="18"/>
               </w:rPr>
@@ -2134,16 +2211,16 @@
           <w:tcPr>
             <w:tcW w:w="1604" w:type="dxa"/>
             <w:tcBorders>
-              <w:left w:val="single" w:sz="4" w:space="0" w:color="auto"/>
-              <w:right w:val="single" w:sz="4" w:space="0" w:color="auto"/>
-            </w:tcBorders>
-            <w:vAlign w:val="center"/>
-          </w:tcPr>
-          <w:p>
-            <w:pPr>
-              <w:jc w:val="center"/>
-              <w:rPr>
-                <w:rFonts w:asciiTheme="majorEastAsia" w:eastAsiaTheme="majorEastAsia" w:hAnsi="宋体"/>
+              <w:left w:val="single" w:color="auto" w:sz="4" w:space="0"/>
+              <w:right w:val="single" w:color="auto" w:sz="4" w:space="0"/>
+            </w:tcBorders>
+            <w:vAlign w:val="center"/>
+          </w:tcPr>
+          <w:p>
+            <w:pPr>
+              <w:jc w:val="center"/>
+              <w:rPr>
+                <w:rFonts w:hAnsi="宋体" w:asciiTheme="majorEastAsia" w:eastAsiaTheme="majorEastAsia"/>
                 <w:sz w:val="18"/>
                 <w:szCs w:val="18"/>
               </w:rPr>
@@ -2154,16 +2231,16 @@
           <w:tcPr>
             <w:tcW w:w="1073" w:type="dxa"/>
             <w:tcBorders>
-              <w:left w:val="single" w:sz="4" w:space="0" w:color="auto"/>
-              <w:right w:val="single" w:sz="4" w:space="0" w:color="auto"/>
-            </w:tcBorders>
-            <w:vAlign w:val="center"/>
-          </w:tcPr>
-          <w:p>
-            <w:pPr>
-              <w:jc w:val="center"/>
-              <w:rPr>
-                <w:rFonts w:asciiTheme="majorEastAsia" w:eastAsiaTheme="majorEastAsia" w:hAnsi="宋体"/>
+              <w:left w:val="single" w:color="auto" w:sz="4" w:space="0"/>
+              <w:right w:val="single" w:color="auto" w:sz="4" w:space="0"/>
+            </w:tcBorders>
+            <w:vAlign w:val="center"/>
+          </w:tcPr>
+          <w:p>
+            <w:pPr>
+              <w:jc w:val="center"/>
+              <w:rPr>
+                <w:rFonts w:hAnsi="宋体" w:asciiTheme="majorEastAsia" w:eastAsiaTheme="majorEastAsia"/>
                 <w:sz w:val="18"/>
                 <w:szCs w:val="18"/>
               </w:rPr>
@@ -2174,16 +2251,16 @@
           <w:tcPr>
             <w:tcW w:w="1081" w:type="dxa"/>
             <w:tcBorders>
-              <w:left w:val="single" w:sz="4" w:space="0" w:color="auto"/>
-              <w:right w:val="single" w:sz="4" w:space="0" w:color="auto"/>
-            </w:tcBorders>
-            <w:vAlign w:val="center"/>
-          </w:tcPr>
-          <w:p>
-            <w:pPr>
-              <w:jc w:val="center"/>
-              <w:rPr>
-                <w:rFonts w:asciiTheme="majorEastAsia" w:eastAsiaTheme="majorEastAsia" w:hAnsi="宋体"/>
+              <w:left w:val="single" w:color="auto" w:sz="4" w:space="0"/>
+              <w:right w:val="single" w:color="auto" w:sz="4" w:space="0"/>
+            </w:tcBorders>
+            <w:vAlign w:val="center"/>
+          </w:tcPr>
+          <w:p>
+            <w:pPr>
+              <w:jc w:val="center"/>
+              <w:rPr>
+                <w:rFonts w:hAnsi="宋体" w:asciiTheme="majorEastAsia" w:eastAsiaTheme="majorEastAsia"/>
                 <w:sz w:val="18"/>
                 <w:szCs w:val="18"/>
               </w:rPr>
@@ -2194,16 +2271,16 @@
           <w:tcPr>
             <w:tcW w:w="835" w:type="dxa"/>
             <w:tcBorders>
-              <w:left w:val="single" w:sz="4" w:space="0" w:color="auto"/>
-              <w:right w:val="single" w:sz="4" w:space="0" w:color="auto"/>
-            </w:tcBorders>
-            <w:vAlign w:val="center"/>
-          </w:tcPr>
-          <w:p>
-            <w:pPr>
-              <w:jc w:val="center"/>
-              <w:rPr>
-                <w:rFonts w:asciiTheme="majorEastAsia" w:eastAsiaTheme="majorEastAsia" w:hAnsi="宋体"/>
+              <w:left w:val="single" w:color="auto" w:sz="4" w:space="0"/>
+              <w:right w:val="single" w:color="auto" w:sz="4" w:space="0"/>
+            </w:tcBorders>
+            <w:vAlign w:val="center"/>
+          </w:tcPr>
+          <w:p>
+            <w:pPr>
+              <w:jc w:val="center"/>
+              <w:rPr>
+                <w:rFonts w:hAnsi="宋体" w:asciiTheme="majorEastAsia" w:eastAsiaTheme="majorEastAsia"/>
                 <w:sz w:val="18"/>
                 <w:szCs w:val="18"/>
               </w:rPr>
@@ -2214,15 +2291,15 @@
           <w:tcPr>
             <w:tcW w:w="835" w:type="dxa"/>
             <w:tcBorders>
-              <w:left w:val="single" w:sz="4" w:space="0" w:color="auto"/>
-            </w:tcBorders>
-            <w:vAlign w:val="center"/>
-          </w:tcPr>
-          <w:p>
-            <w:pPr>
-              <w:jc w:val="center"/>
-              <w:rPr>
-                <w:rFonts w:asciiTheme="majorEastAsia" w:eastAsiaTheme="majorEastAsia" w:hAnsi="宋体"/>
+              <w:left w:val="single" w:color="auto" w:sz="4" w:space="0"/>
+            </w:tcBorders>
+            <w:vAlign w:val="center"/>
+          </w:tcPr>
+          <w:p>
+            <w:pPr>
+              <w:jc w:val="center"/>
+              <w:rPr>
+                <w:rFonts w:hAnsi="宋体" w:asciiTheme="majorEastAsia" w:eastAsiaTheme="majorEastAsia"/>
                 <w:sz w:val="18"/>
                 <w:szCs w:val="18"/>
               </w:rPr>
@@ -2231,9 +2308,25 @@
         </w:tc>
       </w:tr>
       <w:tr>
+        <w:tblPrEx>
+          <w:tblBorders>
+            <w:top w:val="single" w:color="auto" w:sz="12" w:space="0"/>
+            <w:left w:val="single" w:color="auto" w:sz="12" w:space="0"/>
+            <w:bottom w:val="single" w:color="auto" w:sz="12" w:space="0"/>
+            <w:right w:val="single" w:color="auto" w:sz="12" w:space="0"/>
+            <w:insideH w:val="single" w:color="auto" w:sz="6" w:space="0"/>
+            <w:insideV w:val="single" w:color="auto" w:sz="6" w:space="0"/>
+          </w:tblBorders>
+          <w:tblCellMar>
+            <w:top w:w="0" w:type="dxa"/>
+            <w:left w:w="70" w:type="dxa"/>
+            <w:bottom w:w="0" w:type="dxa"/>
+            <w:right w:w="70" w:type="dxa"/>
+          </w:tblCellMar>
+        </w:tblPrEx>
         <w:trPr>
           <w:cantSplit/>
-          <w:trHeight w:val="510"/>
+          <w:trHeight w:val="510" w:hRule="atLeast"/>
           <w:jc w:val="center"/>
         </w:trPr>
         <w:tc>
@@ -2245,7 +2338,7 @@
             <w:pPr>
               <w:jc w:val="center"/>
               <w:rPr>
-                <w:rFonts w:asciiTheme="majorEastAsia" w:eastAsiaTheme="majorEastAsia" w:hAnsi="宋体"/>
+                <w:rFonts w:hAnsi="宋体" w:asciiTheme="majorEastAsia" w:eastAsiaTheme="majorEastAsia"/>
                 <w:sz w:val="18"/>
                 <w:szCs w:val="18"/>
               </w:rPr>
@@ -2261,7 +2354,7 @@
             <w:pPr>
               <w:jc w:val="center"/>
               <w:rPr>
-                <w:rFonts w:asciiTheme="majorEastAsia" w:eastAsiaTheme="majorEastAsia" w:hAnsi="宋体"/>
+                <w:rFonts w:hAnsi="宋体" w:asciiTheme="majorEastAsia" w:eastAsiaTheme="majorEastAsia"/>
                 <w:sz w:val="18"/>
                 <w:szCs w:val="18"/>
               </w:rPr>
@@ -2272,15 +2365,15 @@
           <w:tcPr>
             <w:tcW w:w="914" w:type="dxa"/>
             <w:tcBorders>
-              <w:right w:val="single" w:sz="4" w:space="0" w:color="auto"/>
-            </w:tcBorders>
-            <w:vAlign w:val="center"/>
-          </w:tcPr>
-          <w:p>
-            <w:pPr>
-              <w:jc w:val="center"/>
-              <w:rPr>
-                <w:rFonts w:asciiTheme="majorEastAsia" w:eastAsiaTheme="majorEastAsia" w:hAnsi="宋体"/>
+              <w:right w:val="single" w:color="auto" w:sz="4" w:space="0"/>
+            </w:tcBorders>
+            <w:vAlign w:val="center"/>
+          </w:tcPr>
+          <w:p>
+            <w:pPr>
+              <w:jc w:val="center"/>
+              <w:rPr>
+                <w:rFonts w:hAnsi="宋体" w:asciiTheme="majorEastAsia" w:eastAsiaTheme="majorEastAsia"/>
                 <w:sz w:val="18"/>
                 <w:szCs w:val="18"/>
               </w:rPr>
@@ -2291,16 +2384,16 @@
           <w:tcPr>
             <w:tcW w:w="1604" w:type="dxa"/>
             <w:tcBorders>
-              <w:left w:val="single" w:sz="4" w:space="0" w:color="auto"/>
-              <w:right w:val="single" w:sz="4" w:space="0" w:color="auto"/>
-            </w:tcBorders>
-            <w:vAlign w:val="center"/>
-          </w:tcPr>
-          <w:p>
-            <w:pPr>
-              <w:jc w:val="center"/>
-              <w:rPr>
-                <w:rFonts w:asciiTheme="majorEastAsia" w:eastAsiaTheme="majorEastAsia" w:hAnsi="宋体"/>
+              <w:left w:val="single" w:color="auto" w:sz="4" w:space="0"/>
+              <w:right w:val="single" w:color="auto" w:sz="4" w:space="0"/>
+            </w:tcBorders>
+            <w:vAlign w:val="center"/>
+          </w:tcPr>
+          <w:p>
+            <w:pPr>
+              <w:jc w:val="center"/>
+              <w:rPr>
+                <w:rFonts w:hAnsi="宋体" w:asciiTheme="majorEastAsia" w:eastAsiaTheme="majorEastAsia"/>
                 <w:sz w:val="18"/>
                 <w:szCs w:val="18"/>
               </w:rPr>
@@ -2311,16 +2404,16 @@
           <w:tcPr>
             <w:tcW w:w="1073" w:type="dxa"/>
             <w:tcBorders>
-              <w:left w:val="single" w:sz="4" w:space="0" w:color="auto"/>
-              <w:right w:val="single" w:sz="4" w:space="0" w:color="auto"/>
-            </w:tcBorders>
-            <w:vAlign w:val="center"/>
-          </w:tcPr>
-          <w:p>
-            <w:pPr>
-              <w:jc w:val="center"/>
-              <w:rPr>
-                <w:rFonts w:asciiTheme="majorEastAsia" w:eastAsiaTheme="majorEastAsia" w:hAnsi="宋体"/>
+              <w:left w:val="single" w:color="auto" w:sz="4" w:space="0"/>
+              <w:right w:val="single" w:color="auto" w:sz="4" w:space="0"/>
+            </w:tcBorders>
+            <w:vAlign w:val="center"/>
+          </w:tcPr>
+          <w:p>
+            <w:pPr>
+              <w:jc w:val="center"/>
+              <w:rPr>
+                <w:rFonts w:hAnsi="宋体" w:asciiTheme="majorEastAsia" w:eastAsiaTheme="majorEastAsia"/>
                 <w:sz w:val="18"/>
                 <w:szCs w:val="18"/>
               </w:rPr>
@@ -2331,16 +2424,16 @@
           <w:tcPr>
             <w:tcW w:w="1081" w:type="dxa"/>
             <w:tcBorders>
-              <w:left w:val="single" w:sz="4" w:space="0" w:color="auto"/>
-              <w:right w:val="single" w:sz="4" w:space="0" w:color="auto"/>
-            </w:tcBorders>
-            <w:vAlign w:val="center"/>
-          </w:tcPr>
-          <w:p>
-            <w:pPr>
-              <w:jc w:val="center"/>
-              <w:rPr>
-                <w:rFonts w:asciiTheme="majorEastAsia" w:eastAsiaTheme="majorEastAsia" w:hAnsi="宋体"/>
+              <w:left w:val="single" w:color="auto" w:sz="4" w:space="0"/>
+              <w:right w:val="single" w:color="auto" w:sz="4" w:space="0"/>
+            </w:tcBorders>
+            <w:vAlign w:val="center"/>
+          </w:tcPr>
+          <w:p>
+            <w:pPr>
+              <w:jc w:val="center"/>
+              <w:rPr>
+                <w:rFonts w:hAnsi="宋体" w:asciiTheme="majorEastAsia" w:eastAsiaTheme="majorEastAsia"/>
                 <w:sz w:val="18"/>
                 <w:szCs w:val="18"/>
               </w:rPr>
@@ -2351,16 +2444,16 @@
           <w:tcPr>
             <w:tcW w:w="835" w:type="dxa"/>
             <w:tcBorders>
-              <w:left w:val="single" w:sz="4" w:space="0" w:color="auto"/>
-              <w:right w:val="single" w:sz="4" w:space="0" w:color="auto"/>
-            </w:tcBorders>
-            <w:vAlign w:val="center"/>
-          </w:tcPr>
-          <w:p>
-            <w:pPr>
-              <w:jc w:val="center"/>
-              <w:rPr>
-                <w:rFonts w:asciiTheme="majorEastAsia" w:eastAsiaTheme="majorEastAsia" w:hAnsi="宋体"/>
+              <w:left w:val="single" w:color="auto" w:sz="4" w:space="0"/>
+              <w:right w:val="single" w:color="auto" w:sz="4" w:space="0"/>
+            </w:tcBorders>
+            <w:vAlign w:val="center"/>
+          </w:tcPr>
+          <w:p>
+            <w:pPr>
+              <w:jc w:val="center"/>
+              <w:rPr>
+                <w:rFonts w:hAnsi="宋体" w:asciiTheme="majorEastAsia" w:eastAsiaTheme="majorEastAsia"/>
                 <w:sz w:val="18"/>
                 <w:szCs w:val="18"/>
               </w:rPr>
@@ -2371,15 +2464,15 @@
           <w:tcPr>
             <w:tcW w:w="835" w:type="dxa"/>
             <w:tcBorders>
-              <w:left w:val="single" w:sz="4" w:space="0" w:color="auto"/>
-            </w:tcBorders>
-            <w:vAlign w:val="center"/>
-          </w:tcPr>
-          <w:p>
-            <w:pPr>
-              <w:jc w:val="center"/>
-              <w:rPr>
-                <w:rFonts w:asciiTheme="majorEastAsia" w:eastAsiaTheme="majorEastAsia" w:hAnsi="宋体"/>
+              <w:left w:val="single" w:color="auto" w:sz="4" w:space="0"/>
+            </w:tcBorders>
+            <w:vAlign w:val="center"/>
+          </w:tcPr>
+          <w:p>
+            <w:pPr>
+              <w:jc w:val="center"/>
+              <w:rPr>
+                <w:rFonts w:hAnsi="宋体" w:asciiTheme="majorEastAsia" w:eastAsiaTheme="majorEastAsia"/>
                 <w:sz w:val="18"/>
                 <w:szCs w:val="18"/>
               </w:rPr>
@@ -2388,9 +2481,25 @@
         </w:tc>
       </w:tr>
       <w:tr>
+        <w:tblPrEx>
+          <w:tblBorders>
+            <w:top w:val="single" w:color="auto" w:sz="12" w:space="0"/>
+            <w:left w:val="single" w:color="auto" w:sz="12" w:space="0"/>
+            <w:bottom w:val="single" w:color="auto" w:sz="12" w:space="0"/>
+            <w:right w:val="single" w:color="auto" w:sz="12" w:space="0"/>
+            <w:insideH w:val="single" w:color="auto" w:sz="6" w:space="0"/>
+            <w:insideV w:val="single" w:color="auto" w:sz="6" w:space="0"/>
+          </w:tblBorders>
+          <w:tblCellMar>
+            <w:top w:w="0" w:type="dxa"/>
+            <w:left w:w="70" w:type="dxa"/>
+            <w:bottom w:w="0" w:type="dxa"/>
+            <w:right w:w="70" w:type="dxa"/>
+          </w:tblCellMar>
+        </w:tblPrEx>
         <w:trPr>
           <w:cantSplit/>
-          <w:trHeight w:val="510"/>
+          <w:trHeight w:val="510" w:hRule="atLeast"/>
           <w:jc w:val="center"/>
         </w:trPr>
         <w:tc>
@@ -2402,7 +2511,7 @@
             <w:pPr>
               <w:jc w:val="center"/>
               <w:rPr>
-                <w:rFonts w:asciiTheme="majorEastAsia" w:eastAsiaTheme="majorEastAsia" w:hAnsi="宋体"/>
+                <w:rFonts w:hAnsi="宋体" w:asciiTheme="majorEastAsia" w:eastAsiaTheme="majorEastAsia"/>
                 <w:sz w:val="18"/>
                 <w:szCs w:val="18"/>
               </w:rPr>
@@ -2418,7 +2527,7 @@
             <w:pPr>
               <w:jc w:val="center"/>
               <w:rPr>
-                <w:rFonts w:asciiTheme="majorEastAsia" w:eastAsiaTheme="majorEastAsia" w:hAnsi="宋体"/>
+                <w:rFonts w:hAnsi="宋体" w:asciiTheme="majorEastAsia" w:eastAsiaTheme="majorEastAsia"/>
                 <w:sz w:val="18"/>
                 <w:szCs w:val="18"/>
               </w:rPr>
@@ -2429,15 +2538,15 @@
           <w:tcPr>
             <w:tcW w:w="914" w:type="dxa"/>
             <w:tcBorders>
-              <w:right w:val="single" w:sz="4" w:space="0" w:color="auto"/>
-            </w:tcBorders>
-            <w:vAlign w:val="center"/>
-          </w:tcPr>
-          <w:p>
-            <w:pPr>
-              <w:jc w:val="center"/>
-              <w:rPr>
-                <w:rFonts w:asciiTheme="majorEastAsia" w:eastAsiaTheme="majorEastAsia" w:hAnsi="宋体"/>
+              <w:right w:val="single" w:color="auto" w:sz="4" w:space="0"/>
+            </w:tcBorders>
+            <w:vAlign w:val="center"/>
+          </w:tcPr>
+          <w:p>
+            <w:pPr>
+              <w:jc w:val="center"/>
+              <w:rPr>
+                <w:rFonts w:hAnsi="宋体" w:asciiTheme="majorEastAsia" w:eastAsiaTheme="majorEastAsia"/>
                 <w:sz w:val="18"/>
                 <w:szCs w:val="18"/>
               </w:rPr>
@@ -2448,16 +2557,16 @@
           <w:tcPr>
             <w:tcW w:w="1604" w:type="dxa"/>
             <w:tcBorders>
-              <w:left w:val="single" w:sz="4" w:space="0" w:color="auto"/>
-              <w:right w:val="single" w:sz="4" w:space="0" w:color="auto"/>
-            </w:tcBorders>
-            <w:vAlign w:val="center"/>
-          </w:tcPr>
-          <w:p>
-            <w:pPr>
-              <w:jc w:val="center"/>
-              <w:rPr>
-                <w:rFonts w:asciiTheme="majorEastAsia" w:eastAsiaTheme="majorEastAsia" w:hAnsi="宋体"/>
+              <w:left w:val="single" w:color="auto" w:sz="4" w:space="0"/>
+              <w:right w:val="single" w:color="auto" w:sz="4" w:space="0"/>
+            </w:tcBorders>
+            <w:vAlign w:val="center"/>
+          </w:tcPr>
+          <w:p>
+            <w:pPr>
+              <w:jc w:val="center"/>
+              <w:rPr>
+                <w:rFonts w:hAnsi="宋体" w:asciiTheme="majorEastAsia" w:eastAsiaTheme="majorEastAsia"/>
                 <w:sz w:val="18"/>
                 <w:szCs w:val="18"/>
               </w:rPr>
@@ -2468,16 +2577,16 @@
           <w:tcPr>
             <w:tcW w:w="1073" w:type="dxa"/>
             <w:tcBorders>
-              <w:left w:val="single" w:sz="4" w:space="0" w:color="auto"/>
-              <w:right w:val="single" w:sz="4" w:space="0" w:color="auto"/>
-            </w:tcBorders>
-            <w:vAlign w:val="center"/>
-          </w:tcPr>
-          <w:p>
-            <w:pPr>
-              <w:jc w:val="center"/>
-              <w:rPr>
-                <w:rFonts w:asciiTheme="majorEastAsia" w:eastAsiaTheme="majorEastAsia" w:hAnsi="宋体"/>
+              <w:left w:val="single" w:color="auto" w:sz="4" w:space="0"/>
+              <w:right w:val="single" w:color="auto" w:sz="4" w:space="0"/>
+            </w:tcBorders>
+            <w:vAlign w:val="center"/>
+          </w:tcPr>
+          <w:p>
+            <w:pPr>
+              <w:jc w:val="center"/>
+              <w:rPr>
+                <w:rFonts w:hAnsi="宋体" w:asciiTheme="majorEastAsia" w:eastAsiaTheme="majorEastAsia"/>
                 <w:sz w:val="18"/>
                 <w:szCs w:val="18"/>
               </w:rPr>
@@ -2488,16 +2597,16 @@
           <w:tcPr>
             <w:tcW w:w="1081" w:type="dxa"/>
             <w:tcBorders>
-              <w:left w:val="single" w:sz="4" w:space="0" w:color="auto"/>
-              <w:right w:val="single" w:sz="4" w:space="0" w:color="auto"/>
-            </w:tcBorders>
-            <w:vAlign w:val="center"/>
-          </w:tcPr>
-          <w:p>
-            <w:pPr>
-              <w:jc w:val="center"/>
-              <w:rPr>
-                <w:rFonts w:asciiTheme="majorEastAsia" w:eastAsiaTheme="majorEastAsia" w:hAnsi="宋体"/>
+              <w:left w:val="single" w:color="auto" w:sz="4" w:space="0"/>
+              <w:right w:val="single" w:color="auto" w:sz="4" w:space="0"/>
+            </w:tcBorders>
+            <w:vAlign w:val="center"/>
+          </w:tcPr>
+          <w:p>
+            <w:pPr>
+              <w:jc w:val="center"/>
+              <w:rPr>
+                <w:rFonts w:hAnsi="宋体" w:asciiTheme="majorEastAsia" w:eastAsiaTheme="majorEastAsia"/>
                 <w:sz w:val="18"/>
                 <w:szCs w:val="18"/>
               </w:rPr>
@@ -2508,16 +2617,16 @@
           <w:tcPr>
             <w:tcW w:w="835" w:type="dxa"/>
             <w:tcBorders>
-              <w:left w:val="single" w:sz="4" w:space="0" w:color="auto"/>
-              <w:right w:val="single" w:sz="4" w:space="0" w:color="auto"/>
-            </w:tcBorders>
-            <w:vAlign w:val="center"/>
-          </w:tcPr>
-          <w:p>
-            <w:pPr>
-              <w:jc w:val="center"/>
-              <w:rPr>
-                <w:rFonts w:asciiTheme="majorEastAsia" w:eastAsiaTheme="majorEastAsia" w:hAnsi="宋体"/>
+              <w:left w:val="single" w:color="auto" w:sz="4" w:space="0"/>
+              <w:right w:val="single" w:color="auto" w:sz="4" w:space="0"/>
+            </w:tcBorders>
+            <w:vAlign w:val="center"/>
+          </w:tcPr>
+          <w:p>
+            <w:pPr>
+              <w:jc w:val="center"/>
+              <w:rPr>
+                <w:rFonts w:hAnsi="宋体" w:asciiTheme="majorEastAsia" w:eastAsiaTheme="majorEastAsia"/>
                 <w:sz w:val="18"/>
                 <w:szCs w:val="18"/>
               </w:rPr>
@@ -2528,15 +2637,15 @@
           <w:tcPr>
             <w:tcW w:w="835" w:type="dxa"/>
             <w:tcBorders>
-              <w:left w:val="single" w:sz="4" w:space="0" w:color="auto"/>
-            </w:tcBorders>
-            <w:vAlign w:val="center"/>
-          </w:tcPr>
-          <w:p>
-            <w:pPr>
-              <w:jc w:val="center"/>
-              <w:rPr>
-                <w:rFonts w:asciiTheme="majorEastAsia" w:eastAsiaTheme="majorEastAsia" w:hAnsi="宋体"/>
+              <w:left w:val="single" w:color="auto" w:sz="4" w:space="0"/>
+            </w:tcBorders>
+            <w:vAlign w:val="center"/>
+          </w:tcPr>
+          <w:p>
+            <w:pPr>
+              <w:jc w:val="center"/>
+              <w:rPr>
+                <w:rFonts w:hAnsi="宋体" w:asciiTheme="majorEastAsia" w:eastAsiaTheme="majorEastAsia"/>
                 <w:sz w:val="18"/>
                 <w:szCs w:val="18"/>
               </w:rPr>
@@ -2548,7 +2657,7 @@
     <w:p>
       <w:pPr>
         <w:rPr>
-          <w:rFonts w:asciiTheme="majorEastAsia" w:eastAsiaTheme="majorEastAsia" w:hAnsi="宋体"/>
+          <w:rFonts w:hAnsi="宋体" w:asciiTheme="majorEastAsia" w:eastAsiaTheme="majorEastAsia"/>
           <w:b/>
           <w:color w:val="000000"/>
         </w:rPr>
@@ -2557,13 +2666,13 @@
     <w:p>
       <w:pPr>
         <w:rPr>
-          <w:rFonts w:asciiTheme="majorEastAsia" w:eastAsiaTheme="majorEastAsia" w:hAnsi="宋体"/>
+          <w:rFonts w:hAnsi="宋体" w:asciiTheme="majorEastAsia" w:eastAsiaTheme="majorEastAsia"/>
           <w:b/>
         </w:rPr>
       </w:pPr>
       <w:r>
         <w:rPr>
-          <w:rFonts w:asciiTheme="majorEastAsia" w:eastAsiaTheme="majorEastAsia" w:hAnsi="宋体" w:hint="eastAsia"/>
+          <w:rFonts w:hint="eastAsia" w:hAnsi="宋体" w:asciiTheme="majorEastAsia" w:eastAsiaTheme="majorEastAsia"/>
           <w:b/>
           <w:color w:val="000000"/>
         </w:rPr>
@@ -2571,7 +2680,7 @@
       </w:r>
       <w:r>
         <w:rPr>
-          <w:rFonts w:asciiTheme="majorEastAsia" w:eastAsiaTheme="majorEastAsia" w:hAnsi="宋体" w:hint="eastAsia"/>
+          <w:rFonts w:hint="eastAsia" w:hAnsi="宋体" w:asciiTheme="majorEastAsia" w:eastAsiaTheme="majorEastAsia"/>
           <w:b/>
         </w:rPr>
         <w:t>状态：S--首次编写，A--增加，M--修改，D--删除；</w:t>
@@ -2580,43 +2689,29 @@
     <w:p>
       <w:pPr>
         <w:rPr>
-          <w:rFonts w:asciiTheme="majorEastAsia" w:eastAsiaTheme="majorEastAsia" w:hAnsi="宋体"/>
+          <w:rFonts w:hAnsi="宋体" w:asciiTheme="majorEastAsia" w:eastAsiaTheme="majorEastAsia"/>
           <w:b/>
         </w:rPr>
       </w:pPr>
       <w:r>
         <w:rPr>
-          <w:rFonts w:asciiTheme="majorEastAsia" w:eastAsiaTheme="majorEastAsia" w:hAnsi="宋体" w:hint="eastAsia"/>
+          <w:rFonts w:hint="eastAsia" w:hAnsi="宋体" w:asciiTheme="majorEastAsia" w:eastAsiaTheme="majorEastAsia"/>
           <w:b/>
         </w:rPr>
         <w:t>日期格式：</w:t>
       </w:r>
       <w:r>
         <w:rPr>
-          <w:rFonts w:asciiTheme="majorEastAsia" w:eastAsiaTheme="majorEastAsia" w:hAnsi="宋体"/>
+          <w:rFonts w:hAnsi="宋体" w:asciiTheme="majorEastAsia" w:eastAsiaTheme="majorEastAsia"/>
           <w:b/>
         </w:rPr>
-        <w:t>YYYY</w:t>
-      </w:r>
-      <w:r>
-        <w:rPr>
-          <w:rFonts w:asciiTheme="majorEastAsia" w:eastAsiaTheme="majorEastAsia" w:hAnsi="宋体"/>
-          <w:b/>
-        </w:rPr>
-        <w:t>-</w:t>
-      </w:r>
-      <w:r>
-        <w:rPr>
-          <w:rFonts w:asciiTheme="majorEastAsia" w:eastAsiaTheme="majorEastAsia" w:hAnsi="宋体"/>
-          <w:b/>
-        </w:rPr>
-        <w:t>MM-DD</w:t>
+        <w:t>YYYY-MM-DD</w:t>
       </w:r>
     </w:p>
     <w:p>
       <w:pPr>
         <w:rPr>
-          <w:rFonts w:asciiTheme="majorEastAsia" w:eastAsiaTheme="majorEastAsia" w:hAnsi="宋体"/>
+          <w:rFonts w:hAnsi="宋体" w:asciiTheme="majorEastAsia" w:eastAsiaTheme="majorEastAsia"/>
           <w:b/>
         </w:rPr>
       </w:pPr>
@@ -2624,7 +2719,7 @@
     <w:p>
       <w:pPr>
         <w:rPr>
-          <w:rFonts w:asciiTheme="majorEastAsia" w:eastAsiaTheme="majorEastAsia" w:hAnsi="宋体"/>
+          <w:rFonts w:hAnsi="宋体" w:asciiTheme="majorEastAsia" w:eastAsiaTheme="majorEastAsia"/>
           <w:b/>
         </w:rPr>
       </w:pPr>
@@ -2632,7 +2727,7 @@
     <w:p>
       <w:pPr>
         <w:rPr>
-          <w:rFonts w:asciiTheme="majorEastAsia" w:eastAsiaTheme="majorEastAsia" w:hAnsi="宋体"/>
+          <w:rFonts w:hAnsi="宋体" w:asciiTheme="majorEastAsia" w:eastAsiaTheme="majorEastAsia"/>
           <w:b/>
         </w:rPr>
       </w:pPr>
@@ -2646,27 +2741,56 @@
     </w:p>
     <w:tbl>
       <w:tblPr>
-        <w:tblStyle w:val="a4"/>
-        <w:tblpPr w:leftFromText="180" w:rightFromText="180" w:vertAnchor="page" w:horzAnchor="margin" w:tblpY="7681"/>
+        <w:tblStyle w:val="6"/>
+        <w:tblpPr w:leftFromText="180" w:rightFromText="180" w:vertAnchor="page" w:horzAnchor="margin" w:tblpY="1951"/>
         <w:tblW w:w="0" w:type="auto"/>
-        <w:tblLook w:val="04A0" w:firstRow="1" w:lastRow="0" w:firstColumn="1" w:lastColumn="0" w:noHBand="0" w:noVBand="1"/>
+        <w:tblInd w:w="0" w:type="dxa"/>
+        <w:tblBorders>
+          <w:top w:val="single" w:color="auto" w:sz="4" w:space="0"/>
+          <w:left w:val="single" w:color="auto" w:sz="4" w:space="0"/>
+          <w:bottom w:val="single" w:color="auto" w:sz="4" w:space="0"/>
+          <w:right w:val="single" w:color="auto" w:sz="4" w:space="0"/>
+          <w:insideH w:val="single" w:color="auto" w:sz="4" w:space="0"/>
+          <w:insideV w:val="single" w:color="auto" w:sz="4" w:space="0"/>
+        </w:tblBorders>
+        <w:tblLayout w:type="autofit"/>
+        <w:tblCellMar>
+          <w:top w:w="0" w:type="dxa"/>
+          <w:left w:w="108" w:type="dxa"/>
+          <w:bottom w:w="0" w:type="dxa"/>
+          <w:right w:w="108" w:type="dxa"/>
+        </w:tblCellMar>
       </w:tblPr>
       <w:tblGrid>
         <w:gridCol w:w="846"/>
         <w:gridCol w:w="7450"/>
       </w:tblGrid>
       <w:tr>
+        <w:tblPrEx>
+          <w:tblBorders>
+            <w:top w:val="single" w:color="auto" w:sz="4" w:space="0"/>
+            <w:left w:val="single" w:color="auto" w:sz="4" w:space="0"/>
+            <w:bottom w:val="single" w:color="auto" w:sz="4" w:space="0"/>
+            <w:right w:val="single" w:color="auto" w:sz="4" w:space="0"/>
+            <w:insideH w:val="single" w:color="auto" w:sz="4" w:space="0"/>
+            <w:insideV w:val="single" w:color="auto" w:sz="4" w:space="0"/>
+          </w:tblBorders>
+          <w:tblCellMar>
+            <w:top w:w="0" w:type="dxa"/>
+            <w:left w:w="108" w:type="dxa"/>
+            <w:bottom w:w="0" w:type="dxa"/>
+            <w:right w:w="108" w:type="dxa"/>
+          </w:tblCellMar>
+        </w:tblPrEx>
         <w:tc>
           <w:tcPr>
             <w:tcW w:w="846" w:type="dxa"/>
           </w:tcPr>
           <w:p>
-            <w:bookmarkStart w:id="2" w:name="_Hlk534830936"/>
-            <w:r>
-              <w:rPr>
-                <w:rFonts w:hint="eastAsia"/>
-              </w:rPr>
-              <w:lastRenderedPageBreak/>
+            <w:r>
+              <w:rPr>
+                <w:rFonts w:hint="eastAsia"/>
+              </w:rPr>
               <w:t>序号</w:t>
             </w:r>
           </w:p>
@@ -2686,6 +2810,22 @@
         </w:tc>
       </w:tr>
       <w:tr>
+        <w:tblPrEx>
+          <w:tblBorders>
+            <w:top w:val="single" w:color="auto" w:sz="4" w:space="0"/>
+            <w:left w:val="single" w:color="auto" w:sz="4" w:space="0"/>
+            <w:bottom w:val="single" w:color="auto" w:sz="4" w:space="0"/>
+            <w:right w:val="single" w:color="auto" w:sz="4" w:space="0"/>
+            <w:insideH w:val="single" w:color="auto" w:sz="4" w:space="0"/>
+            <w:insideV w:val="single" w:color="auto" w:sz="4" w:space="0"/>
+          </w:tblBorders>
+          <w:tblCellMar>
+            <w:top w:w="0" w:type="dxa"/>
+            <w:left w:w="108" w:type="dxa"/>
+            <w:bottom w:w="0" w:type="dxa"/>
+            <w:right w:w="108" w:type="dxa"/>
+          </w:tblCellMar>
+        </w:tblPrEx>
         <w:tc>
           <w:tcPr>
             <w:tcW w:w="846" w:type="dxa"/>
@@ -2708,12 +2848,28 @@
               <w:rPr>
                 <w:rFonts w:hint="eastAsia"/>
               </w:rPr>
-              <w:t>识别用户接口所需要的任何变更，增加或删除</w:t>
+              <w:t>该变更是增强还是损害满足任何业务需求的能力</w:t>
             </w:r>
           </w:p>
         </w:tc>
       </w:tr>
       <w:tr>
+        <w:tblPrEx>
+          <w:tblBorders>
+            <w:top w:val="single" w:color="auto" w:sz="4" w:space="0"/>
+            <w:left w:val="single" w:color="auto" w:sz="4" w:space="0"/>
+            <w:bottom w:val="single" w:color="auto" w:sz="4" w:space="0"/>
+            <w:right w:val="single" w:color="auto" w:sz="4" w:space="0"/>
+            <w:insideH w:val="single" w:color="auto" w:sz="4" w:space="0"/>
+            <w:insideV w:val="single" w:color="auto" w:sz="4" w:space="0"/>
+          </w:tblBorders>
+          <w:tblCellMar>
+            <w:top w:w="0" w:type="dxa"/>
+            <w:left w:w="108" w:type="dxa"/>
+            <w:bottom w:w="0" w:type="dxa"/>
+            <w:right w:w="108" w:type="dxa"/>
+          </w:tblCellMar>
+        </w:tblPrEx>
         <w:tc>
           <w:tcPr>
             <w:tcW w:w="846" w:type="dxa"/>
@@ -2736,12 +2892,28 @@
               <w:rPr>
                 <w:rFonts w:hint="eastAsia"/>
               </w:rPr>
-              <w:t>识别报告，数据库或文件中的任何变更，增加或删除</w:t>
+              <w:t>基线中是否有需求和该变更相冲突</w:t>
             </w:r>
           </w:p>
         </w:tc>
       </w:tr>
       <w:tr>
+        <w:tblPrEx>
+          <w:tblBorders>
+            <w:top w:val="single" w:color="auto" w:sz="4" w:space="0"/>
+            <w:left w:val="single" w:color="auto" w:sz="4" w:space="0"/>
+            <w:bottom w:val="single" w:color="auto" w:sz="4" w:space="0"/>
+            <w:right w:val="single" w:color="auto" w:sz="4" w:space="0"/>
+            <w:insideH w:val="single" w:color="auto" w:sz="4" w:space="0"/>
+            <w:insideV w:val="single" w:color="auto" w:sz="4" w:space="0"/>
+          </w:tblBorders>
+          <w:tblCellMar>
+            <w:top w:w="0" w:type="dxa"/>
+            <w:left w:w="108" w:type="dxa"/>
+            <w:bottom w:w="0" w:type="dxa"/>
+            <w:right w:w="108" w:type="dxa"/>
+          </w:tblCellMar>
+        </w:tblPrEx>
         <w:tc>
           <w:tcPr>
             <w:tcW w:w="846" w:type="dxa"/>
@@ -2764,12 +2936,28 @@
               <w:rPr>
                 <w:rFonts w:hint="eastAsia"/>
               </w:rPr>
-              <w:t>识别必须创建，修改或删除的组件设计</w:t>
+              <w:t>是否有其他待处理的需求变更和该变更冲突</w:t>
             </w:r>
           </w:p>
         </w:tc>
       </w:tr>
       <w:tr>
+        <w:tblPrEx>
+          <w:tblBorders>
+            <w:top w:val="single" w:color="auto" w:sz="4" w:space="0"/>
+            <w:left w:val="single" w:color="auto" w:sz="4" w:space="0"/>
+            <w:bottom w:val="single" w:color="auto" w:sz="4" w:space="0"/>
+            <w:right w:val="single" w:color="auto" w:sz="4" w:space="0"/>
+            <w:insideH w:val="single" w:color="auto" w:sz="4" w:space="0"/>
+            <w:insideV w:val="single" w:color="auto" w:sz="4" w:space="0"/>
+          </w:tblBorders>
+          <w:tblCellMar>
+            <w:top w:w="0" w:type="dxa"/>
+            <w:left w:w="108" w:type="dxa"/>
+            <w:bottom w:w="0" w:type="dxa"/>
+            <w:right w:w="108" w:type="dxa"/>
+          </w:tblCellMar>
+        </w:tblPrEx>
         <w:tc>
           <w:tcPr>
             <w:tcW w:w="846" w:type="dxa"/>
@@ -2792,12 +2980,28 @@
               <w:rPr>
                 <w:rFonts w:hint="eastAsia"/>
               </w:rPr>
-              <w:t>识别必须创建，修改或删除的源文件</w:t>
+              <w:t>如果不进行该变更，业务上或技术上有哪些后果</w:t>
             </w:r>
           </w:p>
         </w:tc>
       </w:tr>
       <w:tr>
+        <w:tblPrEx>
+          <w:tblBorders>
+            <w:top w:val="single" w:color="auto" w:sz="4" w:space="0"/>
+            <w:left w:val="single" w:color="auto" w:sz="4" w:space="0"/>
+            <w:bottom w:val="single" w:color="auto" w:sz="4" w:space="0"/>
+            <w:right w:val="single" w:color="auto" w:sz="4" w:space="0"/>
+            <w:insideH w:val="single" w:color="auto" w:sz="4" w:space="0"/>
+            <w:insideV w:val="single" w:color="auto" w:sz="4" w:space="0"/>
+          </w:tblBorders>
+          <w:tblCellMar>
+            <w:top w:w="0" w:type="dxa"/>
+            <w:left w:w="108" w:type="dxa"/>
+            <w:bottom w:w="0" w:type="dxa"/>
+            <w:right w:w="108" w:type="dxa"/>
+          </w:tblCellMar>
+        </w:tblPrEx>
         <w:tc>
           <w:tcPr>
             <w:tcW w:w="846" w:type="dxa"/>
@@ -2820,12 +3024,28 @@
               <w:rPr>
                 <w:rFonts w:hint="eastAsia"/>
               </w:rPr>
-              <w:t>识别构建文件或过程中需要的任何变更</w:t>
+              <w:t>如果接受该变更，是否又不力的副作用或其他潜在风险</w:t>
             </w:r>
           </w:p>
         </w:tc>
       </w:tr>
       <w:tr>
+        <w:tblPrEx>
+          <w:tblBorders>
+            <w:top w:val="single" w:color="auto" w:sz="4" w:space="0"/>
+            <w:left w:val="single" w:color="auto" w:sz="4" w:space="0"/>
+            <w:bottom w:val="single" w:color="auto" w:sz="4" w:space="0"/>
+            <w:right w:val="single" w:color="auto" w:sz="4" w:space="0"/>
+            <w:insideH w:val="single" w:color="auto" w:sz="4" w:space="0"/>
+            <w:insideV w:val="single" w:color="auto" w:sz="4" w:space="0"/>
+          </w:tblBorders>
+          <w:tblCellMar>
+            <w:top w:w="0" w:type="dxa"/>
+            <w:left w:w="108" w:type="dxa"/>
+            <w:bottom w:w="0" w:type="dxa"/>
+            <w:right w:w="108" w:type="dxa"/>
+          </w:tblCellMar>
+        </w:tblPrEx>
         <w:tc>
           <w:tcPr>
             <w:tcW w:w="846" w:type="dxa"/>
@@ -2848,12 +3068,28 @@
               <w:rPr>
                 <w:rFonts w:hint="eastAsia"/>
               </w:rPr>
-              <w:t>识别现有的单元测试，集成测试和系统测试中所需要的修改或删除</w:t>
+              <w:t>该变更是否会损害性能或其他质量属性</w:t>
             </w:r>
           </w:p>
         </w:tc>
       </w:tr>
       <w:tr>
+        <w:tblPrEx>
+          <w:tblBorders>
+            <w:top w:val="single" w:color="auto" w:sz="4" w:space="0"/>
+            <w:left w:val="single" w:color="auto" w:sz="4" w:space="0"/>
+            <w:bottom w:val="single" w:color="auto" w:sz="4" w:space="0"/>
+            <w:right w:val="single" w:color="auto" w:sz="4" w:space="0"/>
+            <w:insideH w:val="single" w:color="auto" w:sz="4" w:space="0"/>
+            <w:insideV w:val="single" w:color="auto" w:sz="4" w:space="0"/>
+          </w:tblBorders>
+          <w:tblCellMar>
+            <w:top w:w="0" w:type="dxa"/>
+            <w:left w:w="108" w:type="dxa"/>
+            <w:bottom w:w="0" w:type="dxa"/>
+            <w:right w:w="108" w:type="dxa"/>
+          </w:tblCellMar>
+        </w:tblPrEx>
         <w:tc>
           <w:tcPr>
             <w:tcW w:w="846" w:type="dxa"/>
@@ -2876,12 +3112,28 @@
               <w:rPr>
                 <w:rFonts w:hint="eastAsia"/>
               </w:rPr>
-              <w:t>估算所需要的新的单元测试，集成测试和系统测试的数量</w:t>
+              <w:t>该变更在已知的技术限制或人员能力是否可行</w:t>
             </w:r>
           </w:p>
         </w:tc>
       </w:tr>
       <w:tr>
+        <w:tblPrEx>
+          <w:tblBorders>
+            <w:top w:val="single" w:color="auto" w:sz="4" w:space="0"/>
+            <w:left w:val="single" w:color="auto" w:sz="4" w:space="0"/>
+            <w:bottom w:val="single" w:color="auto" w:sz="4" w:space="0"/>
+            <w:right w:val="single" w:color="auto" w:sz="4" w:space="0"/>
+            <w:insideH w:val="single" w:color="auto" w:sz="4" w:space="0"/>
+            <w:insideV w:val="single" w:color="auto" w:sz="4" w:space="0"/>
+          </w:tblBorders>
+          <w:tblCellMar>
+            <w:top w:w="0" w:type="dxa"/>
+            <w:left w:w="108" w:type="dxa"/>
+            <w:bottom w:w="0" w:type="dxa"/>
+            <w:right w:w="108" w:type="dxa"/>
+          </w:tblCellMar>
+        </w:tblPrEx>
         <w:tc>
           <w:tcPr>
             <w:tcW w:w="846" w:type="dxa"/>
@@ -2904,12 +3156,28 @@
               <w:rPr>
                 <w:rFonts w:hint="eastAsia"/>
               </w:rPr>
-              <w:t>识别需要创建或修改的帮助界面，培训或支持材料或其他用户文档</w:t>
+              <w:t>该变更是否对开发\测试或操作环境所需的任何资源提出了无法接受的需求</w:t>
             </w:r>
           </w:p>
         </w:tc>
       </w:tr>
       <w:tr>
+        <w:tblPrEx>
+          <w:tblBorders>
+            <w:top w:val="single" w:color="auto" w:sz="4" w:space="0"/>
+            <w:left w:val="single" w:color="auto" w:sz="4" w:space="0"/>
+            <w:bottom w:val="single" w:color="auto" w:sz="4" w:space="0"/>
+            <w:right w:val="single" w:color="auto" w:sz="4" w:space="0"/>
+            <w:insideH w:val="single" w:color="auto" w:sz="4" w:space="0"/>
+            <w:insideV w:val="single" w:color="auto" w:sz="4" w:space="0"/>
+          </w:tblBorders>
+          <w:tblCellMar>
+            <w:top w:w="0" w:type="dxa"/>
+            <w:left w:w="108" w:type="dxa"/>
+            <w:bottom w:w="0" w:type="dxa"/>
+            <w:right w:w="108" w:type="dxa"/>
+          </w:tblCellMar>
+        </w:tblPrEx>
         <w:tc>
           <w:tcPr>
             <w:tcW w:w="846" w:type="dxa"/>
@@ -2928,24 +3196,32 @@
             <w:tcW w:w="7450" w:type="dxa"/>
           </w:tcPr>
           <w:p>
-            <w:proofErr w:type="gramStart"/>
-            <w:r>
-              <w:rPr>
-                <w:rFonts w:hint="eastAsia"/>
-              </w:rPr>
-              <w:t>识别受</w:t>
-            </w:r>
-            <w:proofErr w:type="gramEnd"/>
-            <w:r>
-              <w:rPr>
-                <w:rFonts w:hint="eastAsia"/>
-              </w:rPr>
-              <w:t>变更影响的其他应用，库或硬件组件</w:t>
+            <w:r>
+              <w:rPr>
+                <w:rFonts w:hint="eastAsia"/>
+              </w:rPr>
+              <w:t>是否需要购买工具才能实现并测试该变更</w:t>
             </w:r>
           </w:p>
         </w:tc>
       </w:tr>
       <w:tr>
+        <w:tblPrEx>
+          <w:tblBorders>
+            <w:top w:val="single" w:color="auto" w:sz="4" w:space="0"/>
+            <w:left w:val="single" w:color="auto" w:sz="4" w:space="0"/>
+            <w:bottom w:val="single" w:color="auto" w:sz="4" w:space="0"/>
+            <w:right w:val="single" w:color="auto" w:sz="4" w:space="0"/>
+            <w:insideH w:val="single" w:color="auto" w:sz="4" w:space="0"/>
+            <w:insideV w:val="single" w:color="auto" w:sz="4" w:space="0"/>
+          </w:tblBorders>
+          <w:tblCellMar>
+            <w:top w:w="0" w:type="dxa"/>
+            <w:left w:w="108" w:type="dxa"/>
+            <w:bottom w:w="0" w:type="dxa"/>
+            <w:right w:w="108" w:type="dxa"/>
+          </w:tblCellMar>
+        </w:tblPrEx>
         <w:tc>
           <w:tcPr>
             <w:tcW w:w="846" w:type="dxa"/>
@@ -2955,10 +3231,7 @@
               <w:rPr>
                 <w:rFonts w:hint="eastAsia"/>
               </w:rPr>
-              <w:t>1</w:t>
-            </w:r>
-            <w:r>
-              <w:t>0</w:t>
+              <w:t>10</w:t>
             </w:r>
           </w:p>
         </w:tc>
@@ -2971,12 +3244,28 @@
               <w:rPr>
                 <w:rFonts w:hint="eastAsia"/>
               </w:rPr>
-              <w:t>识别任何需要购买或修改的第三方软件</w:t>
+              <w:t>该变更如何影响当前项目计划中的任务的顺序，依赖，投入或持续时间</w:t>
             </w:r>
           </w:p>
         </w:tc>
       </w:tr>
       <w:tr>
+        <w:tblPrEx>
+          <w:tblBorders>
+            <w:top w:val="single" w:color="auto" w:sz="4" w:space="0"/>
+            <w:left w:val="single" w:color="auto" w:sz="4" w:space="0"/>
+            <w:bottom w:val="single" w:color="auto" w:sz="4" w:space="0"/>
+            <w:right w:val="single" w:color="auto" w:sz="4" w:space="0"/>
+            <w:insideH w:val="single" w:color="auto" w:sz="4" w:space="0"/>
+            <w:insideV w:val="single" w:color="auto" w:sz="4" w:space="0"/>
+          </w:tblBorders>
+          <w:tblCellMar>
+            <w:top w:w="0" w:type="dxa"/>
+            <w:left w:w="108" w:type="dxa"/>
+            <w:bottom w:w="0" w:type="dxa"/>
+            <w:right w:w="108" w:type="dxa"/>
+          </w:tblCellMar>
+        </w:tblPrEx>
         <w:tc>
           <w:tcPr>
             <w:tcW w:w="846" w:type="dxa"/>
@@ -2986,10 +3275,7 @@
               <w:rPr>
                 <w:rFonts w:hint="eastAsia"/>
               </w:rPr>
-              <w:t>1</w:t>
-            </w:r>
-            <w:r>
-              <w:t>1</w:t>
+              <w:t>11</w:t>
             </w:r>
           </w:p>
         </w:tc>
@@ -3002,7 +3288,139 @@
               <w:rPr>
                 <w:rFonts w:hint="eastAsia"/>
               </w:rPr>
-              <w:t>识别该变更对项目管理计划，质量保证计划，配置管理计划或其他计划的影响</w:t>
+              <w:t>是否需要原型或用户输入验证该变更</w:t>
+            </w:r>
+          </w:p>
+        </w:tc>
+      </w:tr>
+      <w:tr>
+        <w:tblPrEx>
+          <w:tblBorders>
+            <w:top w:val="single" w:color="auto" w:sz="4" w:space="0"/>
+            <w:left w:val="single" w:color="auto" w:sz="4" w:space="0"/>
+            <w:bottom w:val="single" w:color="auto" w:sz="4" w:space="0"/>
+            <w:right w:val="single" w:color="auto" w:sz="4" w:space="0"/>
+            <w:insideH w:val="single" w:color="auto" w:sz="4" w:space="0"/>
+            <w:insideV w:val="single" w:color="auto" w:sz="4" w:space="0"/>
+          </w:tblBorders>
+          <w:tblCellMar>
+            <w:top w:w="0" w:type="dxa"/>
+            <w:left w:w="108" w:type="dxa"/>
+            <w:bottom w:w="0" w:type="dxa"/>
+            <w:right w:w="108" w:type="dxa"/>
+          </w:tblCellMar>
+        </w:tblPrEx>
+        <w:tc>
+          <w:tcPr>
+            <w:tcW w:w="846" w:type="dxa"/>
+          </w:tcPr>
+          <w:p>
+            <w:r>
+              <w:rPr>
+                <w:rFonts w:hint="eastAsia"/>
+              </w:rPr>
+              <w:t>12</w:t>
+            </w:r>
+          </w:p>
+        </w:tc>
+        <w:tc>
+          <w:tcPr>
+            <w:tcW w:w="7450" w:type="dxa"/>
+          </w:tcPr>
+          <w:p>
+            <w:r>
+              <w:rPr>
+                <w:rFonts w:hint="eastAsia"/>
+              </w:rPr>
+              <w:t>如果接受该变更，项目中已投入的努力会被浪费掉吗</w:t>
+            </w:r>
+          </w:p>
+        </w:tc>
+      </w:tr>
+      <w:tr>
+        <w:tblPrEx>
+          <w:tblBorders>
+            <w:top w:val="single" w:color="auto" w:sz="4" w:space="0"/>
+            <w:left w:val="single" w:color="auto" w:sz="4" w:space="0"/>
+            <w:bottom w:val="single" w:color="auto" w:sz="4" w:space="0"/>
+            <w:right w:val="single" w:color="auto" w:sz="4" w:space="0"/>
+            <w:insideH w:val="single" w:color="auto" w:sz="4" w:space="0"/>
+            <w:insideV w:val="single" w:color="auto" w:sz="4" w:space="0"/>
+          </w:tblBorders>
+          <w:tblCellMar>
+            <w:top w:w="0" w:type="dxa"/>
+            <w:left w:w="108" w:type="dxa"/>
+            <w:bottom w:w="0" w:type="dxa"/>
+            <w:right w:w="108" w:type="dxa"/>
+          </w:tblCellMar>
+        </w:tblPrEx>
+        <w:tc>
+          <w:tcPr>
+            <w:tcW w:w="846" w:type="dxa"/>
+          </w:tcPr>
+          <w:p>
+            <w:r>
+              <w:rPr>
+                <w:rFonts w:hint="eastAsia"/>
+              </w:rPr>
+              <w:t>13</w:t>
+            </w:r>
+          </w:p>
+        </w:tc>
+        <w:tc>
+          <w:tcPr>
+            <w:tcW w:w="7450" w:type="dxa"/>
+          </w:tcPr>
+          <w:p>
+            <w:r>
+              <w:rPr>
+                <w:rFonts w:hint="eastAsia"/>
+              </w:rPr>
+              <w:t>提议的变更会导致产品单位成本增加吗？比如是否会增加第三方产品许可使用费</w:t>
+            </w:r>
+          </w:p>
+        </w:tc>
+      </w:tr>
+      <w:tr>
+        <w:tblPrEx>
+          <w:tblBorders>
+            <w:top w:val="single" w:color="auto" w:sz="4" w:space="0"/>
+            <w:left w:val="single" w:color="auto" w:sz="4" w:space="0"/>
+            <w:bottom w:val="single" w:color="auto" w:sz="4" w:space="0"/>
+            <w:right w:val="single" w:color="auto" w:sz="4" w:space="0"/>
+            <w:insideH w:val="single" w:color="auto" w:sz="4" w:space="0"/>
+            <w:insideV w:val="single" w:color="auto" w:sz="4" w:space="0"/>
+          </w:tblBorders>
+          <w:tblCellMar>
+            <w:top w:w="0" w:type="dxa"/>
+            <w:left w:w="108" w:type="dxa"/>
+            <w:bottom w:w="0" w:type="dxa"/>
+            <w:right w:w="108" w:type="dxa"/>
+          </w:tblCellMar>
+        </w:tblPrEx>
+        <w:tc>
+          <w:tcPr>
+            <w:tcW w:w="846" w:type="dxa"/>
+          </w:tcPr>
+          <w:p>
+            <w:r>
+              <w:rPr>
+                <w:rFonts w:hint="eastAsia"/>
+              </w:rPr>
+              <w:t>14</w:t>
+            </w:r>
+          </w:p>
+        </w:tc>
+        <w:tc>
+          <w:tcPr>
+            <w:tcW w:w="7450" w:type="dxa"/>
+          </w:tcPr>
+          <w:p>
+            <w:r>
+              <w:rPr>
+                <w:rFonts w:hint="eastAsia"/>
+              </w:rPr>
+              <w:t>此变更会影响到市场营销、生产\制造、培训和客服计划</w:t>
             </w:r>
           </w:p>
         </w:tc>
@@ -3010,21 +3428,51 @@
     </w:tbl>
     <w:tbl>
       <w:tblPr>
-        <w:tblStyle w:val="a4"/>
-        <w:tblpPr w:leftFromText="180" w:rightFromText="180" w:vertAnchor="page" w:horzAnchor="margin" w:tblpY="1951"/>
+        <w:tblStyle w:val="6"/>
+        <w:tblpPr w:leftFromText="180" w:rightFromText="180" w:vertAnchor="page" w:horzAnchor="margin" w:tblpY="7681"/>
         <w:tblW w:w="0" w:type="auto"/>
-        <w:tblLook w:val="04A0" w:firstRow="1" w:lastRow="0" w:firstColumn="1" w:lastColumn="0" w:noHBand="0" w:noVBand="1"/>
+        <w:tblInd w:w="0" w:type="dxa"/>
+        <w:tblBorders>
+          <w:top w:val="single" w:color="auto" w:sz="4" w:space="0"/>
+          <w:left w:val="single" w:color="auto" w:sz="4" w:space="0"/>
+          <w:bottom w:val="single" w:color="auto" w:sz="4" w:space="0"/>
+          <w:right w:val="single" w:color="auto" w:sz="4" w:space="0"/>
+          <w:insideH w:val="single" w:color="auto" w:sz="4" w:space="0"/>
+          <w:insideV w:val="single" w:color="auto" w:sz="4" w:space="0"/>
+        </w:tblBorders>
+        <w:tblLayout w:type="autofit"/>
+        <w:tblCellMar>
+          <w:top w:w="0" w:type="dxa"/>
+          <w:left w:w="108" w:type="dxa"/>
+          <w:bottom w:w="0" w:type="dxa"/>
+          <w:right w:w="108" w:type="dxa"/>
+        </w:tblCellMar>
       </w:tblPr>
       <w:tblGrid>
         <w:gridCol w:w="846"/>
         <w:gridCol w:w="7450"/>
       </w:tblGrid>
       <w:tr>
+        <w:tblPrEx>
+          <w:tblBorders>
+            <w:top w:val="single" w:color="auto" w:sz="4" w:space="0"/>
+            <w:left w:val="single" w:color="auto" w:sz="4" w:space="0"/>
+            <w:bottom w:val="single" w:color="auto" w:sz="4" w:space="0"/>
+            <w:right w:val="single" w:color="auto" w:sz="4" w:space="0"/>
+            <w:insideH w:val="single" w:color="auto" w:sz="4" w:space="0"/>
+            <w:insideV w:val="single" w:color="auto" w:sz="4" w:space="0"/>
+          </w:tblBorders>
+          <w:tblCellMar>
+            <w:top w:w="0" w:type="dxa"/>
+            <w:left w:w="108" w:type="dxa"/>
+            <w:bottom w:w="0" w:type="dxa"/>
+            <w:right w:w="108" w:type="dxa"/>
+          </w:tblCellMar>
+        </w:tblPrEx>
         <w:tc>
           <w:tcPr>
             <w:tcW w:w="846" w:type="dxa"/>
           </w:tcPr>
-          <w:bookmarkEnd w:id="2"/>
           <w:p>
             <w:r>
               <w:rPr>
@@ -3049,6 +3497,22 @@
         </w:tc>
       </w:tr>
       <w:tr>
+        <w:tblPrEx>
+          <w:tblBorders>
+            <w:top w:val="single" w:color="auto" w:sz="4" w:space="0"/>
+            <w:left w:val="single" w:color="auto" w:sz="4" w:space="0"/>
+            <w:bottom w:val="single" w:color="auto" w:sz="4" w:space="0"/>
+            <w:right w:val="single" w:color="auto" w:sz="4" w:space="0"/>
+            <w:insideH w:val="single" w:color="auto" w:sz="4" w:space="0"/>
+            <w:insideV w:val="single" w:color="auto" w:sz="4" w:space="0"/>
+          </w:tblBorders>
+          <w:tblCellMar>
+            <w:top w:w="0" w:type="dxa"/>
+            <w:left w:w="108" w:type="dxa"/>
+            <w:bottom w:w="0" w:type="dxa"/>
+            <w:right w:w="108" w:type="dxa"/>
+          </w:tblCellMar>
+        </w:tblPrEx>
         <w:tc>
           <w:tcPr>
             <w:tcW w:w="846" w:type="dxa"/>
@@ -3071,12 +3535,28 @@
               <w:rPr>
                 <w:rFonts w:hint="eastAsia"/>
               </w:rPr>
-              <w:t>该变更是增强还是损害满足任何业务需求的能力</w:t>
+              <w:t>识别用户接口所需要的任何变更，增加或删除</w:t>
             </w:r>
           </w:p>
         </w:tc>
       </w:tr>
       <w:tr>
+        <w:tblPrEx>
+          <w:tblBorders>
+            <w:top w:val="single" w:color="auto" w:sz="4" w:space="0"/>
+            <w:left w:val="single" w:color="auto" w:sz="4" w:space="0"/>
+            <w:bottom w:val="single" w:color="auto" w:sz="4" w:space="0"/>
+            <w:right w:val="single" w:color="auto" w:sz="4" w:space="0"/>
+            <w:insideH w:val="single" w:color="auto" w:sz="4" w:space="0"/>
+            <w:insideV w:val="single" w:color="auto" w:sz="4" w:space="0"/>
+          </w:tblBorders>
+          <w:tblCellMar>
+            <w:top w:w="0" w:type="dxa"/>
+            <w:left w:w="108" w:type="dxa"/>
+            <w:bottom w:w="0" w:type="dxa"/>
+            <w:right w:w="108" w:type="dxa"/>
+          </w:tblCellMar>
+        </w:tblPrEx>
         <w:tc>
           <w:tcPr>
             <w:tcW w:w="846" w:type="dxa"/>
@@ -3099,12 +3579,28 @@
               <w:rPr>
                 <w:rFonts w:hint="eastAsia"/>
               </w:rPr>
-              <w:t>基线中是否有需求和该变更相冲突</w:t>
+              <w:t>识别报告，数据库或文件中的任何变更，增加或删除</w:t>
             </w:r>
           </w:p>
         </w:tc>
       </w:tr>
       <w:tr>
+        <w:tblPrEx>
+          <w:tblBorders>
+            <w:top w:val="single" w:color="auto" w:sz="4" w:space="0"/>
+            <w:left w:val="single" w:color="auto" w:sz="4" w:space="0"/>
+            <w:bottom w:val="single" w:color="auto" w:sz="4" w:space="0"/>
+            <w:right w:val="single" w:color="auto" w:sz="4" w:space="0"/>
+            <w:insideH w:val="single" w:color="auto" w:sz="4" w:space="0"/>
+            <w:insideV w:val="single" w:color="auto" w:sz="4" w:space="0"/>
+          </w:tblBorders>
+          <w:tblCellMar>
+            <w:top w:w="0" w:type="dxa"/>
+            <w:left w:w="108" w:type="dxa"/>
+            <w:bottom w:w="0" w:type="dxa"/>
+            <w:right w:w="108" w:type="dxa"/>
+          </w:tblCellMar>
+        </w:tblPrEx>
         <w:tc>
           <w:tcPr>
             <w:tcW w:w="846" w:type="dxa"/>
@@ -3127,12 +3623,28 @@
               <w:rPr>
                 <w:rFonts w:hint="eastAsia"/>
               </w:rPr>
-              <w:t>是否有其他待处理的需求变更和该变更冲突</w:t>
+              <w:t>识别必须创建，修改或删除的组件设计</w:t>
             </w:r>
           </w:p>
         </w:tc>
       </w:tr>
       <w:tr>
+        <w:tblPrEx>
+          <w:tblBorders>
+            <w:top w:val="single" w:color="auto" w:sz="4" w:space="0"/>
+            <w:left w:val="single" w:color="auto" w:sz="4" w:space="0"/>
+            <w:bottom w:val="single" w:color="auto" w:sz="4" w:space="0"/>
+            <w:right w:val="single" w:color="auto" w:sz="4" w:space="0"/>
+            <w:insideH w:val="single" w:color="auto" w:sz="4" w:space="0"/>
+            <w:insideV w:val="single" w:color="auto" w:sz="4" w:space="0"/>
+          </w:tblBorders>
+          <w:tblCellMar>
+            <w:top w:w="0" w:type="dxa"/>
+            <w:left w:w="108" w:type="dxa"/>
+            <w:bottom w:w="0" w:type="dxa"/>
+            <w:right w:w="108" w:type="dxa"/>
+          </w:tblCellMar>
+        </w:tblPrEx>
         <w:tc>
           <w:tcPr>
             <w:tcW w:w="846" w:type="dxa"/>
@@ -3155,12 +3667,28 @@
               <w:rPr>
                 <w:rFonts w:hint="eastAsia"/>
               </w:rPr>
-              <w:t>如果不进行该变更，业务上或技术上有哪些后果</w:t>
+              <w:t>识别必须创建，修改或删除的源文件</w:t>
             </w:r>
           </w:p>
         </w:tc>
       </w:tr>
       <w:tr>
+        <w:tblPrEx>
+          <w:tblBorders>
+            <w:top w:val="single" w:color="auto" w:sz="4" w:space="0"/>
+            <w:left w:val="single" w:color="auto" w:sz="4" w:space="0"/>
+            <w:bottom w:val="single" w:color="auto" w:sz="4" w:space="0"/>
+            <w:right w:val="single" w:color="auto" w:sz="4" w:space="0"/>
+            <w:insideH w:val="single" w:color="auto" w:sz="4" w:space="0"/>
+            <w:insideV w:val="single" w:color="auto" w:sz="4" w:space="0"/>
+          </w:tblBorders>
+          <w:tblCellMar>
+            <w:top w:w="0" w:type="dxa"/>
+            <w:left w:w="108" w:type="dxa"/>
+            <w:bottom w:w="0" w:type="dxa"/>
+            <w:right w:w="108" w:type="dxa"/>
+          </w:tblCellMar>
+        </w:tblPrEx>
         <w:tc>
           <w:tcPr>
             <w:tcW w:w="846" w:type="dxa"/>
@@ -3183,12 +3711,28 @@
               <w:rPr>
                 <w:rFonts w:hint="eastAsia"/>
               </w:rPr>
-              <w:t>如果接受该变更，是否又不力的副作用或其他潜在风险</w:t>
+              <w:t>识别构建文件或过程中需要的任何变更</w:t>
             </w:r>
           </w:p>
         </w:tc>
       </w:tr>
       <w:tr>
+        <w:tblPrEx>
+          <w:tblBorders>
+            <w:top w:val="single" w:color="auto" w:sz="4" w:space="0"/>
+            <w:left w:val="single" w:color="auto" w:sz="4" w:space="0"/>
+            <w:bottom w:val="single" w:color="auto" w:sz="4" w:space="0"/>
+            <w:right w:val="single" w:color="auto" w:sz="4" w:space="0"/>
+            <w:insideH w:val="single" w:color="auto" w:sz="4" w:space="0"/>
+            <w:insideV w:val="single" w:color="auto" w:sz="4" w:space="0"/>
+          </w:tblBorders>
+          <w:tblCellMar>
+            <w:top w:w="0" w:type="dxa"/>
+            <w:left w:w="108" w:type="dxa"/>
+            <w:bottom w:w="0" w:type="dxa"/>
+            <w:right w:w="108" w:type="dxa"/>
+          </w:tblCellMar>
+        </w:tblPrEx>
         <w:tc>
           <w:tcPr>
             <w:tcW w:w="846" w:type="dxa"/>
@@ -3211,12 +3755,28 @@
               <w:rPr>
                 <w:rFonts w:hint="eastAsia"/>
               </w:rPr>
-              <w:t>该变更是否会损害性能或其他质量属性</w:t>
+              <w:t>识别现有的单元测试，集成测试和系统测试中所需要的修改或删除</w:t>
             </w:r>
           </w:p>
         </w:tc>
       </w:tr>
       <w:tr>
+        <w:tblPrEx>
+          <w:tblBorders>
+            <w:top w:val="single" w:color="auto" w:sz="4" w:space="0"/>
+            <w:left w:val="single" w:color="auto" w:sz="4" w:space="0"/>
+            <w:bottom w:val="single" w:color="auto" w:sz="4" w:space="0"/>
+            <w:right w:val="single" w:color="auto" w:sz="4" w:space="0"/>
+            <w:insideH w:val="single" w:color="auto" w:sz="4" w:space="0"/>
+            <w:insideV w:val="single" w:color="auto" w:sz="4" w:space="0"/>
+          </w:tblBorders>
+          <w:tblCellMar>
+            <w:top w:w="0" w:type="dxa"/>
+            <w:left w:w="108" w:type="dxa"/>
+            <w:bottom w:w="0" w:type="dxa"/>
+            <w:right w:w="108" w:type="dxa"/>
+          </w:tblCellMar>
+        </w:tblPrEx>
         <w:tc>
           <w:tcPr>
             <w:tcW w:w="846" w:type="dxa"/>
@@ -3239,12 +3799,28 @@
               <w:rPr>
                 <w:rFonts w:hint="eastAsia"/>
               </w:rPr>
-              <w:t>该变更在已知的技术限制或人员能力是否可行</w:t>
+              <w:t>估算所需要的新的单元测试，集成测试和系统测试的数量</w:t>
             </w:r>
           </w:p>
         </w:tc>
       </w:tr>
       <w:tr>
+        <w:tblPrEx>
+          <w:tblBorders>
+            <w:top w:val="single" w:color="auto" w:sz="4" w:space="0"/>
+            <w:left w:val="single" w:color="auto" w:sz="4" w:space="0"/>
+            <w:bottom w:val="single" w:color="auto" w:sz="4" w:space="0"/>
+            <w:right w:val="single" w:color="auto" w:sz="4" w:space="0"/>
+            <w:insideH w:val="single" w:color="auto" w:sz="4" w:space="0"/>
+            <w:insideV w:val="single" w:color="auto" w:sz="4" w:space="0"/>
+          </w:tblBorders>
+          <w:tblCellMar>
+            <w:top w:w="0" w:type="dxa"/>
+            <w:left w:w="108" w:type="dxa"/>
+            <w:bottom w:w="0" w:type="dxa"/>
+            <w:right w:w="108" w:type="dxa"/>
+          </w:tblCellMar>
+        </w:tblPrEx>
         <w:tc>
           <w:tcPr>
             <w:tcW w:w="846" w:type="dxa"/>
@@ -3267,24 +3843,28 @@
               <w:rPr>
                 <w:rFonts w:hint="eastAsia"/>
               </w:rPr>
-              <w:t>该变更是否对开发</w:t>
-            </w:r>
-            <w:r>
-              <w:rPr>
-                <w:rFonts w:hint="eastAsia"/>
-              </w:rPr>
-              <w:t>\</w:t>
-            </w:r>
-            <w:r>
-              <w:rPr>
-                <w:rFonts w:hint="eastAsia"/>
-              </w:rPr>
-              <w:t>测试或操作环境所需的任何资源提出了无法接受的需求</w:t>
+              <w:t>识别需要创建或修改的帮助界面，培训或支持材料或其他用户文档</w:t>
             </w:r>
           </w:p>
         </w:tc>
       </w:tr>
       <w:tr>
+        <w:tblPrEx>
+          <w:tblBorders>
+            <w:top w:val="single" w:color="auto" w:sz="4" w:space="0"/>
+            <w:left w:val="single" w:color="auto" w:sz="4" w:space="0"/>
+            <w:bottom w:val="single" w:color="auto" w:sz="4" w:space="0"/>
+            <w:right w:val="single" w:color="auto" w:sz="4" w:space="0"/>
+            <w:insideH w:val="single" w:color="auto" w:sz="4" w:space="0"/>
+            <w:insideV w:val="single" w:color="auto" w:sz="4" w:space="0"/>
+          </w:tblBorders>
+          <w:tblCellMar>
+            <w:top w:w="0" w:type="dxa"/>
+            <w:left w:w="108" w:type="dxa"/>
+            <w:bottom w:w="0" w:type="dxa"/>
+            <w:right w:w="108" w:type="dxa"/>
+          </w:tblCellMar>
+        </w:tblPrEx>
         <w:tc>
           <w:tcPr>
             <w:tcW w:w="846" w:type="dxa"/>
@@ -3307,12 +3887,28 @@
               <w:rPr>
                 <w:rFonts w:hint="eastAsia"/>
               </w:rPr>
-              <w:t>是否需要购买工具才能实现并测试该变更</w:t>
+              <w:t>识别受变更影响的其他应用，库或硬件组件</w:t>
             </w:r>
           </w:p>
         </w:tc>
       </w:tr>
       <w:tr>
+        <w:tblPrEx>
+          <w:tblBorders>
+            <w:top w:val="single" w:color="auto" w:sz="4" w:space="0"/>
+            <w:left w:val="single" w:color="auto" w:sz="4" w:space="0"/>
+            <w:bottom w:val="single" w:color="auto" w:sz="4" w:space="0"/>
+            <w:right w:val="single" w:color="auto" w:sz="4" w:space="0"/>
+            <w:insideH w:val="single" w:color="auto" w:sz="4" w:space="0"/>
+            <w:insideV w:val="single" w:color="auto" w:sz="4" w:space="0"/>
+          </w:tblBorders>
+          <w:tblCellMar>
+            <w:top w:w="0" w:type="dxa"/>
+            <w:left w:w="108" w:type="dxa"/>
+            <w:bottom w:w="0" w:type="dxa"/>
+            <w:right w:w="108" w:type="dxa"/>
+          </w:tblCellMar>
+        </w:tblPrEx>
         <w:tc>
           <w:tcPr>
             <w:tcW w:w="846" w:type="dxa"/>
@@ -3322,7 +3918,10 @@
               <w:rPr>
                 <w:rFonts w:hint="eastAsia"/>
               </w:rPr>
-              <w:t>10</w:t>
+              <w:t>1</w:t>
+            </w:r>
+            <w:r>
+              <w:t>0</w:t>
             </w:r>
           </w:p>
         </w:tc>
@@ -3335,12 +3934,28 @@
               <w:rPr>
                 <w:rFonts w:hint="eastAsia"/>
               </w:rPr>
-              <w:t>该变更如何影响当前项目计划中的任务的顺序，依赖，投入或持续时间</w:t>
+              <w:t>识别任何需要购买或修改的第三方软件</w:t>
             </w:r>
           </w:p>
         </w:tc>
       </w:tr>
       <w:tr>
+        <w:tblPrEx>
+          <w:tblBorders>
+            <w:top w:val="single" w:color="auto" w:sz="4" w:space="0"/>
+            <w:left w:val="single" w:color="auto" w:sz="4" w:space="0"/>
+            <w:bottom w:val="single" w:color="auto" w:sz="4" w:space="0"/>
+            <w:right w:val="single" w:color="auto" w:sz="4" w:space="0"/>
+            <w:insideH w:val="single" w:color="auto" w:sz="4" w:space="0"/>
+            <w:insideV w:val="single" w:color="auto" w:sz="4" w:space="0"/>
+          </w:tblBorders>
+          <w:tblCellMar>
+            <w:top w:w="0" w:type="dxa"/>
+            <w:left w:w="108" w:type="dxa"/>
+            <w:bottom w:w="0" w:type="dxa"/>
+            <w:right w:w="108" w:type="dxa"/>
+          </w:tblCellMar>
+        </w:tblPrEx>
         <w:tc>
           <w:tcPr>
             <w:tcW w:w="846" w:type="dxa"/>
@@ -3350,7 +3965,10 @@
               <w:rPr>
                 <w:rFonts w:hint="eastAsia"/>
               </w:rPr>
-              <w:t>11</w:t>
+              <w:t>1</w:t>
+            </w:r>
+            <w:r>
+              <w:t>1</w:t>
             </w:r>
           </w:p>
         </w:tc>
@@ -3363,117 +3981,7 @@
               <w:rPr>
                 <w:rFonts w:hint="eastAsia"/>
               </w:rPr>
-              <w:t>是否需要原型或用户输入验证该变更</w:t>
-            </w:r>
-          </w:p>
-        </w:tc>
-      </w:tr>
-      <w:tr>
-        <w:tc>
-          <w:tcPr>
-            <w:tcW w:w="846" w:type="dxa"/>
-          </w:tcPr>
-          <w:p>
-            <w:r>
-              <w:rPr>
-                <w:rFonts w:hint="eastAsia"/>
-              </w:rPr>
-              <w:t>12</w:t>
-            </w:r>
-          </w:p>
-        </w:tc>
-        <w:tc>
-          <w:tcPr>
-            <w:tcW w:w="7450" w:type="dxa"/>
-          </w:tcPr>
-          <w:p>
-            <w:r>
-              <w:rPr>
-                <w:rFonts w:hint="eastAsia"/>
-              </w:rPr>
-              <w:t>如果接受该变更，项目中已投入的努力会被浪费掉吗</w:t>
-            </w:r>
-          </w:p>
-        </w:tc>
-      </w:tr>
-      <w:tr>
-        <w:tc>
-          <w:tcPr>
-            <w:tcW w:w="846" w:type="dxa"/>
-          </w:tcPr>
-          <w:p>
-            <w:r>
-              <w:rPr>
-                <w:rFonts w:hint="eastAsia"/>
-              </w:rPr>
-              <w:t>13</w:t>
-            </w:r>
-          </w:p>
-        </w:tc>
-        <w:tc>
-          <w:tcPr>
-            <w:tcW w:w="7450" w:type="dxa"/>
-          </w:tcPr>
-          <w:p>
-            <w:r>
-              <w:rPr>
-                <w:rFonts w:hint="eastAsia"/>
-              </w:rPr>
-              <w:t>提议的变更会导致产品单位成本增加吗？比如是否会增加第三方产品许可使用费</w:t>
-            </w:r>
-          </w:p>
-        </w:tc>
-      </w:tr>
-      <w:tr>
-        <w:tc>
-          <w:tcPr>
-            <w:tcW w:w="846" w:type="dxa"/>
-          </w:tcPr>
-          <w:p>
-            <w:r>
-              <w:rPr>
-                <w:rFonts w:hint="eastAsia"/>
-              </w:rPr>
-              <w:t>14</w:t>
-            </w:r>
-          </w:p>
-        </w:tc>
-        <w:tc>
-          <w:tcPr>
-            <w:tcW w:w="7450" w:type="dxa"/>
-          </w:tcPr>
-          <w:p>
-            <w:r>
-              <w:rPr>
-                <w:rFonts w:hint="eastAsia"/>
-              </w:rPr>
-              <w:t>此变更会影响到市场营销、生产</w:t>
-            </w:r>
-            <w:r>
-              <w:rPr>
-                <w:rFonts w:hint="eastAsia"/>
-              </w:rPr>
-              <w:t>\</w:t>
-            </w:r>
-            <w:r>
-              <w:rPr>
-                <w:rFonts w:hint="eastAsia"/>
-              </w:rPr>
-              <w:t>制造、培训和</w:t>
-            </w:r>
-            <w:proofErr w:type="gramStart"/>
-            <w:r>
-              <w:rPr>
-                <w:rFonts w:hint="eastAsia"/>
-              </w:rPr>
-              <w:t>客服</w:t>
-            </w:r>
-            <w:proofErr w:type="gramEnd"/>
-            <w:r>
-              <w:rPr>
-                <w:rFonts w:hint="eastAsia"/>
-              </w:rPr>
-              <w:t>计划</w:t>
+              <w:t>识别该变更对项目管理计划，质量保证计划，配置管理计划或其他计划的影响</w:t>
             </w:r>
           </w:p>
         </w:tc>
@@ -3483,455 +3991,297 @@
     <w:sectPr>
       <w:pgSz w:w="11906" w:h="16838"/>
       <w:pgMar w:top="1440" w:right="1800" w:bottom="1440" w:left="1800" w:header="851" w:footer="992" w:gutter="0"/>
-      <w:cols w:space="425"/>
-      <w:docGrid w:type="lines" w:linePitch="312"/>
+      <w:cols w:space="425" w:num="1"/>
+      <w:docGrid w:type="lines" w:linePitch="312" w:charSpace="0"/>
     </w:sectPr>
   </w:body>
 </w:document>
 </file>
 
-<file path=word/endnotes.xml><?xml version="1.0" encoding="utf-8"?>
-<w:endnotes xmlns:wpc="http://schemas.microsoft.com/office/word/2010/wordprocessingCanvas" xmlns:cx="http://schemas.microsoft.com/office/drawing/2014/chartex" xmlns:cx1="http://schemas.microsoft.com/office/drawing/2015/9/8/chartex" xmlns:cx2="http://schemas.microsoft.com/office/drawing/2015/10/21/chartex" xmlns:cx3="http://schemas.microsoft.com/office/drawing/2016/5/9/chartex" xmlns:cx4="http://schemas.microsoft.com/office/drawing/2016/5/10/chartex" xmlns:cx5="http://schemas.microsoft.com/office/drawing/2016/5/11/chartex" xmlns:cx6="http://schemas.microsoft.com/office/drawing/2016/5/12/chartex" xmlns:cx7="http://schemas.microsoft.com/office/drawing/2016/5/13/chartex" xmlns:cx8="http://schemas.microsoft.com/office/drawing/2016/5/14/chartex" xmlns:mc="http://schemas.openxmlformats.org/markup-compatibility/2006" xmlns:aink="http://schemas.microsoft.com/office/drawing/2016/ink" xmlns:am3d="http://schemas.microsoft.com/office/drawing/2017/model3d" xmlns:o="urn:schemas-microsoft-com:office:office" xmlns:r="http://schemas.openxmlformats.org/officeDocument/2006/relationships" xmlns:m="http://schemas.openxmlformats.org/officeDocument/2006/math" xmlns:v="urn:schemas-microsoft-com:vml" xmlns:wp14="http://schemas.microsoft.com/office/word/2010/wordprocessingDrawing" xmlns:wp="http://schemas.openxmlformats.org/drawingml/2006/wordprocessingDrawing" xmlns:w10="urn:schemas-microsoft-com:office:word" xmlns:w="http://schemas.openxmlformats.org/wordprocessingml/2006/main" xmlns:w14="http://schemas.microsoft.com/office/word/2010/wordml" xmlns:w15="http://schemas.microsoft.com/office/word/2012/wordml" xmlns:w16cex="http://schemas.microsoft.com/office/word/2018/wordml/cex" xmlns:w16cid="http://schemas.microsoft.com/office/word/2016/wordml/cid" xmlns:w16="http://schemas.microsoft.com/office/word/2018/wordml" xmlns:w16sdtdh="http://schemas.microsoft.com/office/word/2020/wordml/sdtdatahash" xmlns:w16se="http://schemas.microsoft.com/office/word/2015/wordml/symex" xmlns:wpg="http://schemas.microsoft.com/office/word/2010/wordprocessingGroup" xmlns:wpi="http://schemas.microsoft.com/office/word/2010/wordprocessingInk" xmlns:wne="http://schemas.microsoft.com/office/word/2006/wordml" xmlns:wps="http://schemas.microsoft.com/office/word/2010/wordprocessingShape" mc:Ignorable="w14 w15 w16se w16cid w16 w16cex w16sdtdh wp14">
-  <w:endnote w:type="separator" w:id="-1">
-    <w:p>
-      <w:r>
-        <w:separator/>
-      </w:r>
-    </w:p>
-  </w:endnote>
-  <w:endnote w:type="continuationSeparator" w:id="0">
-    <w:p>
-      <w:r>
-        <w:continuationSeparator/>
-      </w:r>
-    </w:p>
-  </w:endnote>
-</w:endnotes>
-</file>
-
-<file path=word/footnotes.xml><?xml version="1.0" encoding="utf-8"?>
-<w:footnotes xmlns:wpc="http://schemas.microsoft.com/office/word/2010/wordprocessingCanvas" xmlns:cx="http://schemas.microsoft.com/office/drawing/2014/chartex" xmlns:cx1="http://schemas.microsoft.com/office/drawing/2015/9/8/chartex" xmlns:cx2="http://schemas.microsoft.com/office/drawing/2015/10/21/chartex" xmlns:cx3="http://schemas.microsoft.com/office/drawing/2016/5/9/chartex" xmlns:cx4="http://schemas.microsoft.com/office/drawing/2016/5/10/chartex" xmlns:cx5="http://schemas.microsoft.com/office/drawing/2016/5/11/chartex" xmlns:cx6="http://schemas.microsoft.com/office/drawing/2016/5/12/chartex" xmlns:cx7="http://schemas.microsoft.com/office/drawing/2016/5/13/chartex" xmlns:cx8="http://schemas.microsoft.com/office/drawing/2016/5/14/chartex" xmlns:mc="http://schemas.openxmlformats.org/markup-compatibility/2006" xmlns:aink="http://schemas.microsoft.com/office/drawing/2016/ink" xmlns:am3d="http://schemas.microsoft.com/office/drawing/2017/model3d" xmlns:o="urn:schemas-microsoft-com:office:office" xmlns:r="http://schemas.openxmlformats.org/officeDocument/2006/relationships" xmlns:m="http://schemas.openxmlformats.org/officeDocument/2006/math" xmlns:v="urn:schemas-microsoft-com:vml" xmlns:wp14="http://schemas.microsoft.com/office/word/2010/wordprocessingDrawing" xmlns:wp="http://schemas.openxmlformats.org/drawingml/2006/wordprocessingDrawing" xmlns:w10="urn:schemas-microsoft-com:office:word" xmlns:w="http://schemas.openxmlformats.org/wordprocessingml/2006/main" xmlns:w14="http://schemas.microsoft.com/office/word/2010/wordml" xmlns:w15="http://schemas.microsoft.com/office/word/2012/wordml" xmlns:w16cex="http://schemas.microsoft.com/office/word/2018/wordml/cex" xmlns:w16cid="http://schemas.microsoft.com/office/word/2016/wordml/cid" xmlns:w16="http://schemas.microsoft.com/office/word/2018/wordml" xmlns:w16sdtdh="http://schemas.microsoft.com/office/word/2020/wordml/sdtdatahash" xmlns:w16se="http://schemas.microsoft.com/office/word/2015/wordml/symex" xmlns:wpg="http://schemas.microsoft.com/office/word/2010/wordprocessingGroup" xmlns:wpi="http://schemas.microsoft.com/office/word/2010/wordprocessingInk" xmlns:wne="http://schemas.microsoft.com/office/word/2006/wordml" xmlns:wps="http://schemas.microsoft.com/office/word/2010/wordprocessingShape" mc:Ignorable="w14 w15 w16se w16cid w16 w16cex w16sdtdh wp14">
-  <w:footnote w:type="separator" w:id="-1">
-    <w:p>
-      <w:r>
-        <w:separator/>
-      </w:r>
-    </w:p>
-  </w:footnote>
-  <w:footnote w:type="continuationSeparator" w:id="0">
-    <w:p>
-      <w:r>
-        <w:continuationSeparator/>
-      </w:r>
-    </w:p>
-  </w:footnote>
-</w:footnotes>
-</file>
-
 <file path=word/styles.xml><?xml version="1.0" encoding="utf-8"?>
-<w:styles xmlns:mc="http://schemas.openxmlformats.org/markup-compatibility/2006" xmlns:r="http://schemas.openxmlformats.org/officeDocument/2006/relationships" xmlns:w="http://schemas.openxmlformats.org/wordprocessingml/2006/main" xmlns:w14="http://schemas.microsoft.com/office/word/2010/wordml" xmlns:w15="http://schemas.microsoft.com/office/word/2012/wordml" xmlns:w16cex="http://schemas.microsoft.com/office/word/2018/wordml/cex" xmlns:w16cid="http://schemas.microsoft.com/office/word/2016/wordml/cid" xmlns:w16="http://schemas.microsoft.com/office/word/2018/wordml" xmlns:w16sdtdh="http://schemas.microsoft.com/office/word/2020/wordml/sdtdatahash" xmlns:w16se="http://schemas.microsoft.com/office/word/2015/wordml/symex" mc:Ignorable="w14 w15 w16se w16cid w16 w16cex w16sdtdh">
+<w:styles xmlns:mc="http://schemas.openxmlformats.org/markup-compatibility/2006" xmlns:o="urn:schemas-microsoft-com:office:office" xmlns:r="http://schemas.openxmlformats.org/officeDocument/2006/relationships" xmlns:m="http://schemas.openxmlformats.org/officeDocument/2006/math" xmlns:v="urn:schemas-microsoft-com:vml" xmlns:w="http://schemas.openxmlformats.org/wordprocessingml/2006/main" xmlns:w14="http://schemas.microsoft.com/office/word/2010/wordml" xmlns:w10="urn:schemas-microsoft-com:office:word" xmlns:sl="http://schemas.openxmlformats.org/schemaLibrary/2006/main" xmlns:wpsCustomData="http://www.wps.cn/officeDocument/2013/wpsCustomData" mc:Ignorable="w14">
   <w:docDefaults>
     <w:rPrDefault>
       <w:rPr>
-        <w:rFonts w:asciiTheme="minorHAnsi" w:eastAsiaTheme="minorEastAsia" w:hAnsiTheme="minorHAnsi" w:cstheme="minorBidi"/>
-        <w:kern w:val="2"/>
-        <w:sz w:val="21"/>
-        <w:szCs w:val="22"/>
-        <w:lang w:val="en-US" w:eastAsia="zh-CN" w:bidi="ar-SA"/>
+        <w:rFonts w:asciiTheme="minorHAnsi" w:hAnsiTheme="minorHAnsi" w:eastAsiaTheme="minorEastAsia" w:cstheme="minorBidi"/>
       </w:rPr>
     </w:rPrDefault>
     <w:pPrDefault/>
   </w:docDefaults>
-  <w:latentStyles w:defLockedState="0" w:defUIPriority="99" w:defSemiHidden="0" w:defUnhideWhenUsed="0" w:defQFormat="0" w:count="376">
-    <w:lsdException w:name="Normal" w:uiPriority="0" w:qFormat="1"/>
-    <w:lsdException w:name="heading 1" w:uiPriority="0" w:qFormat="1"/>
-    <w:lsdException w:name="heading 2" w:semiHidden="1" w:uiPriority="9" w:unhideWhenUsed="1" w:qFormat="1"/>
-    <w:lsdException w:name="heading 3" w:semiHidden="1" w:uiPriority="9" w:unhideWhenUsed="1" w:qFormat="1"/>
-    <w:lsdException w:name="heading 4" w:semiHidden="1" w:uiPriority="9" w:unhideWhenUsed="1" w:qFormat="1"/>
-    <w:lsdException w:name="heading 5" w:semiHidden="1" w:uiPriority="9" w:unhideWhenUsed="1" w:qFormat="1"/>
-    <w:lsdException w:name="heading 6" w:semiHidden="1" w:uiPriority="9" w:unhideWhenUsed="1" w:qFormat="1"/>
-    <w:lsdException w:name="heading 7" w:semiHidden="1" w:uiPriority="9" w:unhideWhenUsed="1" w:qFormat="1"/>
-    <w:lsdException w:name="heading 8" w:semiHidden="1" w:uiPriority="9" w:unhideWhenUsed="1" w:qFormat="1"/>
-    <w:lsdException w:name="heading 9" w:semiHidden="1" w:uiPriority="9" w:unhideWhenUsed="1" w:qFormat="1"/>
-    <w:lsdException w:name="index 1" w:semiHidden="1" w:unhideWhenUsed="1"/>
-    <w:lsdException w:name="index 2" w:semiHidden="1" w:unhideWhenUsed="1"/>
-    <w:lsdException w:name="index 3" w:semiHidden="1" w:unhideWhenUsed="1"/>
-    <w:lsdException w:name="index 4" w:semiHidden="1" w:unhideWhenUsed="1"/>
-    <w:lsdException w:name="index 5" w:semiHidden="1" w:unhideWhenUsed="1"/>
-    <w:lsdException w:name="index 6" w:semiHidden="1" w:unhideWhenUsed="1"/>
-    <w:lsdException w:name="index 7" w:semiHidden="1" w:unhideWhenUsed="1"/>
-    <w:lsdException w:name="index 8" w:semiHidden="1" w:unhideWhenUsed="1"/>
-    <w:lsdException w:name="index 9" w:semiHidden="1" w:unhideWhenUsed="1"/>
-    <w:lsdException w:name="toc 1" w:semiHidden="1" w:uiPriority="39" w:unhideWhenUsed="1"/>
-    <w:lsdException w:name="toc 2" w:semiHidden="1" w:uiPriority="39" w:unhideWhenUsed="1"/>
-    <w:lsdException w:name="toc 3" w:semiHidden="1" w:uiPriority="39" w:unhideWhenUsed="1"/>
-    <w:lsdException w:name="toc 4" w:semiHidden="1" w:uiPriority="39" w:unhideWhenUsed="1"/>
-    <w:lsdException w:name="toc 5" w:semiHidden="1" w:uiPriority="39" w:unhideWhenUsed="1"/>
-    <w:lsdException w:name="toc 6" w:semiHidden="1" w:uiPriority="39" w:unhideWhenUsed="1"/>
-    <w:lsdException w:name="toc 7" w:semiHidden="1" w:uiPriority="39" w:unhideWhenUsed="1"/>
-    <w:lsdException w:name="toc 8" w:semiHidden="1" w:uiPriority="39" w:unhideWhenUsed="1"/>
-    <w:lsdException w:name="toc 9" w:semiHidden="1" w:uiPriority="39" w:unhideWhenUsed="1"/>
-    <w:lsdException w:name="Normal Indent" w:semiHidden="1" w:unhideWhenUsed="1"/>
-    <w:lsdException w:name="footnote text" w:semiHidden="1" w:unhideWhenUsed="1"/>
-    <w:lsdException w:name="annotation text" w:semiHidden="1" w:unhideWhenUsed="1"/>
-    <w:lsdException w:name="header" w:semiHidden="1" w:unhideWhenUsed="1"/>
-    <w:lsdException w:name="footer" w:semiHidden="1" w:unhideWhenUsed="1"/>
-    <w:lsdException w:name="index heading" w:semiHidden="1" w:unhideWhenUsed="1"/>
-    <w:lsdException w:name="caption" w:semiHidden="1" w:uiPriority="35" w:unhideWhenUsed="1" w:qFormat="1"/>
-    <w:lsdException w:name="table of figures" w:semiHidden="1" w:unhideWhenUsed="1"/>
-    <w:lsdException w:name="envelope address" w:semiHidden="1" w:unhideWhenUsed="1"/>
-    <w:lsdException w:name="envelope return" w:semiHidden="1" w:unhideWhenUsed="1"/>
-    <w:lsdException w:name="footnote reference" w:semiHidden="1" w:unhideWhenUsed="1"/>
-    <w:lsdException w:name="annotation reference" w:semiHidden="1" w:unhideWhenUsed="1"/>
-    <w:lsdException w:name="line number" w:semiHidden="1" w:unhideWhenUsed="1"/>
-    <w:lsdException w:name="page number" w:semiHidden="1" w:unhideWhenUsed="1"/>
-    <w:lsdException w:name="endnote reference" w:semiHidden="1" w:unhideWhenUsed="1"/>
-    <w:lsdException w:name="endnote text" w:semiHidden="1" w:unhideWhenUsed="1"/>
-    <w:lsdException w:name="table of authorities" w:semiHidden="1" w:unhideWhenUsed="1"/>
-    <w:lsdException w:name="macro" w:semiHidden="1" w:unhideWhenUsed="1"/>
-    <w:lsdException w:name="toa heading" w:semiHidden="1" w:unhideWhenUsed="1"/>
-    <w:lsdException w:name="List" w:semiHidden="1" w:unhideWhenUsed="1"/>
-    <w:lsdException w:name="List Bullet" w:semiHidden="1" w:unhideWhenUsed="1"/>
-    <w:lsdException w:name="List Number" w:semiHidden="1" w:unhideWhenUsed="1"/>
-    <w:lsdException w:name="List 2" w:semiHidden="1" w:unhideWhenUsed="1"/>
-    <w:lsdException w:name="List 3" w:semiHidden="1" w:unhideWhenUsed="1"/>
-    <w:lsdException w:name="List 4" w:semiHidden="1" w:unhideWhenUsed="1"/>
-    <w:lsdException w:name="List 5" w:semiHidden="1" w:unhideWhenUsed="1"/>
-    <w:lsdException w:name="List Bullet 2" w:semiHidden="1" w:unhideWhenUsed="1"/>
-    <w:lsdException w:name="List Bullet 3" w:semiHidden="1" w:unhideWhenUsed="1"/>
-    <w:lsdException w:name="List Bullet 4" w:semiHidden="1" w:unhideWhenUsed="1"/>
-    <w:lsdException w:name="List Bullet 5" w:semiHidden="1" w:unhideWhenUsed="1"/>
-    <w:lsdException w:name="List Number 2" w:semiHidden="1" w:unhideWhenUsed="1"/>
-    <w:lsdException w:name="List Number 3" w:semiHidden="1" w:unhideWhenUsed="1"/>
-    <w:lsdException w:name="List Number 4" w:semiHidden="1" w:unhideWhenUsed="1"/>
-    <w:lsdException w:name="List Number 5" w:semiHidden="1" w:unhideWhenUsed="1"/>
-    <w:lsdException w:name="Title" w:uiPriority="10" w:qFormat="1"/>
-    <w:lsdException w:name="Closing" w:semiHidden="1" w:unhideWhenUsed="1"/>
-    <w:lsdException w:name="Signature" w:semiHidden="1" w:unhideWhenUsed="1"/>
-    <w:lsdException w:name="Default Paragraph Font" w:semiHidden="1" w:uiPriority="1" w:unhideWhenUsed="1"/>
-    <w:lsdException w:name="Body Text" w:semiHidden="1" w:unhideWhenUsed="1"/>
-    <w:lsdException w:name="Body Text Indent" w:semiHidden="1" w:unhideWhenUsed="1"/>
-    <w:lsdException w:name="List Continue" w:semiHidden="1" w:unhideWhenUsed="1"/>
-    <w:lsdException w:name="List Continue 2" w:semiHidden="1" w:unhideWhenUsed="1"/>
-    <w:lsdException w:name="List Continue 3" w:semiHidden="1" w:unhideWhenUsed="1"/>
-    <w:lsdException w:name="List Continue 4" w:semiHidden="1" w:unhideWhenUsed="1"/>
-    <w:lsdException w:name="List Continue 5" w:semiHidden="1" w:unhideWhenUsed="1"/>
-    <w:lsdException w:name="Message Header" w:semiHidden="1" w:unhideWhenUsed="1"/>
-    <w:lsdException w:name="Subtitle" w:uiPriority="11" w:qFormat="1"/>
-    <w:lsdException w:name="Salutation" w:semiHidden="1" w:unhideWhenUsed="1"/>
-    <w:lsdException w:name="Date" w:semiHidden="1" w:unhideWhenUsed="1"/>
-    <w:lsdException w:name="Body Text First Indent" w:semiHidden="1" w:unhideWhenUsed="1"/>
-    <w:lsdException w:name="Body Text First Indent 2" w:semiHidden="1" w:unhideWhenUsed="1"/>
-    <w:lsdException w:name="Note Heading" w:semiHidden="1" w:unhideWhenUsed="1"/>
-    <w:lsdException w:name="Body Text 2" w:semiHidden="1" w:unhideWhenUsed="1"/>
-    <w:lsdException w:name="Body Text 3" w:semiHidden="1" w:unhideWhenUsed="1"/>
-    <w:lsdException w:name="Body Text Indent 2" w:semiHidden="1" w:unhideWhenUsed="1"/>
-    <w:lsdException w:name="Body Text Indent 3" w:semiHidden="1" w:unhideWhenUsed="1"/>
-    <w:lsdException w:name="Block Text" w:semiHidden="1" w:unhideWhenUsed="1"/>
-    <w:lsdException w:name="Hyperlink" w:semiHidden="1" w:unhideWhenUsed="1"/>
-    <w:lsdException w:name="FollowedHyperlink" w:semiHidden="1" w:unhideWhenUsed="1"/>
-    <w:lsdException w:name="Strong" w:uiPriority="22" w:qFormat="1"/>
-    <w:lsdException w:name="Emphasis" w:uiPriority="20" w:qFormat="1"/>
-    <w:lsdException w:name="Document Map" w:semiHidden="1" w:unhideWhenUsed="1"/>
-    <w:lsdException w:name="Plain Text" w:semiHidden="1" w:unhideWhenUsed="1"/>
-    <w:lsdException w:name="E-mail Signature" w:semiHidden="1" w:unhideWhenUsed="1"/>
-    <w:lsdException w:name="HTML Top of Form" w:semiHidden="1" w:unhideWhenUsed="1"/>
-    <w:lsdException w:name="HTML Bottom of Form" w:semiHidden="1" w:unhideWhenUsed="1"/>
-    <w:lsdException w:name="Normal (Web)" w:semiHidden="1" w:unhideWhenUsed="1"/>
-    <w:lsdException w:name="HTML Acronym" w:semiHidden="1" w:unhideWhenUsed="1"/>
-    <w:lsdException w:name="HTML Address" w:semiHidden="1" w:unhideWhenUsed="1"/>
-    <w:lsdException w:name="HTML Cite" w:semiHidden="1" w:unhideWhenUsed="1"/>
-    <w:lsdException w:name="HTML Code" w:semiHidden="1" w:unhideWhenUsed="1"/>
-    <w:lsdException w:name="HTML Definition" w:semiHidden="1" w:unhideWhenUsed="1"/>
-    <w:lsdException w:name="HTML Keyboard" w:semiHidden="1" w:unhideWhenUsed="1"/>
-    <w:lsdException w:name="HTML Preformatted" w:semiHidden="1" w:unhideWhenUsed="1"/>
-    <w:lsdException w:name="HTML Sample" w:semiHidden="1" w:unhideWhenUsed="1"/>
-    <w:lsdException w:name="HTML Typewriter" w:semiHidden="1" w:unhideWhenUsed="1"/>
-    <w:lsdException w:name="HTML Variable" w:semiHidden="1" w:unhideWhenUsed="1"/>
-    <w:lsdException w:name="annotation subject" w:semiHidden="1" w:unhideWhenUsed="1"/>
-    <w:lsdException w:name="No List" w:semiHidden="1" w:unhideWhenUsed="1"/>
-    <w:lsdException w:name="Outline List 1" w:semiHidden="1" w:unhideWhenUsed="1"/>
-    <w:lsdException w:name="Outline List 2" w:semiHidden="1" w:unhideWhenUsed="1"/>
-    <w:lsdException w:name="Outline List 3" w:semiHidden="1" w:unhideWhenUsed="1"/>
-    <w:lsdException w:name="Table Simple 1" w:semiHidden="1" w:unhideWhenUsed="1"/>
-    <w:lsdException w:name="Table Simple 2" w:semiHidden="1" w:unhideWhenUsed="1"/>
-    <w:lsdException w:name="Table Simple 3" w:semiHidden="1" w:unhideWhenUsed="1"/>
-    <w:lsdException w:name="Table Classic 1" w:semiHidden="1" w:unhideWhenUsed="1"/>
-    <w:lsdException w:name="Table Classic 2" w:semiHidden="1" w:unhideWhenUsed="1"/>
-    <w:lsdException w:name="Table Classic 3" w:semiHidden="1" w:unhideWhenUsed="1"/>
-    <w:lsdException w:name="Table Classic 4" w:semiHidden="1" w:unhideWhenUsed="1"/>
-    <w:lsdException w:name="Table Colorful 1" w:semiHidden="1" w:unhideWhenUsed="1"/>
-    <w:lsdException w:name="Table Colorful 2" w:semiHidden="1" w:unhideWhenUsed="1"/>
-    <w:lsdException w:name="Table Colorful 3" w:semiHidden="1" w:unhideWhenUsed="1"/>
-    <w:lsdException w:name="Table Columns 1" w:semiHidden="1" w:unhideWhenUsed="1"/>
-    <w:lsdException w:name="Table Columns 2" w:semiHidden="1" w:unhideWhenUsed="1"/>
-    <w:lsdException w:name="Table Columns 3" w:semiHidden="1" w:unhideWhenUsed="1"/>
-    <w:lsdException w:name="Table Columns 4" w:semiHidden="1" w:unhideWhenUsed="1"/>
-    <w:lsdException w:name="Table Columns 5" w:semiHidden="1" w:unhideWhenUsed="1"/>
-    <w:lsdException w:name="Table Grid 1" w:semiHidden="1" w:unhideWhenUsed="1"/>
-    <w:lsdException w:name="Table Grid 2" w:semiHidden="1" w:unhideWhenUsed="1"/>
-    <w:lsdException w:name="Table Grid 3" w:semiHidden="1" w:unhideWhenUsed="1"/>
-    <w:lsdException w:name="Table Grid 4" w:semiHidden="1" w:unhideWhenUsed="1"/>
-    <w:lsdException w:name="Table Grid 5" w:semiHidden="1" w:unhideWhenUsed="1"/>
-    <w:lsdException w:name="Table Grid 6" w:semiHidden="1" w:unhideWhenUsed="1"/>
-    <w:lsdException w:name="Table Grid 7" w:semiHidden="1" w:unhideWhenUsed="1"/>
-    <w:lsdException w:name="Table Grid 8" w:semiHidden="1" w:unhideWhenUsed="1"/>
-    <w:lsdException w:name="Table List 1" w:semiHidden="1" w:unhideWhenUsed="1"/>
-    <w:lsdException w:name="Table List 2" w:semiHidden="1" w:unhideWhenUsed="1"/>
-    <w:lsdException w:name="Table List 3" w:semiHidden="1" w:unhideWhenUsed="1"/>
-    <w:lsdException w:name="Table List 4" w:semiHidden="1" w:unhideWhenUsed="1"/>
-    <w:lsdException w:name="Table List 5" w:semiHidden="1" w:unhideWhenUsed="1"/>
-    <w:lsdException w:name="Table List 6" w:semiHidden="1" w:unhideWhenUsed="1"/>
-    <w:lsdException w:name="Table List 7" w:semiHidden="1" w:unhideWhenUsed="1"/>
-    <w:lsdException w:name="Table List 8" w:semiHidden="1" w:unhideWhenUsed="1"/>
-    <w:lsdException w:name="Table 3D effects 1" w:semiHidden="1" w:unhideWhenUsed="1"/>
-    <w:lsdException w:name="Table 3D effects 2" w:semiHidden="1" w:unhideWhenUsed="1"/>
-    <w:lsdException w:name="Table 3D effects 3" w:semiHidden="1" w:unhideWhenUsed="1"/>
-    <w:lsdException w:name="Table Contemporary" w:semiHidden="1" w:unhideWhenUsed="1"/>
-    <w:lsdException w:name="Table Elegant" w:semiHidden="1" w:unhideWhenUsed="1"/>
-    <w:lsdException w:name="Table Professional" w:semiHidden="1" w:unhideWhenUsed="1"/>
-    <w:lsdException w:name="Table Subtle 2" w:semiHidden="1" w:unhideWhenUsed="1"/>
-    <w:lsdException w:name="Table Web 1" w:semiHidden="1" w:unhideWhenUsed="1"/>
-    <w:lsdException w:name="Balloon Text" w:semiHidden="1" w:unhideWhenUsed="1"/>
-    <w:lsdException w:name="Table Grid" w:uiPriority="39"/>
-    <w:lsdException w:name="Table Theme" w:semiHidden="1" w:unhideWhenUsed="1"/>
-    <w:lsdException w:name="Placeholder Text" w:semiHidden="1"/>
-    <w:lsdException w:name="No Spacing" w:uiPriority="1" w:qFormat="1"/>
-    <w:lsdException w:name="Light Shading" w:uiPriority="60"/>
-    <w:lsdException w:name="Light List" w:uiPriority="61"/>
-    <w:lsdException w:name="Light Grid" w:uiPriority="62"/>
-    <w:lsdException w:name="Medium Shading 1" w:uiPriority="63"/>
-    <w:lsdException w:name="Medium Shading 2" w:uiPriority="64"/>
-    <w:lsdException w:name="Medium List 1" w:uiPriority="65"/>
-    <w:lsdException w:name="Medium List 2" w:uiPriority="66"/>
-    <w:lsdException w:name="Medium Grid 1" w:uiPriority="67"/>
-    <w:lsdException w:name="Medium Grid 2" w:uiPriority="68"/>
-    <w:lsdException w:name="Medium Grid 3" w:uiPriority="69"/>
-    <w:lsdException w:name="Dark List" w:uiPriority="70"/>
-    <w:lsdException w:name="Colorful Shading" w:uiPriority="71"/>
-    <w:lsdException w:name="Colorful List" w:uiPriority="72"/>
-    <w:lsdException w:name="Colorful Grid" w:uiPriority="73"/>
-    <w:lsdException w:name="Light Shading Accent 1" w:uiPriority="60"/>
-    <w:lsdException w:name="Light List Accent 1" w:uiPriority="61"/>
-    <w:lsdException w:name="Light Grid Accent 1" w:uiPriority="62"/>
-    <w:lsdException w:name="Medium Shading 1 Accent 1" w:uiPriority="63"/>
-    <w:lsdException w:name="Medium Shading 2 Accent 1" w:uiPriority="64"/>
-    <w:lsdException w:name="Medium List 1 Accent 1" w:uiPriority="65"/>
-    <w:lsdException w:name="Revision" w:semiHidden="1"/>
-    <w:lsdException w:name="List Paragraph" w:uiPriority="34" w:qFormat="1"/>
-    <w:lsdException w:name="Quote" w:uiPriority="29" w:qFormat="1"/>
-    <w:lsdException w:name="Intense Quote" w:uiPriority="30" w:qFormat="1"/>
-    <w:lsdException w:name="Medium List 2 Accent 1" w:uiPriority="66"/>
-    <w:lsdException w:name="Medium Grid 1 Accent 1" w:uiPriority="67"/>
-    <w:lsdException w:name="Medium Grid 2 Accent 1" w:uiPriority="68"/>
-    <w:lsdException w:name="Medium Grid 3 Accent 1" w:uiPriority="69"/>
-    <w:lsdException w:name="Dark List Accent 1" w:uiPriority="70"/>
-    <w:lsdException w:name="Colorful Shading Accent 1" w:uiPriority="71"/>
-    <w:lsdException w:name="Colorful List Accent 1" w:uiPriority="72"/>
-    <w:lsdException w:name="Colorful Grid Accent 1" w:uiPriority="73"/>
-    <w:lsdException w:name="Light Shading Accent 2" w:uiPriority="60"/>
-    <w:lsdException w:name="Light List Accent 2" w:uiPriority="61"/>
-    <w:lsdException w:name="Light Grid Accent 2" w:uiPriority="62"/>
-    <w:lsdException w:name="Medium Shading 1 Accent 2" w:uiPriority="63"/>
-    <w:lsdException w:name="Medium Shading 2 Accent 2" w:uiPriority="64"/>
-    <w:lsdException w:name="Medium List 1 Accent 2" w:uiPriority="65"/>
-    <w:lsdException w:name="Medium List 2 Accent 2" w:uiPriority="66"/>
-    <w:lsdException w:name="Medium Grid 1 Accent 2" w:uiPriority="67"/>
-    <w:lsdException w:name="Medium Grid 2 Accent 2" w:uiPriority="68"/>
-    <w:lsdException w:name="Medium Grid 3 Accent 2" w:uiPriority="69"/>
-    <w:lsdException w:name="Dark List Accent 2" w:uiPriority="70"/>
-    <w:lsdException w:name="Colorful Shading Accent 2" w:uiPriority="71"/>
-    <w:lsdException w:name="Colorful List Accent 2" w:uiPriority="72"/>
-    <w:lsdException w:name="Colorful Grid Accent 2" w:uiPriority="73"/>
-    <w:lsdException w:name="Light Shading Accent 3" w:uiPriority="60"/>
-    <w:lsdException w:name="Light List Accent 3" w:uiPriority="61"/>
-    <w:lsdException w:name="Light Grid Accent 3" w:uiPriority="62"/>
-    <w:lsdException w:name="Medium Shading 1 Accent 3" w:uiPriority="63"/>
-    <w:lsdException w:name="Medium Shading 2 Accent 3" w:uiPriority="64"/>
-    <w:lsdException w:name="Medium List 1 Accent 3" w:uiPriority="65"/>
-    <w:lsdException w:name="Medium List 2 Accent 3" w:uiPriority="66"/>
-    <w:lsdException w:name="Medium Grid 1 Accent 3" w:uiPriority="67"/>
-    <w:lsdException w:name="Medium Grid 2 Accent 3" w:uiPriority="68"/>
-    <w:lsdException w:name="Medium Grid 3 Accent 3" w:uiPriority="69"/>
-    <w:lsdException w:name="Dark List Accent 3" w:uiPriority="70"/>
-    <w:lsdException w:name="Colorful Shading Accent 3" w:uiPriority="71"/>
-    <w:lsdException w:name="Colorful List Accent 3" w:uiPriority="72"/>
-    <w:lsdException w:name="Colorful Grid Accent 3" w:uiPriority="73"/>
-    <w:lsdException w:name="Light Shading Accent 4" w:uiPriority="60"/>
-    <w:lsdException w:name="Light List Accent 4" w:uiPriority="61"/>
-    <w:lsdException w:name="Light Grid Accent 4" w:uiPriority="62"/>
-    <w:lsdException w:name="Medium Shading 1 Accent 4" w:uiPriority="63"/>
-    <w:lsdException w:name="Medium Shading 2 Accent 4" w:uiPriority="64"/>
-    <w:lsdException w:name="Medium List 1 Accent 4" w:uiPriority="65"/>
-    <w:lsdException w:name="Medium List 2 Accent 4" w:uiPriority="66"/>
-    <w:lsdException w:name="Medium Grid 1 Accent 4" w:uiPriority="67"/>
-    <w:lsdException w:name="Medium Grid 2 Accent 4" w:uiPriority="68"/>
-    <w:lsdException w:name="Medium Grid 3 Accent 4" w:uiPriority="69"/>
-    <w:lsdException w:name="Dark List Accent 4" w:uiPriority="70"/>
-    <w:lsdException w:name="Colorful Shading Accent 4" w:uiPriority="71"/>
-    <w:lsdException w:name="Colorful List Accent 4" w:uiPriority="72"/>
-    <w:lsdException w:name="Colorful Grid Accent 4" w:uiPriority="73"/>
-    <w:lsdException w:name="Light Shading Accent 5" w:uiPriority="60"/>
-    <w:lsdException w:name="Light List Accent 5" w:uiPriority="61"/>
-    <w:lsdException w:name="Light Grid Accent 5" w:uiPriority="62"/>
-    <w:lsdException w:name="Medium Shading 1 Accent 5" w:uiPriority="63"/>
-    <w:lsdException w:name="Medium Shading 2 Accent 5" w:uiPriority="64"/>
-    <w:lsdException w:name="Medium List 1 Accent 5" w:uiPriority="65"/>
-    <w:lsdException w:name="Medium List 2 Accent 5" w:uiPriority="66"/>
-    <w:lsdException w:name="Medium Grid 1 Accent 5" w:uiPriority="67"/>
-    <w:lsdException w:name="Medium Grid 2 Accent 5" w:uiPriority="68"/>
-    <w:lsdException w:name="Medium Grid 3 Accent 5" w:uiPriority="69"/>
-    <w:lsdException w:name="Dark List Accent 5" w:uiPriority="70"/>
-    <w:lsdException w:name="Colorful Shading Accent 5" w:uiPriority="71"/>
-    <w:lsdException w:name="Colorful List Accent 5" w:uiPriority="72"/>
-    <w:lsdException w:name="Colorful Grid Accent 5" w:uiPriority="73"/>
-    <w:lsdException w:name="Light Shading Accent 6" w:uiPriority="60"/>
-    <w:lsdException w:name="Light List Accent 6" w:uiPriority="61"/>
-    <w:lsdException w:name="Light Grid Accent 6" w:uiPriority="62"/>
-    <w:lsdException w:name="Medium Shading 1 Accent 6" w:uiPriority="63"/>
-    <w:lsdException w:name="Medium Shading 2 Accent 6" w:uiPriority="64"/>
-    <w:lsdException w:name="Medium List 1 Accent 6" w:uiPriority="65"/>
-    <w:lsdException w:name="Medium List 2 Accent 6" w:uiPriority="66"/>
-    <w:lsdException w:name="Medium Grid 1 Accent 6" w:uiPriority="67"/>
-    <w:lsdException w:name="Medium Grid 2 Accent 6" w:uiPriority="68"/>
-    <w:lsdException w:name="Medium Grid 3 Accent 6" w:uiPriority="69"/>
-    <w:lsdException w:name="Dark List Accent 6" w:uiPriority="70"/>
-    <w:lsdException w:name="Colorful Shading Accent 6" w:uiPriority="71"/>
-    <w:lsdException w:name="Colorful List Accent 6" w:uiPriority="72"/>
-    <w:lsdException w:name="Colorful Grid Accent 6" w:uiPriority="73"/>
-    <w:lsdException w:name="Subtle Emphasis" w:uiPriority="19" w:qFormat="1"/>
-    <w:lsdException w:name="Intense Emphasis" w:uiPriority="21" w:qFormat="1"/>
-    <w:lsdException w:name="Subtle Reference" w:uiPriority="31" w:qFormat="1"/>
-    <w:lsdException w:name="Intense Reference" w:uiPriority="32" w:qFormat="1"/>
-    <w:lsdException w:name="Book Title" w:uiPriority="33" w:qFormat="1"/>
-    <w:lsdException w:name="Bibliography" w:semiHidden="1" w:uiPriority="37" w:unhideWhenUsed="1"/>
-    <w:lsdException w:name="TOC Heading" w:semiHidden="1" w:uiPriority="39" w:unhideWhenUsed="1" w:qFormat="1"/>
-    <w:lsdException w:name="Plain Table 1" w:uiPriority="41"/>
-    <w:lsdException w:name="Plain Table 2" w:uiPriority="42"/>
-    <w:lsdException w:name="Plain Table 3" w:uiPriority="43"/>
-    <w:lsdException w:name="Plain Table 4" w:uiPriority="44"/>
-    <w:lsdException w:name="Plain Table 5" w:uiPriority="45"/>
-    <w:lsdException w:name="Grid Table Light" w:uiPriority="40"/>
-    <w:lsdException w:name="Grid Table 1 Light" w:uiPriority="46"/>
-    <w:lsdException w:name="Grid Table 2" w:uiPriority="47"/>
-    <w:lsdException w:name="Grid Table 3" w:uiPriority="48"/>
-    <w:lsdException w:name="Grid Table 4" w:uiPriority="49"/>
-    <w:lsdException w:name="Grid Table 5 Dark" w:uiPriority="50"/>
-    <w:lsdException w:name="Grid Table 6 Colorful" w:uiPriority="51"/>
-    <w:lsdException w:name="Grid Table 7 Colorful" w:uiPriority="52"/>
-    <w:lsdException w:name="Grid Table 1 Light Accent 1" w:uiPriority="46"/>
-    <w:lsdException w:name="Grid Table 2 Accent 1" w:uiPriority="47"/>
-    <w:lsdException w:name="Grid Table 3 Accent 1" w:uiPriority="48"/>
-    <w:lsdException w:name="Grid Table 4 Accent 1" w:uiPriority="49"/>
-    <w:lsdException w:name="Grid Table 5 Dark Accent 1" w:uiPriority="50"/>
-    <w:lsdException w:name="Grid Table 6 Colorful Accent 1" w:uiPriority="51"/>
-    <w:lsdException w:name="Grid Table 7 Colorful Accent 1" w:uiPriority="52"/>
-    <w:lsdException w:name="Grid Table 1 Light Accent 2" w:uiPriority="46"/>
-    <w:lsdException w:name="Grid Table 2 Accent 2" w:uiPriority="47"/>
-    <w:lsdException w:name="Grid Table 3 Accent 2" w:uiPriority="48"/>
-    <w:lsdException w:name="Grid Table 4 Accent 2" w:uiPriority="49"/>
-    <w:lsdException w:name="Grid Table 5 Dark Accent 2" w:uiPriority="50"/>
-    <w:lsdException w:name="Grid Table 6 Colorful Accent 2" w:uiPriority="51"/>
-    <w:lsdException w:name="Grid Table 7 Colorful Accent 2" w:uiPriority="52"/>
-    <w:lsdException w:name="Grid Table 1 Light Accent 3" w:uiPriority="46"/>
-    <w:lsdException w:name="Grid Table 2 Accent 3" w:uiPriority="47"/>
-    <w:lsdException w:name="Grid Table 3 Accent 3" w:uiPriority="48"/>
-    <w:lsdException w:name="Grid Table 4 Accent 3" w:uiPriority="49"/>
-    <w:lsdException w:name="Grid Table 5 Dark Accent 3" w:uiPriority="50"/>
-    <w:lsdException w:name="Grid Table 6 Colorful Accent 3" w:uiPriority="51"/>
-    <w:lsdException w:name="Grid Table 7 Colorful Accent 3" w:uiPriority="52"/>
-    <w:lsdException w:name="Grid Table 1 Light Accent 4" w:uiPriority="46"/>
-    <w:lsdException w:name="Grid Table 2 Accent 4" w:uiPriority="47"/>
-    <w:lsdException w:name="Grid Table 3 Accent 4" w:uiPriority="48"/>
-    <w:lsdException w:name="Grid Table 4 Accent 4" w:uiPriority="49"/>
-    <w:lsdException w:name="Grid Table 5 Dark Accent 4" w:uiPriority="50"/>
-    <w:lsdException w:name="Grid Table 6 Colorful Accent 4" w:uiPriority="51"/>
-    <w:lsdException w:name="Grid Table 7 Colorful Accent 4" w:uiPriority="52"/>
-    <w:lsdException w:name="Grid Table 1 Light Accent 5" w:uiPriority="46"/>
-    <w:lsdException w:name="Grid Table 2 Accent 5" w:uiPriority="47"/>
-    <w:lsdException w:name="Grid Table 3 Accent 5" w:uiPriority="48"/>
-    <w:lsdException w:name="Grid Table 4 Accent 5" w:uiPriority="49"/>
-    <w:lsdException w:name="Grid Table 5 Dark Accent 5" w:uiPriority="50"/>
-    <w:lsdException w:name="Grid Table 6 Colorful Accent 5" w:uiPriority="51"/>
-    <w:lsdException w:name="Grid Table 7 Colorful Accent 5" w:uiPriority="52"/>
-    <w:lsdException w:name="Grid Table 1 Light Accent 6" w:uiPriority="46"/>
-    <w:lsdException w:name="Grid Table 2 Accent 6" w:uiPriority="47"/>
-    <w:lsdException w:name="Grid Table 3 Accent 6" w:uiPriority="48"/>
-    <w:lsdException w:name="Grid Table 4 Accent 6" w:uiPriority="49"/>
-    <w:lsdException w:name="Grid Table 5 Dark Accent 6" w:uiPriority="50"/>
-    <w:lsdException w:name="Grid Table 6 Colorful Accent 6" w:uiPriority="51"/>
-    <w:lsdException w:name="Grid Table 7 Colorful Accent 6" w:uiPriority="52"/>
-    <w:lsdException w:name="List Table 1 Light" w:uiPriority="46"/>
-    <w:lsdException w:name="List Table 2" w:uiPriority="47"/>
-    <w:lsdException w:name="List Table 3" w:uiPriority="48"/>
-    <w:lsdException w:name="List Table 4" w:uiPriority="49"/>
-    <w:lsdException w:name="List Table 5 Dark" w:uiPriority="50"/>
-    <w:lsdException w:name="List Table 6 Colorful" w:uiPriority="51"/>
-    <w:lsdException w:name="List Table 7 Colorful" w:uiPriority="52"/>
-    <w:lsdException w:name="List Table 1 Light Accent 1" w:uiPriority="46"/>
-    <w:lsdException w:name="List Table 2 Accent 1" w:uiPriority="47"/>
-    <w:lsdException w:name="List Table 3 Accent 1" w:uiPriority="48"/>
-    <w:lsdException w:name="List Table 4 Accent 1" w:uiPriority="49"/>
-    <w:lsdException w:name="List Table 5 Dark Accent 1" w:uiPriority="50"/>
-    <w:lsdException w:name="List Table 6 Colorful Accent 1" w:uiPriority="51"/>
-    <w:lsdException w:name="List Table 7 Colorful Accent 1" w:uiPriority="52"/>
-    <w:lsdException w:name="List Table 1 Light Accent 2" w:uiPriority="46"/>
-    <w:lsdException w:name="List Table 2 Accent 2" w:uiPriority="47"/>
-    <w:lsdException w:name="List Table 3 Accent 2" w:uiPriority="48"/>
-    <w:lsdException w:name="List Table 4 Accent 2" w:uiPriority="49"/>
-    <w:lsdException w:name="List Table 5 Dark Accent 2" w:uiPriority="50"/>
-    <w:lsdException w:name="List Table 6 Colorful Accent 2" w:uiPriority="51"/>
-    <w:lsdException w:name="List Table 7 Colorful Accent 2" w:uiPriority="52"/>
-    <w:lsdException w:name="List Table 1 Light Accent 3" w:uiPriority="46"/>
-    <w:lsdException w:name="List Table 2 Accent 3" w:uiPriority="47"/>
-    <w:lsdException w:name="List Table 3 Accent 3" w:uiPriority="48"/>
-    <w:lsdException w:name="List Table 4 Accent 3" w:uiPriority="49"/>
-    <w:lsdException w:name="List Table 5 Dark Accent 3" w:uiPriority="50"/>
-    <w:lsdException w:name="List Table 6 Colorful Accent 3" w:uiPriority="51"/>
-    <w:lsdException w:name="List Table 7 Colorful Accent 3" w:uiPriority="52"/>
-    <w:lsdException w:name="List Table 1 Light Accent 4" w:uiPriority="46"/>
-    <w:lsdException w:name="List Table 2 Accent 4" w:uiPriority="47"/>
-    <w:lsdException w:name="List Table 3 Accent 4" w:uiPriority="48"/>
-    <w:lsdException w:name="List Table 4 Accent 4" w:uiPriority="49"/>
-    <w:lsdException w:name="List Table 5 Dark Accent 4" w:uiPriority="50"/>
-    <w:lsdException w:name="List Table 6 Colorful Accent 4" w:uiPriority="51"/>
-    <w:lsdException w:name="List Table 7 Colorful Accent 4" w:uiPriority="52"/>
-    <w:lsdException w:name="List Table 1 Light Accent 5" w:uiPriority="46"/>
-    <w:lsdException w:name="List Table 2 Accent 5" w:uiPriority="47"/>
-    <w:lsdException w:name="List Table 3 Accent 5" w:uiPriority="48"/>
-    <w:lsdException w:name="List Table 4 Accent 5" w:uiPriority="49"/>
-    <w:lsdException w:name="List Table 5 Dark Accent 5" w:uiPriority="50"/>
-    <w:lsdException w:name="List Table 6 Colorful Accent 5" w:uiPriority="51"/>
-    <w:lsdException w:name="List Table 7 Colorful Accent 5" w:uiPriority="52"/>
-    <w:lsdException w:name="List Table 1 Light Accent 6" w:uiPriority="46"/>
-    <w:lsdException w:name="List Table 2 Accent 6" w:uiPriority="47"/>
-    <w:lsdException w:name="List Table 3 Accent 6" w:uiPriority="48"/>
-    <w:lsdException w:name="List Table 4 Accent 6" w:uiPriority="49"/>
-    <w:lsdException w:name="List Table 5 Dark Accent 6" w:uiPriority="50"/>
-    <w:lsdException w:name="List Table 6 Colorful Accent 6" w:uiPriority="51"/>
-    <w:lsdException w:name="List Table 7 Colorful Accent 6" w:uiPriority="52"/>
-    <w:lsdException w:name="Mention" w:semiHidden="1" w:unhideWhenUsed="1"/>
-    <w:lsdException w:name="Smart Hyperlink" w:semiHidden="1" w:unhideWhenUsed="1"/>
-    <w:lsdException w:name="Hashtag" w:semiHidden="1" w:unhideWhenUsed="1"/>
-    <w:lsdException w:name="Unresolved Mention" w:semiHidden="1" w:unhideWhenUsed="1"/>
-    <w:lsdException w:name="Smart Link" w:semiHidden="1" w:unhideWhenUsed="1"/>
+  <w:latentStyles w:count="260" w:defQFormat="0" w:defUnhideWhenUsed="1" w:defSemiHidden="1" w:defUIPriority="99" w:defLockedState="0">
+    <w:lsdException w:qFormat="1" w:unhideWhenUsed="0" w:uiPriority="0" w:semiHidden="0" w:name="Normal"/>
+    <w:lsdException w:qFormat="1" w:unhideWhenUsed="0" w:uiPriority="0" w:semiHidden="0" w:name="heading 1"/>
+    <w:lsdException w:qFormat="1" w:uiPriority="9" w:name="heading 2"/>
+    <w:lsdException w:qFormat="1" w:uiPriority="9" w:name="heading 3"/>
+    <w:lsdException w:qFormat="1" w:uiPriority="9" w:name="heading 4"/>
+    <w:lsdException w:qFormat="1" w:uiPriority="9" w:name="heading 5"/>
+    <w:lsdException w:qFormat="1" w:uiPriority="9" w:name="heading 6"/>
+    <w:lsdException w:qFormat="1" w:uiPriority="9" w:name="heading 7"/>
+    <w:lsdException w:qFormat="1" w:uiPriority="9" w:name="heading 8"/>
+    <w:lsdException w:qFormat="1" w:uiPriority="9" w:name="heading 9"/>
+    <w:lsdException w:uiPriority="99" w:name="index 1"/>
+    <w:lsdException w:uiPriority="99" w:name="index 2"/>
+    <w:lsdException w:uiPriority="99" w:name="index 3"/>
+    <w:lsdException w:uiPriority="99" w:name="index 4"/>
+    <w:lsdException w:uiPriority="99" w:name="index 5"/>
+    <w:lsdException w:uiPriority="99" w:name="index 6"/>
+    <w:lsdException w:uiPriority="99" w:name="index 7"/>
+    <w:lsdException w:uiPriority="99" w:name="index 8"/>
+    <w:lsdException w:uiPriority="99" w:name="index 9"/>
+    <w:lsdException w:uiPriority="39" w:name="toc 1"/>
+    <w:lsdException w:uiPriority="39" w:name="toc 2"/>
+    <w:lsdException w:uiPriority="39" w:name="toc 3"/>
+    <w:lsdException w:uiPriority="39" w:name="toc 4"/>
+    <w:lsdException w:uiPriority="39" w:name="toc 5"/>
+    <w:lsdException w:uiPriority="39" w:name="toc 6"/>
+    <w:lsdException w:uiPriority="39" w:name="toc 7"/>
+    <w:lsdException w:uiPriority="39" w:name="toc 8"/>
+    <w:lsdException w:uiPriority="39" w:name="toc 9"/>
+    <w:lsdException w:uiPriority="99" w:name="Normal Indent"/>
+    <w:lsdException w:uiPriority="99" w:name="footnote text"/>
+    <w:lsdException w:uiPriority="99" w:name="annotation text"/>
+    <w:lsdException w:uiPriority="99" w:semiHidden="0" w:name="header"/>
+    <w:lsdException w:uiPriority="99" w:semiHidden="0" w:name="footer"/>
+    <w:lsdException w:uiPriority="99" w:name="index heading"/>
+    <w:lsdException w:qFormat="1" w:uiPriority="35" w:name="caption"/>
+    <w:lsdException w:uiPriority="99" w:name="table of figures"/>
+    <w:lsdException w:uiPriority="99" w:name="envelope address"/>
+    <w:lsdException w:uiPriority="99" w:name="envelope return"/>
+    <w:lsdException w:uiPriority="99" w:name="footnote reference"/>
+    <w:lsdException w:uiPriority="99" w:name="annotation reference"/>
+    <w:lsdException w:uiPriority="99" w:name="line number"/>
+    <w:lsdException w:uiPriority="99" w:name="page number"/>
+    <w:lsdException w:uiPriority="99" w:name="endnote reference"/>
+    <w:lsdException w:uiPriority="99" w:name="endnote text"/>
+    <w:lsdException w:uiPriority="99" w:name="table of authorities"/>
+    <w:lsdException w:uiPriority="99" w:name="macro"/>
+    <w:lsdException w:uiPriority="99" w:name="toa heading"/>
+    <w:lsdException w:uiPriority="99" w:name="List"/>
+    <w:lsdException w:uiPriority="99" w:name="List Bullet"/>
+    <w:lsdException w:uiPriority="99" w:name="List Number"/>
+    <w:lsdException w:uiPriority="99" w:name="List 2"/>
+    <w:lsdException w:uiPriority="99" w:name="List 3"/>
+    <w:lsdException w:uiPriority="99" w:name="List 4"/>
+    <w:lsdException w:uiPriority="99" w:name="List 5"/>
+    <w:lsdException w:uiPriority="99" w:name="List Bullet 2"/>
+    <w:lsdException w:uiPriority="99" w:name="List Bullet 3"/>
+    <w:lsdException w:uiPriority="99" w:name="List Bullet 4"/>
+    <w:lsdException w:uiPriority="99" w:name="List Bullet 5"/>
+    <w:lsdException w:uiPriority="99" w:name="List Number 2"/>
+    <w:lsdException w:uiPriority="99" w:name="List Number 3"/>
+    <w:lsdException w:uiPriority="99" w:name="List Number 4"/>
+    <w:lsdException w:uiPriority="99" w:name="List Number 5"/>
+    <w:lsdException w:qFormat="1" w:unhideWhenUsed="0" w:uiPriority="10" w:semiHidden="0" w:name="Title"/>
+    <w:lsdException w:uiPriority="99" w:name="Closing"/>
+    <w:lsdException w:uiPriority="99" w:name="Signature"/>
+    <w:lsdException w:uiPriority="1" w:name="Default Paragraph Font"/>
+    <w:lsdException w:uiPriority="99" w:name="Body Text"/>
+    <w:lsdException w:uiPriority="99" w:name="Body Text Indent"/>
+    <w:lsdException w:uiPriority="99" w:name="List Continue"/>
+    <w:lsdException w:uiPriority="99" w:name="List Continue 2"/>
+    <w:lsdException w:uiPriority="99" w:name="List Continue 3"/>
+    <w:lsdException w:uiPriority="99" w:name="List Continue 4"/>
+    <w:lsdException w:uiPriority="99" w:name="List Continue 5"/>
+    <w:lsdException w:uiPriority="99" w:name="Message Header"/>
+    <w:lsdException w:qFormat="1" w:unhideWhenUsed="0" w:uiPriority="11" w:semiHidden="0" w:name="Subtitle"/>
+    <w:lsdException w:uiPriority="99" w:name="Salutation"/>
+    <w:lsdException w:uiPriority="99" w:name="Date"/>
+    <w:lsdException w:uiPriority="99" w:name="Body Text First Indent"/>
+    <w:lsdException w:uiPriority="99" w:name="Body Text First Indent 2"/>
+    <w:lsdException w:uiPriority="99" w:name="Note Heading"/>
+    <w:lsdException w:uiPriority="99" w:name="Body Text 2"/>
+    <w:lsdException w:uiPriority="99" w:name="Body Text 3"/>
+    <w:lsdException w:uiPriority="99" w:name="Body Text Indent 2"/>
+    <w:lsdException w:uiPriority="99" w:name="Body Text Indent 3"/>
+    <w:lsdException w:uiPriority="99" w:name="Block Text"/>
+    <w:lsdException w:uiPriority="99" w:name="Hyperlink"/>
+    <w:lsdException w:uiPriority="99" w:name="FollowedHyperlink"/>
+    <w:lsdException w:qFormat="1" w:unhideWhenUsed="0" w:uiPriority="22" w:semiHidden="0" w:name="Strong"/>
+    <w:lsdException w:qFormat="1" w:unhideWhenUsed="0" w:uiPriority="20" w:semiHidden="0" w:name="Emphasis"/>
+    <w:lsdException w:uiPriority="99" w:name="Document Map"/>
+    <w:lsdException w:uiPriority="99" w:name="Plain Text"/>
+    <w:lsdException w:uiPriority="99" w:name="E-mail Signature"/>
+    <w:lsdException w:uiPriority="99" w:name="Normal (Web)"/>
+    <w:lsdException w:uiPriority="99" w:name="HTML Acronym"/>
+    <w:lsdException w:uiPriority="99" w:name="HTML Address"/>
+    <w:lsdException w:uiPriority="99" w:name="HTML Cite"/>
+    <w:lsdException w:uiPriority="99" w:name="HTML Code"/>
+    <w:lsdException w:uiPriority="99" w:name="HTML Definition"/>
+    <w:lsdException w:uiPriority="99" w:name="HTML Keyboard"/>
+    <w:lsdException w:uiPriority="99" w:name="HTML Preformatted"/>
+    <w:lsdException w:uiPriority="99" w:name="HTML Sample"/>
+    <w:lsdException w:uiPriority="99" w:name="HTML Typewriter"/>
+    <w:lsdException w:uiPriority="99" w:name="HTML Variable"/>
+    <w:lsdException w:uiPriority="99" w:name="Normal Table"/>
+    <w:lsdException w:uiPriority="99" w:name="annotation subject"/>
+    <w:lsdException w:uiPriority="99" w:name="Table Simple 1"/>
+    <w:lsdException w:uiPriority="99" w:name="Table Simple 2"/>
+    <w:lsdException w:uiPriority="99" w:name="Table Simple 3"/>
+    <w:lsdException w:uiPriority="99" w:name="Table Classic 1"/>
+    <w:lsdException w:uiPriority="99" w:name="Table Classic 2"/>
+    <w:lsdException w:uiPriority="99" w:name="Table Classic 3"/>
+    <w:lsdException w:uiPriority="99" w:name="Table Classic 4"/>
+    <w:lsdException w:uiPriority="99" w:name="Table Colorful 1"/>
+    <w:lsdException w:uiPriority="99" w:name="Table Colorful 2"/>
+    <w:lsdException w:uiPriority="99" w:name="Table Colorful 3"/>
+    <w:lsdException w:uiPriority="99" w:name="Table Columns 1"/>
+    <w:lsdException w:uiPriority="99" w:name="Table Columns 2"/>
+    <w:lsdException w:uiPriority="99" w:name="Table Columns 3"/>
+    <w:lsdException w:uiPriority="99" w:name="Table Columns 4"/>
+    <w:lsdException w:uiPriority="99" w:name="Table Columns 5"/>
+    <w:lsdException w:uiPriority="99" w:name="Table Grid 1"/>
+    <w:lsdException w:uiPriority="99" w:name="Table Grid 2"/>
+    <w:lsdException w:uiPriority="99" w:name="Table Grid 3"/>
+    <w:lsdException w:uiPriority="99" w:name="Table Grid 4"/>
+    <w:lsdException w:uiPriority="99" w:name="Table Grid 5"/>
+    <w:lsdException w:uiPriority="99" w:name="Table Grid 6"/>
+    <w:lsdException w:uiPriority="99" w:name="Table Grid 7"/>
+    <w:lsdException w:uiPriority="99" w:name="Table Grid 8"/>
+    <w:lsdException w:uiPriority="99" w:name="Table List 1"/>
+    <w:lsdException w:uiPriority="99" w:name="Table List 2"/>
+    <w:lsdException w:uiPriority="99" w:name="Table List 3"/>
+    <w:lsdException w:uiPriority="99" w:name="Table List 4"/>
+    <w:lsdException w:uiPriority="99" w:name="Table List 5"/>
+    <w:lsdException w:uiPriority="99" w:name="Table List 6"/>
+    <w:lsdException w:uiPriority="99" w:name="Table List 7"/>
+    <w:lsdException w:uiPriority="99" w:name="Table List 8"/>
+    <w:lsdException w:uiPriority="99" w:name="Table 3D effects 1"/>
+    <w:lsdException w:uiPriority="99" w:name="Table 3D effects 2"/>
+    <w:lsdException w:uiPriority="99" w:name="Table 3D effects 3"/>
+    <w:lsdException w:uiPriority="99" w:name="Table Contemporary"/>
+    <w:lsdException w:uiPriority="99" w:name="Table Elegant"/>
+    <w:lsdException w:uiPriority="99" w:name="Table Professional"/>
+    <w:lsdException w:unhideWhenUsed="0" w:uiPriority="99" w:semiHidden="0" w:name="Table Subtle 1"/>
+    <w:lsdException w:uiPriority="99" w:name="Table Subtle 2"/>
+    <w:lsdException w:uiPriority="99" w:name="Table Web 1"/>
+    <w:lsdException w:unhideWhenUsed="0" w:uiPriority="99" w:semiHidden="0" w:name="Table Web 2"/>
+    <w:lsdException w:unhideWhenUsed="0" w:uiPriority="99" w:semiHidden="0" w:name="Table Web 3"/>
+    <w:lsdException w:uiPriority="99" w:name="Balloon Text"/>
+    <w:lsdException w:unhideWhenUsed="0" w:uiPriority="39" w:semiHidden="0" w:name="Table Grid"/>
+    <w:lsdException w:uiPriority="99" w:name="Table Theme"/>
+    <w:lsdException w:unhideWhenUsed="0" w:uiPriority="60" w:semiHidden="0" w:name="Light Shading"/>
+    <w:lsdException w:unhideWhenUsed="0" w:uiPriority="61" w:semiHidden="0" w:name="Light List"/>
+    <w:lsdException w:unhideWhenUsed="0" w:uiPriority="62" w:semiHidden="0" w:name="Light Grid"/>
+    <w:lsdException w:unhideWhenUsed="0" w:uiPriority="63" w:semiHidden="0" w:name="Medium Shading 1"/>
+    <w:lsdException w:unhideWhenUsed="0" w:uiPriority="64" w:semiHidden="0" w:name="Medium Shading 2"/>
+    <w:lsdException w:unhideWhenUsed="0" w:uiPriority="65" w:semiHidden="0" w:name="Medium List 1"/>
+    <w:lsdException w:unhideWhenUsed="0" w:uiPriority="66" w:semiHidden="0" w:name="Medium List 2"/>
+    <w:lsdException w:unhideWhenUsed="0" w:uiPriority="67" w:semiHidden="0" w:name="Medium Grid 1"/>
+    <w:lsdException w:unhideWhenUsed="0" w:uiPriority="68" w:semiHidden="0" w:name="Medium Grid 2"/>
+    <w:lsdException w:unhideWhenUsed="0" w:uiPriority="69" w:semiHidden="0" w:name="Medium Grid 3"/>
+    <w:lsdException w:unhideWhenUsed="0" w:uiPriority="70" w:semiHidden="0" w:name="Dark List"/>
+    <w:lsdException w:unhideWhenUsed="0" w:uiPriority="71" w:semiHidden="0" w:name="Colorful Shading"/>
+    <w:lsdException w:unhideWhenUsed="0" w:uiPriority="72" w:semiHidden="0" w:name="Colorful List"/>
+    <w:lsdException w:unhideWhenUsed="0" w:uiPriority="73" w:semiHidden="0" w:name="Colorful Grid"/>
+    <w:lsdException w:unhideWhenUsed="0" w:uiPriority="60" w:semiHidden="0" w:name="Light Shading Accent 1"/>
+    <w:lsdException w:unhideWhenUsed="0" w:uiPriority="61" w:semiHidden="0" w:name="Light List Accent 1"/>
+    <w:lsdException w:unhideWhenUsed="0" w:uiPriority="62" w:semiHidden="0" w:name="Light Grid Accent 1"/>
+    <w:lsdException w:unhideWhenUsed="0" w:uiPriority="63" w:semiHidden="0" w:name="Medium Shading 1 Accent 1"/>
+    <w:lsdException w:unhideWhenUsed="0" w:uiPriority="64" w:semiHidden="0" w:name="Medium Shading 2 Accent 1"/>
+    <w:lsdException w:unhideWhenUsed="0" w:uiPriority="65" w:semiHidden="0" w:name="Medium List 1 Accent 1"/>
+    <w:lsdException w:qFormat="1" w:unhideWhenUsed="0" w:uiPriority="34" w:semiHidden="0" w:name="List Paragraph"/>
+    <w:lsdException w:unhideWhenUsed="0" w:uiPriority="66" w:semiHidden="0" w:name="Medium List 2 Accent 1"/>
+    <w:lsdException w:unhideWhenUsed="0" w:uiPriority="67" w:semiHidden="0" w:name="Medium Grid 1 Accent 1"/>
+    <w:lsdException w:unhideWhenUsed="0" w:uiPriority="68" w:semiHidden="0" w:name="Medium Grid 2 Accent 1"/>
+    <w:lsdException w:unhideWhenUsed="0" w:uiPriority="69" w:semiHidden="0" w:name="Medium Grid 3 Accent 1"/>
+    <w:lsdException w:unhideWhenUsed="0" w:uiPriority="70" w:semiHidden="0" w:name="Dark List Accent 1"/>
+    <w:lsdException w:unhideWhenUsed="0" w:uiPriority="71" w:semiHidden="0" w:name="Colorful Shading Accent 1"/>
+    <w:lsdException w:unhideWhenUsed="0" w:uiPriority="72" w:semiHidden="0" w:name="Colorful List Accent 1"/>
+    <w:lsdException w:unhideWhenUsed="0" w:uiPriority="73" w:semiHidden="0" w:name="Colorful Grid Accent 1"/>
+    <w:lsdException w:unhideWhenUsed="0" w:uiPriority="60" w:semiHidden="0" w:name="Light Shading Accent 2"/>
+    <w:lsdException w:unhideWhenUsed="0" w:uiPriority="61" w:semiHidden="0" w:name="Light List Accent 2"/>
+    <w:lsdException w:unhideWhenUsed="0" w:uiPriority="62" w:semiHidden="0" w:name="Light Grid Accent 2"/>
+    <w:lsdException w:unhideWhenUsed="0" w:uiPriority="63" w:semiHidden="0" w:name="Medium Shading 1 Accent 2"/>
+    <w:lsdException w:unhideWhenUsed="0" w:uiPriority="64" w:semiHidden="0" w:name="Medium Shading 2 Accent 2"/>
+    <w:lsdException w:unhideWhenUsed="0" w:uiPriority="65" w:semiHidden="0" w:name="Medium List 1 Accent 2"/>
+    <w:lsdException w:unhideWhenUsed="0" w:uiPriority="66" w:semiHidden="0" w:name="Medium List 2 Accent 2"/>
+    <w:lsdException w:unhideWhenUsed="0" w:uiPriority="67" w:semiHidden="0" w:name="Medium Grid 1 Accent 2"/>
+    <w:lsdException w:unhideWhenUsed="0" w:uiPriority="68" w:semiHidden="0" w:name="Medium Grid 2 Accent 2"/>
+    <w:lsdException w:unhideWhenUsed="0" w:uiPriority="69" w:semiHidden="0" w:name="Medium Grid 3 Accent 2"/>
+    <w:lsdException w:unhideWhenUsed="0" w:uiPriority="70" w:semiHidden="0" w:name="Dark List Accent 2"/>
+    <w:lsdException w:unhideWhenUsed="0" w:uiPriority="71" w:semiHidden="0" w:name="Colorful Shading Accent 2"/>
+    <w:lsdException w:unhideWhenUsed="0" w:uiPriority="72" w:semiHidden="0" w:name="Colorful List Accent 2"/>
+    <w:lsdException w:unhideWhenUsed="0" w:uiPriority="73" w:semiHidden="0" w:name="Colorful Grid Accent 2"/>
+    <w:lsdException w:unhideWhenUsed="0" w:uiPriority="60" w:semiHidden="0" w:name="Light Shading Accent 3"/>
+    <w:lsdException w:unhideWhenUsed="0" w:uiPriority="61" w:semiHidden="0" w:name="Light List Accent 3"/>
+    <w:lsdException w:unhideWhenUsed="0" w:uiPriority="62" w:semiHidden="0" w:name="Light Grid Accent 3"/>
+    <w:lsdException w:unhideWhenUsed="0" w:uiPriority="63" w:semiHidden="0" w:name="Medium Shading 1 Accent 3"/>
+    <w:lsdException w:unhideWhenUsed="0" w:uiPriority="64" w:semiHidden="0" w:name="Medium Shading 2 Accent 3"/>
+    <w:lsdException w:unhideWhenUsed="0" w:uiPriority="65" w:semiHidden="0" w:name="Medium List 1 Accent 3"/>
+    <w:lsdException w:unhideWhenUsed="0" w:uiPriority="66" w:semiHidden="0" w:name="Medium List 2 Accent 3"/>
+    <w:lsdException w:unhideWhenUsed="0" w:uiPriority="67" w:semiHidden="0" w:name="Medium Grid 1 Accent 3"/>
+    <w:lsdException w:unhideWhenUsed="0" w:uiPriority="68" w:semiHidden="0" w:name="Medium Grid 2 Accent 3"/>
+    <w:lsdException w:unhideWhenUsed="0" w:uiPriority="69" w:semiHidden="0" w:name="Medium Grid 3 Accent 3"/>
+    <w:lsdException w:unhideWhenUsed="0" w:uiPriority="70" w:semiHidden="0" w:name="Dark List Accent 3"/>
+    <w:lsdException w:unhideWhenUsed="0" w:uiPriority="71" w:semiHidden="0" w:name="Colorful Shading Accent 3"/>
+    <w:lsdException w:unhideWhenUsed="0" w:uiPriority="72" w:semiHidden="0" w:name="Colorful List Accent 3"/>
+    <w:lsdException w:unhideWhenUsed="0" w:uiPriority="73" w:semiHidden="0" w:name="Colorful Grid Accent 3"/>
+    <w:lsdException w:unhideWhenUsed="0" w:uiPriority="60" w:semiHidden="0" w:name="Light Shading Accent 4"/>
+    <w:lsdException w:unhideWhenUsed="0" w:uiPriority="61" w:semiHidden="0" w:name="Light List Accent 4"/>
+    <w:lsdException w:unhideWhenUsed="0" w:uiPriority="62" w:semiHidden="0" w:name="Light Grid Accent 4"/>
+    <w:lsdException w:unhideWhenUsed="0" w:uiPriority="63" w:semiHidden="0" w:name="Medium Shading 1 Accent 4"/>
+    <w:lsdException w:unhideWhenUsed="0" w:uiPriority="64" w:semiHidden="0" w:name="Medium Shading 2 Accent 4"/>
+    <w:lsdException w:unhideWhenUsed="0" w:uiPriority="65" w:semiHidden="0" w:name="Medium List 1 Accent 4"/>
+    <w:lsdException w:unhideWhenUsed="0" w:uiPriority="66" w:semiHidden="0" w:name="Medium List 2 Accent 4"/>
+    <w:lsdException w:unhideWhenUsed="0" w:uiPriority="67" w:semiHidden="0" w:name="Medium Grid 1 Accent 4"/>
+    <w:lsdException w:unhideWhenUsed="0" w:uiPriority="68" w:semiHidden="0" w:name="Medium Grid 2 Accent 4"/>
+    <w:lsdException w:unhideWhenUsed="0" w:uiPriority="69" w:semiHidden="0" w:name="Medium Grid 3 Accent 4"/>
+    <w:lsdException w:unhideWhenUsed="0" w:uiPriority="70" w:semiHidden="0" w:name="Dark List Accent 4"/>
+    <w:lsdException w:unhideWhenUsed="0" w:uiPriority="71" w:semiHidden="0" w:name="Colorful Shading Accent 4"/>
+    <w:lsdException w:unhideWhenUsed="0" w:uiPriority="72" w:semiHidden="0" w:name="Colorful List Accent 4"/>
+    <w:lsdException w:unhideWhenUsed="0" w:uiPriority="73" w:semiHidden="0" w:name="Colorful Grid Accent 4"/>
+    <w:lsdException w:unhideWhenUsed="0" w:uiPriority="60" w:semiHidden="0" w:name="Light Shading Accent 5"/>
+    <w:lsdException w:unhideWhenUsed="0" w:uiPriority="61" w:semiHidden="0" w:name="Light List Accent 5"/>
+    <w:lsdException w:unhideWhenUsed="0" w:uiPriority="62" w:semiHidden="0" w:name="Light Grid Accent 5"/>
+    <w:lsdException w:unhideWhenUsed="0" w:uiPriority="63" w:semiHidden="0" w:name="Medium Shading 1 Accent 5"/>
+    <w:lsdException w:unhideWhenUsed="0" w:uiPriority="64" w:semiHidden="0" w:name="Medium Shading 2 Accent 5"/>
+    <w:lsdException w:unhideWhenUsed="0" w:uiPriority="65" w:semiHidden="0" w:name="Medium List 1 Accent 5"/>
+    <w:lsdException w:unhideWhenUsed="0" w:uiPriority="66" w:semiHidden="0" w:name="Medium List 2 Accent 5"/>
+    <w:lsdException w:unhideWhenUsed="0" w:uiPriority="67" w:semiHidden="0" w:name="Medium Grid 1 Accent 5"/>
+    <w:lsdException w:unhideWhenUsed="0" w:uiPriority="68" w:semiHidden="0" w:name="Medium Grid 2 Accent 5"/>
+    <w:lsdException w:unhideWhenUsed="0" w:uiPriority="69" w:semiHidden="0" w:name="Medium Grid 3 Accent 5"/>
+    <w:lsdException w:unhideWhenUsed="0" w:uiPriority="70" w:semiHidden="0" w:name="Dark List Accent 5"/>
+    <w:lsdException w:unhideWhenUsed="0" w:uiPriority="71" w:semiHidden="0" w:name="Colorful Shading Accent 5"/>
+    <w:lsdException w:unhideWhenUsed="0" w:uiPriority="72" w:semiHidden="0" w:name="Colorful List Accent 5"/>
+    <w:lsdException w:unhideWhenUsed="0" w:uiPriority="73" w:semiHidden="0" w:name="Colorful Grid Accent 5"/>
+    <w:lsdException w:unhideWhenUsed="0" w:uiPriority="60" w:semiHidden="0" w:name="Light Shading Accent 6"/>
+    <w:lsdException w:unhideWhenUsed="0" w:uiPriority="61" w:semiHidden="0" w:name="Light List Accent 6"/>
+    <w:lsdException w:unhideWhenUsed="0" w:uiPriority="62" w:semiHidden="0" w:name="Light Grid Accent 6"/>
+    <w:lsdException w:unhideWhenUsed="0" w:uiPriority="63" w:semiHidden="0" w:name="Medium Shading 1 Accent 6"/>
+    <w:lsdException w:unhideWhenUsed="0" w:uiPriority="64" w:semiHidden="0" w:name="Medium Shading 2 Accent 6"/>
+    <w:lsdException w:unhideWhenUsed="0" w:uiPriority="65" w:semiHidden="0" w:name="Medium List 1 Accent 6"/>
+    <w:lsdException w:unhideWhenUsed="0" w:uiPriority="66" w:semiHidden="0" w:name="Medium List 2 Accent 6"/>
+    <w:lsdException w:unhideWhenUsed="0" w:uiPriority="67" w:semiHidden="0" w:name="Medium Grid 1 Accent 6"/>
+    <w:lsdException w:unhideWhenUsed="0" w:uiPriority="68" w:semiHidden="0" w:name="Medium Grid 2 Accent 6"/>
+    <w:lsdException w:unhideWhenUsed="0" w:uiPriority="69" w:semiHidden="0" w:name="Medium Grid 3 Accent 6"/>
+    <w:lsdException w:unhideWhenUsed="0" w:uiPriority="70" w:semiHidden="0" w:name="Dark List Accent 6"/>
+    <w:lsdException w:unhideWhenUsed="0" w:uiPriority="71" w:semiHidden="0" w:name="Colorful Shading Accent 6"/>
+    <w:lsdException w:unhideWhenUsed="0" w:uiPriority="72" w:semiHidden="0" w:name="Colorful List Accent 6"/>
+    <w:lsdException w:unhideWhenUsed="0" w:uiPriority="73" w:semiHidden="0" w:name="Colorful Grid Accent 6"/>
   </w:latentStyles>
-  <w:style w:type="paragraph" w:default="1" w:styleId="a">
+  <w:style w:type="paragraph" w:default="1" w:styleId="1">
     <w:name w:val="Normal"/>
     <w:qFormat/>
-    <w:rsid w:val="00C47829"/>
+    <w:uiPriority w:val="0"/>
     <w:pPr>
       <w:widowControl w:val="0"/>
       <w:jc w:val="both"/>
     </w:pPr>
+    <w:rPr>
+      <w:rFonts w:asciiTheme="minorHAnsi" w:hAnsiTheme="minorHAnsi" w:eastAsiaTheme="minorEastAsia" w:cstheme="minorBidi"/>
+      <w:kern w:val="2"/>
+      <w:sz w:val="21"/>
+      <w:szCs w:val="22"/>
+      <w:lang w:val="en-US" w:eastAsia="zh-CN" w:bidi="ar-SA"/>
+    </w:rPr>
   </w:style>
-  <w:style w:type="paragraph" w:styleId="1">
+  <w:style w:type="paragraph" w:styleId="2">
     <w:name w:val="heading 1"/>
-    <w:basedOn w:val="a"/>
-    <w:next w:val="a"/>
-    <w:link w:val="10"/>
+    <w:basedOn w:val="1"/>
+    <w:next w:val="1"/>
+    <w:link w:val="12"/>
     <w:qFormat/>
-    <w:rsid w:val="00AA05E6"/>
+    <w:uiPriority w:val="0"/>
     <w:pPr>
       <w:keepNext/>
       <w:keepLines/>
@@ -3945,19 +4295,18 @@
       <w:szCs w:val="24"/>
     </w:rPr>
   </w:style>
-  <w:style w:type="character" w:default="1" w:styleId="a0">
+  <w:style w:type="character" w:default="1" w:styleId="7">
     <w:name w:val="Default Paragraph Font"/>
-    <w:uiPriority w:val="1"/>
     <w:semiHidden/>
     <w:unhideWhenUsed/>
+    <w:uiPriority w:val="1"/>
   </w:style>
-  <w:style w:type="table" w:default="1" w:styleId="a1">
+  <w:style w:type="table" w:default="1" w:styleId="5">
     <w:name w:val="Normal Table"/>
-    <w:uiPriority w:val="99"/>
     <w:semiHidden/>
     <w:unhideWhenUsed/>
+    <w:uiPriority w:val="99"/>
     <w:tblPr>
-      <w:tblInd w:w="0" w:type="dxa"/>
       <w:tblCellMar>
         <w:top w:w="0" w:type="dxa"/>
         <w:left w:w="108" w:type="dxa"/>
@@ -3966,65 +4315,34 @@
       </w:tblCellMar>
     </w:tblPr>
   </w:style>
-  <w:style w:type="numbering" w:default="1" w:styleId="a2">
-    <w:name w:val="No List"/>
+  <w:style w:type="paragraph" w:styleId="3">
+    <w:name w:val="footer"/>
+    <w:basedOn w:val="1"/>
+    <w:link w:val="11"/>
+    <w:unhideWhenUsed/>
     <w:uiPriority w:val="99"/>
-    <w:semiHidden/>
-    <w:unhideWhenUsed/>
-  </w:style>
-  <w:style w:type="paragraph" w:styleId="a3">
-    <w:name w:val="List Paragraph"/>
-    <w:basedOn w:val="a"/>
-    <w:uiPriority w:val="34"/>
-    <w:qFormat/>
-    <w:rsid w:val="004B1875"/>
     <w:pPr>
-      <w:ind w:firstLineChars="200" w:firstLine="420"/>
-    </w:pPr>
-  </w:style>
-  <w:style w:type="table" w:styleId="a4">
-    <w:name w:val="Table Grid"/>
-    <w:basedOn w:val="a1"/>
-    <w:uiPriority w:val="39"/>
-    <w:rsid w:val="004B1875"/>
-    <w:tblPr>
-      <w:tblBorders>
-        <w:top w:val="single" w:sz="4" w:space="0" w:color="auto"/>
-        <w:left w:val="single" w:sz="4" w:space="0" w:color="auto"/>
-        <w:bottom w:val="single" w:sz="4" w:space="0" w:color="auto"/>
-        <w:right w:val="single" w:sz="4" w:space="0" w:color="auto"/>
-        <w:insideH w:val="single" w:sz="4" w:space="0" w:color="auto"/>
-        <w:insideV w:val="single" w:sz="4" w:space="0" w:color="auto"/>
-      </w:tblBorders>
-    </w:tblPr>
-  </w:style>
-  <w:style w:type="paragraph" w:customStyle="1" w:styleId="a5">
-    <w:name w:val="封面"/>
-    <w:basedOn w:val="a"/>
-    <w:qFormat/>
-    <w:rsid w:val="006B3EE7"/>
-    <w:pPr>
-      <w:adjustRightInd w:val="0"/>
-      <w:spacing w:line="360" w:lineRule="atLeast"/>
-      <w:jc w:val="right"/>
+      <w:tabs>
+        <w:tab w:val="center" w:pos="4153"/>
+        <w:tab w:val="right" w:pos="8306"/>
+      </w:tabs>
+      <w:snapToGrid w:val="0"/>
+      <w:jc w:val="left"/>
     </w:pPr>
     <w:rPr>
-      <w:rFonts w:ascii="Symbol" w:hAnsi="Symbol"/>
-      <w:kern w:val="0"/>
-      <w:sz w:val="24"/>
-      <w:szCs w:val="20"/>
+      <w:sz w:val="18"/>
+      <w:szCs w:val="18"/>
     </w:rPr>
   </w:style>
-  <w:style w:type="paragraph" w:styleId="a6">
+  <w:style w:type="paragraph" w:styleId="4">
     <w:name w:val="header"/>
-    <w:basedOn w:val="a"/>
-    <w:link w:val="a7"/>
+    <w:basedOn w:val="1"/>
+    <w:link w:val="10"/>
+    <w:unhideWhenUsed/>
     <w:uiPriority w:val="99"/>
-    <w:unhideWhenUsed/>
-    <w:rsid w:val="00E41E26"/>
     <w:pPr>
       <w:pBdr>
-        <w:bottom w:val="single" w:sz="6" w:space="1" w:color="auto"/>
+        <w:bottom w:val="single" w:color="auto" w:sz="6" w:space="1"/>
       </w:pBdr>
       <w:tabs>
         <w:tab w:val="center" w:pos="4153"/>
@@ -4038,53 +4356,72 @@
       <w:szCs w:val="18"/>
     </w:rPr>
   </w:style>
-  <w:style w:type="character" w:customStyle="1" w:styleId="a7">
+  <w:style w:type="table" w:styleId="6">
+    <w:name w:val="Table Grid"/>
+    <w:basedOn w:val="5"/>
+    <w:uiPriority w:val="39"/>
+    <w:tblPr>
+      <w:tblBorders>
+        <w:top w:val="single" w:color="auto" w:sz="4" w:space="0"/>
+        <w:left w:val="single" w:color="auto" w:sz="4" w:space="0"/>
+        <w:bottom w:val="single" w:color="auto" w:sz="4" w:space="0"/>
+        <w:right w:val="single" w:color="auto" w:sz="4" w:space="0"/>
+        <w:insideH w:val="single" w:color="auto" w:sz="4" w:space="0"/>
+        <w:insideV w:val="single" w:color="auto" w:sz="4" w:space="0"/>
+      </w:tblBorders>
+    </w:tblPr>
+  </w:style>
+  <w:style w:type="paragraph" w:styleId="8">
+    <w:name w:val="List Paragraph"/>
+    <w:basedOn w:val="1"/>
+    <w:qFormat/>
+    <w:uiPriority w:val="34"/>
+    <w:pPr>
+      <w:ind w:firstLine="420" w:firstLineChars="200"/>
+    </w:pPr>
+  </w:style>
+  <w:style w:type="paragraph" w:customStyle="1" w:styleId="9">
+    <w:name w:val="封面"/>
+    <w:basedOn w:val="1"/>
+    <w:qFormat/>
+    <w:uiPriority w:val="0"/>
+    <w:pPr>
+      <w:adjustRightInd w:val="0"/>
+      <w:spacing w:line="360" w:lineRule="atLeast"/>
+      <w:jc w:val="right"/>
+    </w:pPr>
+    <w:rPr>
+      <w:rFonts w:ascii="Symbol" w:hAnsi="Symbol"/>
+      <w:kern w:val="0"/>
+      <w:sz w:val="24"/>
+      <w:szCs w:val="20"/>
+    </w:rPr>
+  </w:style>
+  <w:style w:type="character" w:customStyle="1" w:styleId="10">
     <w:name w:val="页眉 字符"/>
-    <w:basedOn w:val="a0"/>
-    <w:link w:val="a6"/>
+    <w:basedOn w:val="7"/>
+    <w:link w:val="4"/>
     <w:uiPriority w:val="99"/>
-    <w:rsid w:val="00E41E26"/>
     <w:rPr>
       <w:sz w:val="18"/>
       <w:szCs w:val="18"/>
     </w:rPr>
   </w:style>
-  <w:style w:type="paragraph" w:styleId="a8">
-    <w:name w:val="footer"/>
-    <w:basedOn w:val="a"/>
-    <w:link w:val="a9"/>
+  <w:style w:type="character" w:customStyle="1" w:styleId="11">
+    <w:name w:val="页脚 字符"/>
+    <w:basedOn w:val="7"/>
+    <w:link w:val="3"/>
     <w:uiPriority w:val="99"/>
-    <w:unhideWhenUsed/>
-    <w:rsid w:val="00E41E26"/>
-    <w:pPr>
-      <w:tabs>
-        <w:tab w:val="center" w:pos="4153"/>
-        <w:tab w:val="right" w:pos="8306"/>
-      </w:tabs>
-      <w:snapToGrid w:val="0"/>
-      <w:jc w:val="left"/>
-    </w:pPr>
     <w:rPr>
       <w:sz w:val="18"/>
       <w:szCs w:val="18"/>
     </w:rPr>
   </w:style>
-  <w:style w:type="character" w:customStyle="1" w:styleId="a9">
-    <w:name w:val="页脚 字符"/>
-    <w:basedOn w:val="a0"/>
-    <w:link w:val="a8"/>
-    <w:uiPriority w:val="99"/>
-    <w:rsid w:val="00E41E26"/>
-    <w:rPr>
-      <w:sz w:val="18"/>
-      <w:szCs w:val="18"/>
-    </w:rPr>
-  </w:style>
-  <w:style w:type="character" w:customStyle="1" w:styleId="10">
+  <w:style w:type="character" w:customStyle="1" w:styleId="12">
     <w:name w:val="标题 1 字符"/>
-    <w:basedOn w:val="a0"/>
-    <w:link w:val="1"/>
-    <w:rsid w:val="00AA05E6"/>
+    <w:basedOn w:val="7"/>
+    <w:link w:val="2"/>
+    <w:uiPriority w:val="0"/>
     <w:rPr>
       <w:b/>
       <w:kern w:val="44"/>
@@ -4138,7 +4475,7 @@
     </a:clrScheme>
     <a:fontScheme name="Office">
       <a:majorFont>
-        <a:latin typeface="Calibri Light" panose="020F0302020204030204"/>
+        <a:latin typeface="Calibri Light"/>
         <a:ea typeface=""/>
         <a:cs typeface=""/>
         <a:font script="Jpan" typeface="ＭＳ ゴシック"/>
@@ -4173,7 +4510,7 @@
         <a:font script="Geor" typeface="Sylfaen"/>
       </a:majorFont>
       <a:minorFont>
-        <a:latin typeface="Calibri" panose="020F0502020204030204"/>
+        <a:latin typeface="Calibri"/>
         <a:ea typeface=""/>
         <a:cs typeface=""/>
         <a:font script="Jpan" typeface="ＭＳ 明朝"/>
@@ -4347,11 +4684,21 @@
     </a:fmtScheme>
   </a:themeElements>
   <a:objectDefaults/>
-  <a:extraClrSchemeLst/>
-  <a:extLst>
-    <a:ext uri="{05A4C25C-085E-4340-85A3-A5531E510DB2}">
-      <thm15:themeFamily xmlns:thm15="http://schemas.microsoft.com/office/thememl/2012/main" name="Office Theme" id="{62F939B6-93AF-4DB8-9C6B-D6C7DFDC589F}" vid="{4A3C46E8-61CC-4603-A589-7422A47A8E4A}"/>
-    </a:ext>
-  </a:extLst>
 </a:theme>
+</file>
+
+<file path=customXml/item1.xml><?xml version="1.0" encoding="utf-8"?>
+<s:customData xmlns="http://www.wps.cn/officeDocument/2013/wpsCustomData" xmlns:s="http://www.wps.cn/officeDocument/2013/wpsCustomData">
+  <customSectProps>
+    <customSectPr/>
+  </customSectProps>
+</s:customData>
+</file>
+
+<file path=customXml/itemProps1.xml><?xml version="1.0" encoding="utf-8"?>
+<ds:datastoreItem xmlns:ds="http://schemas.openxmlformats.org/officeDocument/2006/customXml" ds:itemID="{B1977F7D-205B-4081-913C-38D41E755F92}">
+  <ds:schemaRefs>
+    <ds:schemaRef ds:uri="http://www.wps.cn/officeDocument/2013/wpsCustomData"/>
+  </ds:schemaRefs>
+</ds:datastoreItem>
 </file>